--- a/Project Mgmt Plan(Team 7).docx
+++ b/Project Mgmt Plan(Team 7).docx
@@ -9,8 +9,6 @@
           <w:sz w:val="32"/>
         </w:rPr>
       </w:pPr>
-      <w:bookmarkStart w:id="0" w:name="_GoBack"/>
-      <w:bookmarkEnd w:id="0"/>
     </w:p>
     <w:p>
       <w:pPr>
@@ -211,8 +209,16 @@
         <w:rPr>
           <w:sz w:val="28"/>
         </w:rPr>
-        <w:t>Matthew Boydston</w:t>
-      </w:r>
+        <w:t xml:space="preserve">Matthew </w:t>
+      </w:r>
+      <w:proofErr w:type="spellStart"/>
+      <w:r>
+        <w:rPr>
+          <w:sz w:val="28"/>
+        </w:rPr>
+        <w:t>Boydston</w:t>
+      </w:r>
+      <w:proofErr w:type="spellEnd"/>
     </w:p>
     <w:p>
       <w:pPr>
@@ -420,7 +426,15 @@
         </w:rPr>
       </w:pPr>
       <w:r>
-        <w:t xml:space="preserve">The PAS (Patient Accounting System) Customization Project was commissioned by MedAssets to provide a greater level of control to customers </w:t>
+        <w:t xml:space="preserve">The PAS (Patient Accounting System) Customization Project was commissioned by </w:t>
+      </w:r>
+      <w:proofErr w:type="spellStart"/>
+      <w:r>
+        <w:t>MedAssets</w:t>
+      </w:r>
+      <w:proofErr w:type="spellEnd"/>
+      <w:r>
+        <w:t xml:space="preserve"> to provide a greater level of control to customers </w:t>
       </w:r>
       <w:r>
         <w:t xml:space="preserve">using the </w:t>
@@ -443,7 +457,15 @@
         <w:t xml:space="preserve"> </w:t>
       </w:r>
       <w:r>
-        <w:t>The purpose of the PAS Customization Project is to provide an easy to use interface through which MedAssets customers can customize the structure of the corrected charge export data file from the Charge Capture Audit application, as well as generate and download the export file.</w:t>
+        <w:t xml:space="preserve">The purpose of the PAS Customization Project is to provide an easy to use interface through which </w:t>
+      </w:r>
+      <w:proofErr w:type="spellStart"/>
+      <w:r>
+        <w:t>MedAssets</w:t>
+      </w:r>
+      <w:proofErr w:type="spellEnd"/>
+      <w:r>
+        <w:t xml:space="preserve"> customers can customize the structure of the corrected charge export data file from the Charge Capture Audit application, as well as generate and download the export file.</w:t>
       </w:r>
     </w:p>
     <w:p>
@@ -1395,7 +1417,15 @@
         </w:rPr>
       </w:pPr>
       <w:r>
-        <w:t xml:space="preserve">The PAS (Patient Accounting System) Customization Project was commissioned by MedAssets to provide a greater level of control to customers utilizing </w:t>
+        <w:t xml:space="preserve">The PAS (Patient Accounting System) Customization Project was commissioned by </w:t>
+      </w:r>
+      <w:proofErr w:type="spellStart"/>
+      <w:r>
+        <w:t>MedAssets</w:t>
+      </w:r>
+      <w:proofErr w:type="spellEnd"/>
+      <w:r>
+        <w:t xml:space="preserve"> to provide a greater level of control to customers utilizing </w:t>
       </w:r>
       <w:r>
         <w:t xml:space="preserve">one of </w:t>
@@ -1404,7 +1434,15 @@
         <w:t>their flagship ap</w:t>
       </w:r>
       <w:r>
-        <w:t xml:space="preserve">plications, Charge Capture Audit. Charge Capture Audit provides automated auditing of inpatient and outpatient billing to improve billing accuracy and increase customer revenues. An important feature of Charge Capture Audit is the ability to export corrected charge data from the MedAssets system for consumption by the customer’s internal record keeping system. </w:t>
+        <w:t xml:space="preserve">plications, Charge Capture Audit. Charge Capture Audit provides automated auditing of inpatient and outpatient billing to improve billing accuracy and increase customer revenues. An important feature of Charge Capture Audit is the ability to export corrected charge data from the </w:t>
+      </w:r>
+      <w:proofErr w:type="spellStart"/>
+      <w:r>
+        <w:t>MedAssets</w:t>
+      </w:r>
+      <w:proofErr w:type="spellEnd"/>
+      <w:r>
+        <w:t xml:space="preserve"> system for consumption by the customer’s internal record keeping system. </w:t>
       </w:r>
       <w:r>
         <w:t xml:space="preserve"> This data is exported in a CSV file. </w:t>
@@ -1431,7 +1469,15 @@
         <w:t xml:space="preserve"> to each </w:t>
       </w:r>
       <w:r>
-        <w:t>customer’s requirements. Customization of the export data file is currently performed by MedAssets staff.</w:t>
+        <w:t xml:space="preserve">customer’s requirements. Customization of the export data file is currently performed by </w:t>
+      </w:r>
+      <w:proofErr w:type="spellStart"/>
+      <w:r>
+        <w:t>MedAssets</w:t>
+      </w:r>
+      <w:proofErr w:type="spellEnd"/>
+      <w:r>
+        <w:t xml:space="preserve"> staff.</w:t>
       </w:r>
     </w:p>
     <w:p>
@@ -1448,7 +1494,15 @@
         <w:t xml:space="preserve">an </w:t>
       </w:r>
       <w:r>
-        <w:t>easy to use interface through which MedAssets customers can customize the structure of the corrected charge export data file</w:t>
+        <w:t xml:space="preserve">easy to use interface through which </w:t>
+      </w:r>
+      <w:proofErr w:type="spellStart"/>
+      <w:r>
+        <w:t>MedAssets</w:t>
+      </w:r>
+      <w:proofErr w:type="spellEnd"/>
+      <w:r>
+        <w:t xml:space="preserve"> customers can customize the structure of the corrected charge export data file</w:t>
       </w:r>
       <w:r>
         <w:t xml:space="preserve"> as well as </w:t>
@@ -1859,8 +1913,13 @@
         <w:t xml:space="preserve"> </w:t>
       </w:r>
       <w:r>
-        <w:t>Matthew Boydston</w:t>
-      </w:r>
+        <w:t xml:space="preserve">Matthew </w:t>
+      </w:r>
+      <w:proofErr w:type="spellStart"/>
+      <w:r>
+        <w:t>Boydston</w:t>
+      </w:r>
+      <w:proofErr w:type="spellEnd"/>
     </w:p>
     <w:p>
       <w:pPr>
@@ -1929,7 +1988,15 @@
         <w:ind w:left="720"/>
       </w:pPr>
       <w:r>
-        <w:t>Eric has extensive experience authoring code in Java, C, C++, and MIPS Assembly for project deliverables meeting the requirements of University of Texas at Dallas Software Engineering courses. He has working experience developing applications in Java and MicroChip PIC Assembly languages</w:t>
+        <w:t xml:space="preserve">Eric has extensive experience authoring code in Java, C, C++, and MIPS Assembly for project deliverables meeting the requirements of University of Texas at Dallas Software Engineering courses. He has working experience developing applications in Java and </w:t>
+      </w:r>
+      <w:proofErr w:type="spellStart"/>
+      <w:r>
+        <w:t>MicroChip</w:t>
+      </w:r>
+      <w:proofErr w:type="spellEnd"/>
+      <w:r>
+        <w:t xml:space="preserve"> PIC Assembly languages</w:t>
       </w:r>
       <w:r>
         <w:t xml:space="preserve"> for his current employer, ThyssenKrupp Elevator Company</w:t>
@@ -2085,7 +2152,15 @@
         </w:rPr>
       </w:pPr>
       <w:r>
-        <w:t>David has extensive experience programming in C/C++, and Java languages. He also has experience using the Visual Studio IDE and recent experience with Mysql, having completed a database course last semester. In addition, David has Android development experience from an advanced requirements project and client-server application development from advanced software architecture.</w:t>
+        <w:t xml:space="preserve">David has extensive experience programming in C/C++, and Java languages. He also has experience using the Visual Studio IDE and recent experience with </w:t>
+      </w:r>
+      <w:proofErr w:type="spellStart"/>
+      <w:r>
+        <w:t>Mysql</w:t>
+      </w:r>
+      <w:proofErr w:type="spellEnd"/>
+      <w:r>
+        <w:t>, having completed a database course last semester. In addition, David has Android development experience from an advanced requirements project and client-server application development from advanced software architecture.</w:t>
       </w:r>
     </w:p>
     <w:p>
@@ -2318,8 +2393,13 @@
         <w:t xml:space="preserve"> </w:t>
       </w:r>
       <w:r>
-        <w:t>Matthew Boydston</w:t>
-      </w:r>
+        <w:t xml:space="preserve">Matthew </w:t>
+      </w:r>
+      <w:proofErr w:type="spellStart"/>
+      <w:r>
+        <w:t>Boydston</w:t>
+      </w:r>
+      <w:proofErr w:type="spellEnd"/>
     </w:p>
     <w:p>
       <w:pPr>
@@ -2413,59 +2493,195 @@
     <w:p>
       <w:pPr>
         <w:ind w:left="720"/>
+      </w:pPr>
+      <w:r>
+        <w:t>David’s experience in his advanced requirements project made him a good choice for Requirements Analyst.</w:t>
+      </w:r>
+    </w:p>
+    <w:p>
+      <w:pPr>
+        <w:ind w:left="720"/>
         <w:rPr>
           <w:color w:val="FF0000"/>
         </w:rPr>
       </w:pPr>
-      <w:r>
+    </w:p>
+    <w:p>
+      <w:pPr>
+        <w:rPr>
+          <w:b/>
+          <w:sz w:val="24"/>
+        </w:rPr>
+      </w:pPr>
+      <w:r>
+        <w:rPr>
+          <w:b/>
+          <w:sz w:val="24"/>
+        </w:rPr>
+        <w:t>2.</w:t>
+      </w:r>
+      <w:r>
+        <w:rPr>
+          <w:b/>
+          <w:sz w:val="24"/>
+        </w:rPr>
+        <w:t>5</w:t>
+      </w:r>
+      <w:r>
+        <w:rPr>
+          <w:b/>
+          <w:sz w:val="24"/>
+        </w:rPr>
+        <w:t xml:space="preserve"> – </w:t>
+      </w:r>
+      <w:r>
+        <w:rPr>
+          <w:b/>
+          <w:sz w:val="24"/>
+        </w:rPr>
+        <w:t>Testers</w:t>
+      </w:r>
+    </w:p>
+    <w:p>
+      <w:r>
+        <w:t>2.</w:t>
+      </w:r>
+      <w:r>
+        <w:t>5</w:t>
+      </w:r>
+      <w:r>
+        <w:t xml:space="preserve">.1 – Matthew </w:t>
+      </w:r>
+      <w:proofErr w:type="spellStart"/>
+      <w:r>
+        <w:t>Boydston</w:t>
+      </w:r>
+      <w:proofErr w:type="spellEnd"/>
+    </w:p>
+    <w:p>
+      <w:pPr>
+        <w:ind w:left="360"/>
+        <w:rPr>
+          <w:i/>
+        </w:rPr>
+      </w:pPr>
+      <w:r>
+        <w:rPr>
+          <w:i/>
+        </w:rPr>
+        <w:t>Rationale</w:t>
+      </w:r>
+      <w:r>
+        <w:rPr>
+          <w:i/>
+        </w:rPr>
+        <w:t>:</w:t>
+      </w:r>
+    </w:p>
+    <w:p>
+      <w:pPr>
+        <w:ind w:left="720"/>
         <w:rPr>
           <w:color w:val="FF0000"/>
         </w:rPr>
+      </w:pPr>
+      <w:r>
+        <w:rPr>
+          <w:color w:val="FF0000"/>
+        </w:rPr>
         <w:t>????????????????????????????????</w:t>
       </w:r>
     </w:p>
     <w:p>
+      <w:r>
+        <w:t>2.</w:t>
+      </w:r>
+      <w:r>
+        <w:t>5</w:t>
+      </w:r>
+      <w:r>
+        <w:t>.2 – Eric DeShazer</w:t>
+      </w:r>
+    </w:p>
+    <w:p>
+      <w:pPr>
+        <w:ind w:left="360"/>
+        <w:rPr>
+          <w:i/>
+        </w:rPr>
+      </w:pPr>
+      <w:r>
+        <w:rPr>
+          <w:i/>
+        </w:rPr>
+        <w:t>Rationale</w:t>
+      </w:r>
+      <w:r>
+        <w:rPr>
+          <w:i/>
+        </w:rPr>
+        <w:t>:</w:t>
+      </w:r>
+    </w:p>
+    <w:p>
       <w:pPr>
         <w:ind w:left="720"/>
+      </w:pPr>
+      <w:r>
         <w:rPr>
           <w:color w:val="FF0000"/>
         </w:rPr>
-      </w:pPr>
-    </w:p>
-    <w:p>
-      <w:pPr>
-        <w:rPr>
-          <w:b/>
-          <w:sz w:val="24"/>
-        </w:rPr>
-      </w:pPr>
-      <w:r>
-        <w:rPr>
-          <w:b/>
-          <w:sz w:val="24"/>
-        </w:rPr>
+        <w:t>????????????????????????????????</w:t>
+      </w:r>
+    </w:p>
+    <w:p>
+      <w:r>
         <w:t>2.</w:t>
       </w:r>
       <w:r>
-        <w:rPr>
-          <w:b/>
-          <w:sz w:val="24"/>
-        </w:rPr>
         <w:t>5</w:t>
       </w:r>
       <w:r>
-        <w:rPr>
-          <w:b/>
-          <w:sz w:val="24"/>
-        </w:rPr>
-        <w:t xml:space="preserve"> – </w:t>
-      </w:r>
-      <w:r>
-        <w:rPr>
-          <w:b/>
-          <w:sz w:val="24"/>
-        </w:rPr>
-        <w:t>Testers</w:t>
+        <w:t>.3 - Stephanie Green</w:t>
+      </w:r>
+      <w:r>
+        <w:t>e</w:t>
+      </w:r>
+    </w:p>
+    <w:p>
+      <w:pPr>
+        <w:ind w:left="360"/>
+        <w:rPr>
+          <w:i/>
+        </w:rPr>
+      </w:pPr>
+      <w:r>
+        <w:rPr>
+          <w:i/>
+        </w:rPr>
+        <w:t>Rationale</w:t>
+      </w:r>
+      <w:r>
+        <w:rPr>
+          <w:i/>
+        </w:rPr>
+        <w:t>:</w:t>
+      </w:r>
+    </w:p>
+    <w:p>
+      <w:pPr>
+        <w:ind w:left="720"/>
+      </w:pPr>
+      <w:r>
+        <w:t xml:space="preserve">To support the </w:t>
+      </w:r>
+      <w:proofErr w:type="gramStart"/>
+      <w:r>
+        <w:t>Agile</w:t>
+      </w:r>
+      <w:proofErr w:type="gramEnd"/>
+      <w:r>
+        <w:t xml:space="preserve"> techniques chosen by the group, we felt it necessary to have a single tester for every developer.</w:t>
       </w:r>
     </w:p>
     <w:p>
@@ -2476,7 +2692,7 @@
         <w:t>5</w:t>
       </w:r>
       <w:r>
-        <w:t>.1 – Matthew Boydston</w:t>
+        <w:t>.4 - Javier Ochoa</w:t>
       </w:r>
     </w:p>
     <w:p>
@@ -2501,15 +2717,160 @@
     </w:p>
     <w:p>
       <w:pPr>
+        <w:ind w:firstLine="720"/>
+        <w:rPr>
+          <w:color w:val="FF0000"/>
+        </w:rPr>
+      </w:pPr>
+      <w:r>
+        <w:rPr>
+          <w:color w:val="FF0000"/>
+        </w:rPr>
+        <w:t>????????????????????????????????</w:t>
+      </w:r>
+    </w:p>
+    <w:p>
+      <w:r>
+        <w:t>2.</w:t>
+      </w:r>
+      <w:r>
+        <w:t>5</w:t>
+      </w:r>
+      <w:r>
+        <w:t>.5 – David Rivera</w:t>
+      </w:r>
+    </w:p>
+    <w:p>
+      <w:pPr>
+        <w:ind w:left="360"/>
+        <w:rPr>
+          <w:i/>
+        </w:rPr>
+      </w:pPr>
+      <w:r>
+        <w:rPr>
+          <w:i/>
+        </w:rPr>
+        <w:t>Rationale</w:t>
+      </w:r>
+      <w:r>
+        <w:rPr>
+          <w:i/>
+        </w:rPr>
+        <w:t>:</w:t>
+      </w:r>
+    </w:p>
+    <w:p>
+      <w:pPr>
         <w:ind w:left="720"/>
+      </w:pPr>
+      <w:r>
+        <w:t xml:space="preserve">To support the </w:t>
+      </w:r>
+      <w:proofErr w:type="gramStart"/>
+      <w:r>
+        <w:t>Agile</w:t>
+      </w:r>
+      <w:proofErr w:type="gramEnd"/>
+      <w:r>
+        <w:t xml:space="preserve"> techniques chosen by the group, we felt it necessary to have a single tester for every developer.</w:t>
+      </w:r>
+    </w:p>
+    <w:p>
+      <w:pPr>
         <w:rPr>
           <w:color w:val="FF0000"/>
         </w:rPr>
       </w:pPr>
-      <w:r>
+    </w:p>
+    <w:p>
+      <w:pPr>
+        <w:rPr>
+          <w:b/>
+          <w:sz w:val="24"/>
+        </w:rPr>
+      </w:pPr>
+      <w:r>
+        <w:rPr>
+          <w:b/>
+          <w:sz w:val="24"/>
+        </w:rPr>
+        <w:t>2.</w:t>
+      </w:r>
+      <w:r>
+        <w:rPr>
+          <w:b/>
+          <w:sz w:val="24"/>
+        </w:rPr>
+        <w:t>5</w:t>
+      </w:r>
+      <w:r>
+        <w:rPr>
+          <w:b/>
+          <w:sz w:val="24"/>
+        </w:rPr>
+        <w:t xml:space="preserve"> –</w:t>
+      </w:r>
+      <w:r>
+        <w:rPr>
+          <w:b/>
+          <w:sz w:val="24"/>
+        </w:rPr>
+        <w:t xml:space="preserve"> </w:t>
+      </w:r>
+      <w:r>
+        <w:rPr>
+          <w:b/>
+          <w:sz w:val="24"/>
+        </w:rPr>
+        <w:t>Technical Writers</w:t>
+      </w:r>
+    </w:p>
+    <w:p>
+      <w:r>
+        <w:t>2.</w:t>
+      </w:r>
+      <w:r>
+        <w:t>5</w:t>
+      </w:r>
+      <w:r>
+        <w:t xml:space="preserve">.1 – </w:t>
+      </w:r>
+      <w:r>
+        <w:t>Eric DeShazer</w:t>
+      </w:r>
+    </w:p>
+    <w:p>
+      <w:pPr>
+        <w:ind w:left="360"/>
+        <w:rPr>
+          <w:i/>
+        </w:rPr>
+      </w:pPr>
+      <w:r>
+        <w:rPr>
+          <w:i/>
+        </w:rPr>
+        <w:t>Rationale</w:t>
+      </w:r>
+      <w:r>
+        <w:rPr>
+          <w:i/>
+        </w:rPr>
+        <w:t>:</w:t>
+      </w:r>
+    </w:p>
+    <w:p>
+      <w:pPr>
+        <w:ind w:left="720"/>
         <w:rPr>
           <w:color w:val="FF0000"/>
         </w:rPr>
+      </w:pPr>
+      <w:r>
+        <w:rPr>
+          <w:color w:val="FF0000"/>
+        </w:rPr>
         <w:t>????????????????????????????????</w:t>
       </w:r>
     </w:p>
@@ -2521,7 +2882,10 @@
         <w:t>5</w:t>
       </w:r>
       <w:r>
-        <w:t>.2 – Eric DeShazer</w:t>
+        <w:t xml:space="preserve">.2 – </w:t>
+      </w:r>
+      <w:r>
+        <w:t>Javier Ochoa</w:t>
       </w:r>
     </w:p>
     <w:p>
@@ -2563,10 +2927,16 @@
         <w:t>5</w:t>
       </w:r>
       <w:r>
-        <w:t>.3 - Stephanie Green</w:t>
-      </w:r>
-      <w:r>
-        <w:t>e</w:t>
+        <w:t xml:space="preserve">.3 </w:t>
+      </w:r>
+      <w:r>
+        <w:t>–</w:t>
+      </w:r>
+      <w:r>
+        <w:t xml:space="preserve"> </w:t>
+      </w:r>
+      <w:r>
+        <w:t>David Rivera</w:t>
       </w:r>
     </w:p>
     <w:p>
@@ -2591,404 +2961,115 @@
     </w:p>
     <w:p>
       <w:pPr>
-        <w:ind w:firstLine="720"/>
-        <w:rPr>
+        <w:ind w:left="720"/>
+      </w:pPr>
+      <w:r>
+        <w:t>David’s experience in his advanced requirements project made him a good choice for Technical Writer.</w:t>
+      </w:r>
+    </w:p>
+    <w:p>
+      <w:pPr>
+        <w:rPr>
+          <w:b/>
           <w:color w:val="FF0000"/>
         </w:rPr>
       </w:pPr>
-      <w:r>
-        <w:rPr>
-          <w:color w:val="FF0000"/>
-        </w:rPr>
-        <w:t>????????????????????????????????</w:t>
-      </w:r>
-    </w:p>
-    <w:p>
-      <w:r>
-        <w:t>2.</w:t>
-      </w:r>
-      <w:r>
-        <w:t>5</w:t>
-      </w:r>
-      <w:r>
-        <w:t>.4 - Javier Ochoa</w:t>
-      </w:r>
-    </w:p>
-    <w:p>
-      <w:pPr>
-        <w:ind w:left="360"/>
-        <w:rPr>
-          <w:i/>
-        </w:rPr>
-      </w:pPr>
-      <w:r>
-        <w:rPr>
-          <w:i/>
-        </w:rPr>
-        <w:t>Rationale</w:t>
-      </w:r>
-      <w:r>
-        <w:rPr>
-          <w:i/>
-        </w:rPr>
-        <w:t>:</w:t>
-      </w:r>
-    </w:p>
-    <w:p>
-      <w:pPr>
-        <w:ind w:firstLine="720"/>
-        <w:rPr>
-          <w:color w:val="FF0000"/>
-        </w:rPr>
-      </w:pPr>
-      <w:r>
-        <w:rPr>
-          <w:color w:val="FF0000"/>
-        </w:rPr>
-        <w:t>????????????????????????????????</w:t>
-      </w:r>
-    </w:p>
-    <w:p>
-      <w:r>
-        <w:t>2.</w:t>
-      </w:r>
-      <w:r>
-        <w:t>5</w:t>
-      </w:r>
-      <w:r>
-        <w:t>.5 – David Rivera</w:t>
-      </w:r>
-    </w:p>
-    <w:p>
-      <w:pPr>
-        <w:ind w:left="360"/>
-        <w:rPr>
-          <w:i/>
-        </w:rPr>
-      </w:pPr>
-      <w:r>
-        <w:rPr>
-          <w:i/>
-        </w:rPr>
-        <w:t>Rationale</w:t>
-      </w:r>
-      <w:r>
-        <w:rPr>
-          <w:i/>
-        </w:rPr>
-        <w:t>:</w:t>
-      </w:r>
-    </w:p>
-    <w:p>
-      <w:pPr>
-        <w:ind w:left="360" w:firstLine="360"/>
-        <w:rPr>
-          <w:color w:val="FF0000"/>
-        </w:rPr>
-      </w:pPr>
-      <w:r>
-        <w:rPr>
-          <w:color w:val="FF0000"/>
-        </w:rPr>
-        <w:t>????????????????????????????????</w:t>
-      </w:r>
-    </w:p>
-    <w:p>
-      <w:pPr>
-        <w:rPr>
-          <w:color w:val="FF0000"/>
-        </w:rPr>
-      </w:pPr>
-    </w:p>
-    <w:p>
-      <w:pPr>
-        <w:rPr>
-          <w:b/>
-          <w:sz w:val="24"/>
-        </w:rPr>
-      </w:pPr>
-      <w:r>
-        <w:rPr>
-          <w:b/>
-          <w:sz w:val="24"/>
-        </w:rPr>
-        <w:t>2.</w:t>
-      </w:r>
-      <w:r>
-        <w:rPr>
-          <w:b/>
-          <w:sz w:val="24"/>
-        </w:rPr>
-        <w:t>5</w:t>
-      </w:r>
-      <w:r>
-        <w:rPr>
-          <w:b/>
-          <w:sz w:val="24"/>
-        </w:rPr>
-        <w:t xml:space="preserve"> –</w:t>
-      </w:r>
-      <w:r>
-        <w:rPr>
-          <w:b/>
-          <w:sz w:val="24"/>
-        </w:rPr>
-        <w:t xml:space="preserve"> </w:t>
-      </w:r>
-      <w:r>
-        <w:rPr>
-          <w:b/>
-          <w:sz w:val="24"/>
-        </w:rPr>
-        <w:t>Technical Writers</w:t>
-      </w:r>
-    </w:p>
-    <w:p>
-      <w:r>
-        <w:t>2.</w:t>
-      </w:r>
-      <w:r>
-        <w:t>5</w:t>
-      </w:r>
-      <w:r>
-        <w:t xml:space="preserve">.1 – </w:t>
-      </w:r>
-      <w:r>
-        <w:t>Eric DeShazer</w:t>
-      </w:r>
-    </w:p>
-    <w:p>
-      <w:pPr>
-        <w:ind w:left="360"/>
-        <w:rPr>
-          <w:i/>
-        </w:rPr>
-      </w:pPr>
-      <w:r>
-        <w:rPr>
-          <w:i/>
-        </w:rPr>
-        <w:t>Rationale</w:t>
-      </w:r>
-      <w:r>
-        <w:rPr>
-          <w:i/>
-        </w:rPr>
-        <w:t>:</w:t>
-      </w:r>
-    </w:p>
-    <w:p>
-      <w:pPr>
-        <w:ind w:left="720"/>
-        <w:rPr>
-          <w:color w:val="FF0000"/>
-        </w:rPr>
-      </w:pPr>
-      <w:r>
-        <w:rPr>
-          <w:color w:val="FF0000"/>
-        </w:rPr>
-        <w:t>????????????????????????????????</w:t>
-      </w:r>
-    </w:p>
-    <w:p>
-      <w:r>
-        <w:t>2.</w:t>
-      </w:r>
-      <w:r>
-        <w:t>5</w:t>
-      </w:r>
-      <w:r>
-        <w:t xml:space="preserve">.2 – </w:t>
-      </w:r>
-      <w:r>
-        <w:t>Javier Ochoa</w:t>
-      </w:r>
-    </w:p>
-    <w:p>
-      <w:pPr>
-        <w:ind w:left="360"/>
-        <w:rPr>
-          <w:i/>
-        </w:rPr>
-      </w:pPr>
-      <w:r>
-        <w:rPr>
-          <w:i/>
-        </w:rPr>
-        <w:t>Rationale</w:t>
-      </w:r>
-      <w:r>
-        <w:rPr>
-          <w:i/>
-        </w:rPr>
-        <w:t>:</w:t>
-      </w:r>
-    </w:p>
-    <w:p>
-      <w:pPr>
-        <w:ind w:left="720"/>
-      </w:pPr>
-      <w:r>
-        <w:rPr>
-          <w:color w:val="FF0000"/>
-        </w:rPr>
-        <w:t>????????????????????????????????</w:t>
-      </w:r>
-    </w:p>
-    <w:p>
-      <w:r>
-        <w:t>2.</w:t>
-      </w:r>
-      <w:r>
-        <w:t>5</w:t>
-      </w:r>
-      <w:r>
-        <w:t xml:space="preserve">.3 </w:t>
-      </w:r>
-      <w:r>
-        <w:t>–</w:t>
-      </w:r>
-      <w:r>
-        <w:t xml:space="preserve"> </w:t>
-      </w:r>
-      <w:r>
-        <w:t>David Rivera</w:t>
-      </w:r>
-    </w:p>
-    <w:p>
-      <w:pPr>
-        <w:ind w:left="360"/>
-        <w:rPr>
-          <w:i/>
-        </w:rPr>
-      </w:pPr>
-      <w:r>
-        <w:rPr>
-          <w:i/>
-        </w:rPr>
-        <w:t>Rationale</w:t>
-      </w:r>
-      <w:r>
-        <w:rPr>
-          <w:i/>
-        </w:rPr>
-        <w:t>:</w:t>
-      </w:r>
-    </w:p>
-    <w:p>
-      <w:pPr>
-        <w:ind w:firstLine="720"/>
-        <w:rPr>
-          <w:b/>
-          <w:color w:val="FF0000"/>
-        </w:rPr>
-      </w:pPr>
-      <w:r>
-        <w:rPr>
-          <w:color w:val="FF0000"/>
-        </w:rPr>
-        <w:t>????????????????????????????????</w:t>
-      </w:r>
-    </w:p>
-    <w:p>
-      <w:pPr>
-        <w:rPr>
-          <w:b/>
-          <w:color w:val="FF0000"/>
-        </w:rPr>
-      </w:pPr>
-    </w:p>
-    <w:p>
-      <w:pPr>
-        <w:rPr>
-          <w:b/>
-          <w:sz w:val="24"/>
-        </w:rPr>
-      </w:pPr>
-      <w:r>
-        <w:rPr>
-          <w:b/>
-          <w:sz w:val="24"/>
-        </w:rPr>
-        <w:t>2.</w:t>
-      </w:r>
-      <w:r>
-        <w:rPr>
-          <w:b/>
-          <w:sz w:val="24"/>
-        </w:rPr>
-        <w:t>5</w:t>
-      </w:r>
-      <w:r>
-        <w:rPr>
-          <w:b/>
-          <w:sz w:val="24"/>
-        </w:rPr>
-        <w:t xml:space="preserve"> –</w:t>
-      </w:r>
-      <w:r>
-        <w:rPr>
-          <w:b/>
-          <w:sz w:val="24"/>
-        </w:rPr>
-        <w:t xml:space="preserve"> Trainers</w:t>
-      </w:r>
-    </w:p>
-    <w:p>
-      <w:r>
-        <w:t>2.</w:t>
-      </w:r>
-      <w:r>
-        <w:t>5</w:t>
-      </w:r>
-      <w:r>
-        <w:t>.1 – Matthew Boydston</w:t>
-      </w:r>
-    </w:p>
-    <w:p>
-      <w:pPr>
-        <w:ind w:left="360"/>
-        <w:rPr>
-          <w:i/>
-        </w:rPr>
-      </w:pPr>
-      <w:r>
-        <w:rPr>
-          <w:i/>
-        </w:rPr>
-        <w:t>Rationale</w:t>
-      </w:r>
-      <w:r>
-        <w:rPr>
-          <w:i/>
-        </w:rPr>
-        <w:t>:</w:t>
-      </w:r>
-    </w:p>
-    <w:p>
-      <w:pPr>
-        <w:ind w:left="720"/>
-        <w:rPr>
-          <w:color w:val="FF0000"/>
-        </w:rPr>
-      </w:pPr>
-      <w:r>
-        <w:rPr>
-          <w:color w:val="FF0000"/>
-        </w:rPr>
-        <w:t>????????????????????????????????</w:t>
-      </w:r>
-    </w:p>
-    <w:p>
-      <w:r>
+    </w:p>
+    <w:p>
+      <w:pPr>
+        <w:rPr>
+          <w:b/>
+          <w:sz w:val="24"/>
+        </w:rPr>
+      </w:pPr>
+      <w:r>
+        <w:rPr>
+          <w:b/>
+          <w:sz w:val="24"/>
+        </w:rPr>
         <w:lastRenderedPageBreak/>
         <w:t>2.</w:t>
       </w:r>
       <w:r>
+        <w:rPr>
+          <w:b/>
+          <w:sz w:val="24"/>
+        </w:rPr>
         <w:t>5</w:t>
       </w:r>
       <w:r>
+        <w:rPr>
+          <w:b/>
+          <w:sz w:val="24"/>
+        </w:rPr>
+        <w:t xml:space="preserve"> –</w:t>
+      </w:r>
+      <w:r>
+        <w:rPr>
+          <w:b/>
+          <w:sz w:val="24"/>
+        </w:rPr>
+        <w:t xml:space="preserve"> Trainers</w:t>
+      </w:r>
+    </w:p>
+    <w:p>
+      <w:r>
+        <w:t>2.</w:t>
+      </w:r>
+      <w:r>
+        <w:t>5</w:t>
+      </w:r>
+      <w:r>
+        <w:t xml:space="preserve">.1 – Matthew </w:t>
+      </w:r>
+      <w:proofErr w:type="spellStart"/>
+      <w:r>
+        <w:t>Boydston</w:t>
+      </w:r>
+      <w:proofErr w:type="spellEnd"/>
+    </w:p>
+    <w:p>
+      <w:pPr>
+        <w:ind w:left="360"/>
+        <w:rPr>
+          <w:i/>
+        </w:rPr>
+      </w:pPr>
+      <w:r>
+        <w:rPr>
+          <w:i/>
+        </w:rPr>
+        <w:t>Rationale</w:t>
+      </w:r>
+      <w:r>
+        <w:rPr>
+          <w:i/>
+        </w:rPr>
+        <w:t>:</w:t>
+      </w:r>
+    </w:p>
+    <w:p>
+      <w:pPr>
+        <w:ind w:left="720"/>
+        <w:rPr>
+          <w:color w:val="FF0000"/>
+        </w:rPr>
+      </w:pPr>
+      <w:r>
+        <w:rPr>
+          <w:color w:val="FF0000"/>
+        </w:rPr>
+        <w:t>????????????????????????????????</w:t>
+      </w:r>
+    </w:p>
+    <w:p>
+      <w:r>
+        <w:t>2.</w:t>
+      </w:r>
+      <w:r>
+        <w:t>5</w:t>
+      </w:r>
+      <w:r>
         <w:t xml:space="preserve">.2 – </w:t>
       </w:r>
       <w:r>
@@ -3042,12 +3123,274 @@
           <w:sz w:val="28"/>
         </w:rPr>
       </w:pPr>
-      <w:r>
-        <w:rPr>
-          <w:b/>
-          <w:color w:val="1F497D" w:themeColor="text2"/>
-          <w:sz w:val="28"/>
-        </w:rPr>
+    </w:p>
+    <w:p>
+      <w:pPr>
+        <w:rPr>
+          <w:b/>
+          <w:color w:val="1F497D" w:themeColor="text2"/>
+          <w:sz w:val="28"/>
+        </w:rPr>
+      </w:pPr>
+    </w:p>
+    <w:p>
+      <w:pPr>
+        <w:rPr>
+          <w:b/>
+          <w:color w:val="1F497D" w:themeColor="text2"/>
+          <w:sz w:val="28"/>
+        </w:rPr>
+      </w:pPr>
+    </w:p>
+    <w:p>
+      <w:pPr>
+        <w:rPr>
+          <w:b/>
+          <w:color w:val="1F497D" w:themeColor="text2"/>
+          <w:sz w:val="28"/>
+        </w:rPr>
+      </w:pPr>
+    </w:p>
+    <w:p>
+      <w:pPr>
+        <w:rPr>
+          <w:b/>
+          <w:color w:val="1F497D" w:themeColor="text2"/>
+          <w:sz w:val="28"/>
+        </w:rPr>
+      </w:pPr>
+    </w:p>
+    <w:p>
+      <w:pPr>
+        <w:rPr>
+          <w:b/>
+          <w:color w:val="1F497D" w:themeColor="text2"/>
+          <w:sz w:val="28"/>
+        </w:rPr>
+      </w:pPr>
+    </w:p>
+    <w:p>
+      <w:pPr>
+        <w:rPr>
+          <w:b/>
+          <w:color w:val="1F497D" w:themeColor="text2"/>
+          <w:sz w:val="28"/>
+        </w:rPr>
+      </w:pPr>
+    </w:p>
+    <w:p>
+      <w:pPr>
+        <w:rPr>
+          <w:b/>
+          <w:color w:val="1F497D" w:themeColor="text2"/>
+          <w:sz w:val="28"/>
+        </w:rPr>
+      </w:pPr>
+    </w:p>
+    <w:p>
+      <w:pPr>
+        <w:rPr>
+          <w:b/>
+          <w:color w:val="1F497D" w:themeColor="text2"/>
+          <w:sz w:val="28"/>
+        </w:rPr>
+      </w:pPr>
+    </w:p>
+    <w:p>
+      <w:pPr>
+        <w:rPr>
+          <w:b/>
+          <w:color w:val="1F497D" w:themeColor="text2"/>
+          <w:sz w:val="28"/>
+        </w:rPr>
+      </w:pPr>
+    </w:p>
+    <w:p>
+      <w:pPr>
+        <w:rPr>
+          <w:b/>
+          <w:color w:val="1F497D" w:themeColor="text2"/>
+          <w:sz w:val="28"/>
+        </w:rPr>
+      </w:pPr>
+    </w:p>
+    <w:p>
+      <w:pPr>
+        <w:rPr>
+          <w:b/>
+          <w:color w:val="1F497D" w:themeColor="text2"/>
+          <w:sz w:val="28"/>
+        </w:rPr>
+      </w:pPr>
+    </w:p>
+    <w:p>
+      <w:pPr>
+        <w:rPr>
+          <w:b/>
+          <w:color w:val="1F497D" w:themeColor="text2"/>
+          <w:sz w:val="28"/>
+        </w:rPr>
+      </w:pPr>
+    </w:p>
+    <w:p>
+      <w:pPr>
+        <w:rPr>
+          <w:b/>
+          <w:color w:val="1F497D" w:themeColor="text2"/>
+          <w:sz w:val="28"/>
+        </w:rPr>
+      </w:pPr>
+    </w:p>
+    <w:p>
+      <w:pPr>
+        <w:rPr>
+          <w:b/>
+          <w:color w:val="1F497D" w:themeColor="text2"/>
+          <w:sz w:val="28"/>
+        </w:rPr>
+      </w:pPr>
+    </w:p>
+    <w:p>
+      <w:pPr>
+        <w:rPr>
+          <w:b/>
+          <w:color w:val="1F497D" w:themeColor="text2"/>
+          <w:sz w:val="28"/>
+        </w:rPr>
+      </w:pPr>
+    </w:p>
+    <w:p>
+      <w:pPr>
+        <w:rPr>
+          <w:b/>
+          <w:color w:val="1F497D" w:themeColor="text2"/>
+          <w:sz w:val="28"/>
+        </w:rPr>
+      </w:pPr>
+    </w:p>
+    <w:p>
+      <w:pPr>
+        <w:rPr>
+          <w:b/>
+          <w:color w:val="1F497D" w:themeColor="text2"/>
+          <w:sz w:val="28"/>
+        </w:rPr>
+      </w:pPr>
+    </w:p>
+    <w:p>
+      <w:pPr>
+        <w:rPr>
+          <w:b/>
+          <w:color w:val="1F497D" w:themeColor="text2"/>
+          <w:sz w:val="28"/>
+        </w:rPr>
+      </w:pPr>
+    </w:p>
+    <w:p>
+      <w:pPr>
+        <w:rPr>
+          <w:b/>
+          <w:color w:val="1F497D" w:themeColor="text2"/>
+          <w:sz w:val="28"/>
+        </w:rPr>
+      </w:pPr>
+    </w:p>
+    <w:p>
+      <w:pPr>
+        <w:rPr>
+          <w:b/>
+          <w:color w:val="1F497D" w:themeColor="text2"/>
+          <w:sz w:val="28"/>
+        </w:rPr>
+      </w:pPr>
+    </w:p>
+    <w:p>
+      <w:pPr>
+        <w:rPr>
+          <w:b/>
+          <w:color w:val="1F497D" w:themeColor="text2"/>
+          <w:sz w:val="28"/>
+        </w:rPr>
+      </w:pPr>
+    </w:p>
+    <w:p>
+      <w:pPr>
+        <w:rPr>
+          <w:b/>
+          <w:color w:val="1F497D" w:themeColor="text2"/>
+          <w:sz w:val="28"/>
+        </w:rPr>
+      </w:pPr>
+    </w:p>
+    <w:p>
+      <w:pPr>
+        <w:rPr>
+          <w:b/>
+          <w:color w:val="1F497D" w:themeColor="text2"/>
+          <w:sz w:val="28"/>
+        </w:rPr>
+      </w:pPr>
+    </w:p>
+    <w:p>
+      <w:pPr>
+        <w:rPr>
+          <w:b/>
+          <w:color w:val="1F497D" w:themeColor="text2"/>
+          <w:sz w:val="28"/>
+        </w:rPr>
+      </w:pPr>
+    </w:p>
+    <w:p>
+      <w:pPr>
+        <w:rPr>
+          <w:b/>
+          <w:color w:val="1F497D" w:themeColor="text2"/>
+          <w:sz w:val="28"/>
+        </w:rPr>
+      </w:pPr>
+    </w:p>
+    <w:p>
+      <w:pPr>
+        <w:rPr>
+          <w:b/>
+          <w:color w:val="1F497D" w:themeColor="text2"/>
+          <w:sz w:val="28"/>
+        </w:rPr>
+      </w:pPr>
+    </w:p>
+    <w:p>
+      <w:pPr>
+        <w:rPr>
+          <w:b/>
+          <w:color w:val="1F497D" w:themeColor="text2"/>
+          <w:sz w:val="28"/>
+        </w:rPr>
+      </w:pPr>
+    </w:p>
+    <w:p>
+      <w:pPr>
+        <w:rPr>
+          <w:b/>
+          <w:color w:val="1F497D" w:themeColor="text2"/>
+          <w:sz w:val="28"/>
+        </w:rPr>
+      </w:pPr>
+    </w:p>
+    <w:p>
+      <w:pPr>
+        <w:rPr>
+          <w:b/>
+          <w:color w:val="1F497D" w:themeColor="text2"/>
+          <w:sz w:val="28"/>
+        </w:rPr>
+      </w:pPr>
+      <w:r>
+        <w:rPr>
+          <w:b/>
+          <w:color w:val="1F497D" w:themeColor="text2"/>
+          <w:sz w:val="28"/>
+        </w:rPr>
+        <w:lastRenderedPageBreak/>
         <w:t xml:space="preserve">Section </w:t>
       </w:r>
       <w:r>
@@ -3123,7 +3466,15 @@
         <w:t>Scrum framework for agile software development</w:t>
       </w:r>
       <w:r>
-        <w:t xml:space="preserve"> was chosen as the life cycle model for this project because this is the preferred method utilized by MedAssets in their development projects and multiple team members have working experience in this model.</w:t>
+        <w:t xml:space="preserve"> was chosen as the life cycle model for this project because this is the preferred method utilized by </w:t>
+      </w:r>
+      <w:proofErr w:type="spellStart"/>
+      <w:r>
+        <w:t>MedAssets</w:t>
+      </w:r>
+      <w:proofErr w:type="spellEnd"/>
+      <w:r>
+        <w:t xml:space="preserve"> in their development projects and multiple team members have working experience in this model.</w:t>
       </w:r>
       <w:r>
         <w:t xml:space="preserve"> Those of us experienced in the use of Scrum feel it is also best suited to this project because it will aid our team in handling many of the project unknowns. </w:t>
@@ -3311,131 +3662,140 @@
         </w:numPr>
       </w:pPr>
       <w:r>
-        <w:t>After the last Sprint is complete, the Team will use the last week remaining to finalize the customer deliver package and present the completed project to MedAssets and UT Dallas.</w:t>
-      </w:r>
-    </w:p>
-    <w:p>
-      <w:pPr>
-        <w:rPr>
-          <w:b/>
-          <w:color w:val="1F497D" w:themeColor="text2"/>
-          <w:sz w:val="28"/>
-        </w:rPr>
-      </w:pPr>
-    </w:p>
-    <w:p>
-      <w:pPr>
-        <w:rPr>
-          <w:b/>
-          <w:color w:val="1F497D" w:themeColor="text2"/>
-          <w:sz w:val="28"/>
-        </w:rPr>
-      </w:pPr>
-    </w:p>
-    <w:p>
-      <w:pPr>
-        <w:rPr>
-          <w:b/>
-          <w:color w:val="1F497D" w:themeColor="text2"/>
-          <w:sz w:val="28"/>
-        </w:rPr>
-      </w:pPr>
-    </w:p>
-    <w:p>
-      <w:pPr>
-        <w:rPr>
-          <w:b/>
-          <w:color w:val="1F497D" w:themeColor="text2"/>
-          <w:sz w:val="28"/>
-        </w:rPr>
-      </w:pPr>
-    </w:p>
-    <w:p>
-      <w:pPr>
-        <w:rPr>
-          <w:b/>
-          <w:color w:val="1F497D" w:themeColor="text2"/>
-          <w:sz w:val="28"/>
-        </w:rPr>
-      </w:pPr>
-    </w:p>
-    <w:p>
-      <w:pPr>
-        <w:rPr>
-          <w:b/>
-          <w:color w:val="1F497D" w:themeColor="text2"/>
-          <w:sz w:val="28"/>
-        </w:rPr>
-      </w:pPr>
-    </w:p>
-    <w:p>
-      <w:pPr>
-        <w:rPr>
-          <w:b/>
-          <w:color w:val="1F497D" w:themeColor="text2"/>
-          <w:sz w:val="28"/>
-        </w:rPr>
-      </w:pPr>
-    </w:p>
-    <w:p>
-      <w:pPr>
-        <w:rPr>
-          <w:b/>
-          <w:color w:val="1F497D" w:themeColor="text2"/>
-          <w:sz w:val="28"/>
-        </w:rPr>
-      </w:pPr>
-    </w:p>
-    <w:p>
-      <w:pPr>
-        <w:rPr>
-          <w:b/>
-          <w:color w:val="1F497D" w:themeColor="text2"/>
-          <w:sz w:val="28"/>
-        </w:rPr>
-      </w:pPr>
-    </w:p>
-    <w:p>
-      <w:pPr>
-        <w:rPr>
-          <w:b/>
-          <w:color w:val="1F497D" w:themeColor="text2"/>
-          <w:sz w:val="28"/>
-        </w:rPr>
-      </w:pPr>
-    </w:p>
-    <w:p>
-      <w:pPr>
-        <w:rPr>
-          <w:b/>
-          <w:color w:val="1F497D" w:themeColor="text2"/>
-          <w:sz w:val="28"/>
-        </w:rPr>
-      </w:pPr>
-    </w:p>
-    <w:p>
-      <w:pPr>
-        <w:rPr>
-          <w:b/>
-          <w:color w:val="1F497D" w:themeColor="text2"/>
-          <w:sz w:val="28"/>
-        </w:rPr>
-      </w:pPr>
-    </w:p>
-    <w:p>
-      <w:pPr>
-        <w:rPr>
-          <w:b/>
-          <w:color w:val="1F497D" w:themeColor="text2"/>
-          <w:sz w:val="28"/>
-        </w:rPr>
-      </w:pPr>
-      <w:r>
-        <w:rPr>
-          <w:b/>
-          <w:color w:val="1F497D" w:themeColor="text2"/>
-          <w:sz w:val="28"/>
-        </w:rPr>
+        <w:t xml:space="preserve">After the last Sprint is complete, the Team will use the last week remaining to finalize the customer deliver package and present the completed project to </w:t>
+      </w:r>
+      <w:proofErr w:type="spellStart"/>
+      <w:r>
+        <w:t>MedAssets</w:t>
+      </w:r>
+      <w:proofErr w:type="spellEnd"/>
+      <w:r>
+        <w:t xml:space="preserve"> and UT Dallas.</w:t>
+      </w:r>
+    </w:p>
+    <w:p>
+      <w:pPr>
+        <w:rPr>
+          <w:b/>
+          <w:color w:val="1F497D" w:themeColor="text2"/>
+          <w:sz w:val="28"/>
+        </w:rPr>
+      </w:pPr>
+    </w:p>
+    <w:p>
+      <w:pPr>
+        <w:rPr>
+          <w:b/>
+          <w:color w:val="1F497D" w:themeColor="text2"/>
+          <w:sz w:val="28"/>
+        </w:rPr>
+      </w:pPr>
+    </w:p>
+    <w:p>
+      <w:pPr>
+        <w:rPr>
+          <w:b/>
+          <w:color w:val="1F497D" w:themeColor="text2"/>
+          <w:sz w:val="28"/>
+        </w:rPr>
+      </w:pPr>
+    </w:p>
+    <w:p>
+      <w:pPr>
+        <w:rPr>
+          <w:b/>
+          <w:color w:val="1F497D" w:themeColor="text2"/>
+          <w:sz w:val="28"/>
+        </w:rPr>
+      </w:pPr>
+    </w:p>
+    <w:p>
+      <w:pPr>
+        <w:rPr>
+          <w:b/>
+          <w:color w:val="1F497D" w:themeColor="text2"/>
+          <w:sz w:val="28"/>
+        </w:rPr>
+      </w:pPr>
+    </w:p>
+    <w:p>
+      <w:pPr>
+        <w:rPr>
+          <w:b/>
+          <w:color w:val="1F497D" w:themeColor="text2"/>
+          <w:sz w:val="28"/>
+        </w:rPr>
+      </w:pPr>
+    </w:p>
+    <w:p>
+      <w:pPr>
+        <w:rPr>
+          <w:b/>
+          <w:color w:val="1F497D" w:themeColor="text2"/>
+          <w:sz w:val="28"/>
+        </w:rPr>
+      </w:pPr>
+    </w:p>
+    <w:p>
+      <w:pPr>
+        <w:rPr>
+          <w:b/>
+          <w:color w:val="1F497D" w:themeColor="text2"/>
+          <w:sz w:val="28"/>
+        </w:rPr>
+      </w:pPr>
+    </w:p>
+    <w:p>
+      <w:pPr>
+        <w:rPr>
+          <w:b/>
+          <w:color w:val="1F497D" w:themeColor="text2"/>
+          <w:sz w:val="28"/>
+        </w:rPr>
+      </w:pPr>
+    </w:p>
+    <w:p>
+      <w:pPr>
+        <w:rPr>
+          <w:b/>
+          <w:color w:val="1F497D" w:themeColor="text2"/>
+          <w:sz w:val="28"/>
+        </w:rPr>
+      </w:pPr>
+    </w:p>
+    <w:p>
+      <w:pPr>
+        <w:rPr>
+          <w:b/>
+          <w:color w:val="1F497D" w:themeColor="text2"/>
+          <w:sz w:val="28"/>
+        </w:rPr>
+      </w:pPr>
+    </w:p>
+    <w:p>
+      <w:pPr>
+        <w:rPr>
+          <w:b/>
+          <w:color w:val="1F497D" w:themeColor="text2"/>
+          <w:sz w:val="28"/>
+        </w:rPr>
+      </w:pPr>
+    </w:p>
+    <w:p>
+      <w:pPr>
+        <w:rPr>
+          <w:b/>
+          <w:color w:val="1F497D" w:themeColor="text2"/>
+          <w:sz w:val="28"/>
+        </w:rPr>
+      </w:pPr>
+      <w:r>
+        <w:rPr>
+          <w:b/>
+          <w:color w:val="1F497D" w:themeColor="text2"/>
+          <w:sz w:val="28"/>
+        </w:rPr>
+        <w:lastRenderedPageBreak/>
         <w:t xml:space="preserve">Section </w:t>
       </w:r>
       <w:r>
@@ -3939,63 +4299,63 @@
         <w:rPr>
           <w:i/>
         </w:rPr>
+        <w:t>Likelihood:</w:t>
+      </w:r>
+      <w:r>
+        <w:t xml:space="preserve"> </w:t>
+      </w:r>
+      <w:r>
+        <w:t>Medium</w:t>
+      </w:r>
+    </w:p>
+    <w:p>
+      <w:pPr>
+        <w:ind w:left="360"/>
+      </w:pPr>
+      <w:r>
+        <w:rPr>
+          <w:i/>
+        </w:rPr>
+        <w:t>Impact:</w:t>
+      </w:r>
+      <w:r>
+        <w:t xml:space="preserve"> Dependent on schedule variance</w:t>
+      </w:r>
+    </w:p>
+    <w:p>
+      <w:pPr>
+        <w:ind w:left="360"/>
+      </w:pPr>
+      <w:r>
+        <w:rPr>
+          <w:i/>
+        </w:rPr>
+        <w:t>Detection Difficulty:</w:t>
+      </w:r>
+      <w:r>
+        <w:t xml:space="preserve"> Low</w:t>
+      </w:r>
+    </w:p>
+    <w:p>
+      <w:pPr>
+        <w:ind w:left="360"/>
+        <w:rPr>
+          <w:i/>
+        </w:rPr>
+      </w:pPr>
+      <w:r>
+        <w:rPr>
+          <w:i/>
+        </w:rPr>
+        <w:t>Anticipation Plan:</w:t>
+      </w:r>
+    </w:p>
+    <w:p>
+      <w:pPr>
+        <w:ind w:left="720"/>
+      </w:pPr>
+      <w:r>
         <w:lastRenderedPageBreak/>
-        <w:t>Likelihood:</w:t>
-      </w:r>
-      <w:r>
-        <w:t xml:space="preserve"> </w:t>
-      </w:r>
-      <w:r>
-        <w:t>Medium</w:t>
-      </w:r>
-    </w:p>
-    <w:p>
-      <w:pPr>
-        <w:ind w:left="360"/>
-      </w:pPr>
-      <w:r>
-        <w:rPr>
-          <w:i/>
-        </w:rPr>
-        <w:t>Impact:</w:t>
-      </w:r>
-      <w:r>
-        <w:t xml:space="preserve"> Dependent on schedule variance</w:t>
-      </w:r>
-    </w:p>
-    <w:p>
-      <w:pPr>
-        <w:ind w:left="360"/>
-      </w:pPr>
-      <w:r>
-        <w:rPr>
-          <w:i/>
-        </w:rPr>
-        <w:t>Detection Difficulty:</w:t>
-      </w:r>
-      <w:r>
-        <w:t xml:space="preserve"> Low</w:t>
-      </w:r>
-    </w:p>
-    <w:p>
-      <w:pPr>
-        <w:ind w:left="360"/>
-        <w:rPr>
-          <w:i/>
-        </w:rPr>
-      </w:pPr>
-      <w:r>
-        <w:rPr>
-          <w:i/>
-        </w:rPr>
-        <w:t>Anticipation Plan:</w:t>
-      </w:r>
-    </w:p>
-    <w:p>
-      <w:pPr>
-        <w:ind w:left="720"/>
-      </w:pPr>
-      <w:r>
         <w:t>- The project's schedule variance will be updated frequently at milestones in the schedule to encourage timely completion of activities</w:t>
       </w:r>
     </w:p>
@@ -4512,195 +4872,28 @@
     </w:p>
     <w:p>
       <w:pPr>
-        <w:rPr>
-          <w:b/>
-          <w:color w:val="FF0000"/>
-        </w:rPr>
-      </w:pPr>
-    </w:p>
-    <w:p>
-      <w:pPr>
-        <w:rPr>
-          <w:b/>
-          <w:sz w:val="24"/>
-        </w:rPr>
-      </w:pPr>
-      <w:r>
-        <w:rPr>
-          <w:b/>
-          <w:sz w:val="24"/>
-        </w:rPr>
-        <w:lastRenderedPageBreak/>
-        <w:t>4</w:t>
-      </w:r>
-      <w:r>
-        <w:rPr>
-          <w:b/>
-          <w:sz w:val="24"/>
-        </w:rPr>
-        <w:t>.</w:t>
-      </w:r>
-      <w:r>
-        <w:rPr>
-          <w:b/>
-          <w:sz w:val="24"/>
-        </w:rPr>
-        <w:t>6</w:t>
-      </w:r>
-      <w:r>
-        <w:rPr>
-          <w:b/>
-          <w:sz w:val="24"/>
-        </w:rPr>
-        <w:t xml:space="preserve"> - Lack of Necessary </w:t>
-      </w:r>
-      <w:r>
-        <w:rPr>
-          <w:b/>
-          <w:sz w:val="24"/>
-        </w:rPr>
-        <w:t>Resources</w:t>
-      </w:r>
-    </w:p>
-    <w:p>
-      <w:pPr>
-        <w:ind w:left="360"/>
-      </w:pPr>
-      <w:r>
-        <w:rPr>
-          <w:i/>
-        </w:rPr>
-        <w:t>Description:</w:t>
-      </w:r>
-      <w:r>
-        <w:t xml:space="preserve"> Available hardware, software, and technical support </w:t>
-      </w:r>
-      <w:proofErr w:type="gramStart"/>
-      <w:r>
-        <w:t>limits</w:t>
-      </w:r>
-      <w:proofErr w:type="gramEnd"/>
-      <w:r>
-        <w:t xml:space="preserve"> the progress of activities a</w:t>
-      </w:r>
-      <w:r>
-        <w:t>nd interferes</w:t>
-      </w:r>
-      <w:r>
-        <w:t xml:space="preserve"> with meeting the project requirements.</w:t>
-      </w:r>
-    </w:p>
-    <w:p>
-      <w:pPr>
-        <w:ind w:left="360"/>
-      </w:pPr>
-      <w:r>
-        <w:rPr>
-          <w:i/>
-        </w:rPr>
-        <w:t xml:space="preserve">Likelihood: </w:t>
-      </w:r>
-      <w:r>
-        <w:t>Low</w:t>
-      </w:r>
-    </w:p>
-    <w:p>
-      <w:pPr>
-        <w:ind w:left="360"/>
-      </w:pPr>
-      <w:r>
-        <w:rPr>
-          <w:i/>
-        </w:rPr>
-        <w:t>Impact:</w:t>
-      </w:r>
-      <w:r>
-        <w:t xml:space="preserve"> Medium</w:t>
-      </w:r>
-    </w:p>
-    <w:p>
-      <w:pPr>
-        <w:ind w:left="360"/>
-      </w:pPr>
-      <w:r>
-        <w:rPr>
-          <w:i/>
-        </w:rPr>
-        <w:t>Detection Difficulty:</w:t>
-      </w:r>
-      <w:r>
-        <w:t xml:space="preserve"> </w:t>
-      </w:r>
-      <w:r>
-        <w:t>Medium</w:t>
-      </w:r>
-    </w:p>
-    <w:p>
-      <w:pPr>
-        <w:ind w:left="360"/>
-        <w:rPr>
-          <w:i/>
-        </w:rPr>
-      </w:pPr>
-      <w:r>
-        <w:rPr>
-          <w:i/>
-        </w:rPr>
-        <w:t>Anticipation Plan:</w:t>
-      </w:r>
-    </w:p>
-    <w:p>
-      <w:pPr>
         <w:tabs>
           <w:tab w:val="left" w:pos="720"/>
         </w:tabs>
         <w:ind w:left="720"/>
       </w:pPr>
       <w:r>
-        <w:t xml:space="preserve">- The required </w:t>
-      </w:r>
-      <w:r>
-        <w:t>hardware, software,</w:t>
-      </w:r>
-      <w:r>
-        <w:t xml:space="preserve"> and available resources will be assessed during the feasibility phase and addressed before any progress is made on the </w:t>
-      </w:r>
-      <w:r>
-        <w:t>project</w:t>
-      </w:r>
-      <w:r>
-        <w:t xml:space="preserve"> itself</w:t>
-      </w:r>
-    </w:p>
-    <w:p>
-      <w:pPr>
-        <w:ind w:left="360"/>
-        <w:rPr>
-          <w:i/>
-        </w:rPr>
-      </w:pPr>
-      <w:r>
-        <w:rPr>
-          <w:i/>
-        </w:rPr>
-        <w:t>Contingency Plan:</w:t>
-      </w:r>
-    </w:p>
-    <w:p>
-      <w:pPr>
-        <w:ind w:left="720"/>
-      </w:pPr>
-      <w:r>
-        <w:t xml:space="preserve">- </w:t>
-      </w:r>
-      <w:r>
-        <w:t>Consult with UT Dallas and MedAssets staff to acquire necessary resources</w:t>
-      </w:r>
-    </w:p>
-    <w:p>
-      <w:pPr>
-        <w:ind w:left="360"/>
-        <w:rPr>
+        <w:t>- Assign an</w:t>
+      </w:r>
+      <w:r>
+        <w:t xml:space="preserve"> experienced team member to </w:t>
+      </w:r>
+      <w:r>
+        <w:t>provide training to less experienced team member</w:t>
+      </w:r>
+      <w:r>
+        <w:t>.</w:t>
+      </w:r>
+    </w:p>
+    <w:p>
+      <w:pPr>
+        <w:rPr>
+          <w:b/>
           <w:color w:val="FF0000"/>
         </w:rPr>
       </w:pPr>
@@ -4731,48 +4924,50 @@
           <w:b/>
           <w:sz w:val="24"/>
         </w:rPr>
-        <w:t>7</w:t>
-      </w:r>
-      <w:r>
-        <w:rPr>
-          <w:b/>
-          <w:sz w:val="24"/>
-        </w:rPr>
-        <w:t xml:space="preserve"> - Hardware </w:t>
-      </w:r>
-      <w:r>
-        <w:rPr>
-          <w:b/>
-          <w:sz w:val="24"/>
-        </w:rPr>
-        <w:t xml:space="preserve">or Software </w:t>
-      </w:r>
-      <w:r>
-        <w:rPr>
-          <w:b/>
-          <w:sz w:val="24"/>
-        </w:rPr>
-        <w:t>Malfunctions</w:t>
-      </w:r>
-    </w:p>
-    <w:p>
-      <w:pPr>
-        <w:ind w:left="360"/>
-      </w:pPr>
-      <w:r>
-        <w:rPr>
-          <w:i/>
-        </w:rPr>
+        <w:t>6</w:t>
+      </w:r>
+      <w:r>
+        <w:rPr>
+          <w:b/>
+          <w:sz w:val="24"/>
+        </w:rPr>
+        <w:t xml:space="preserve"> - Lack of Necessary </w:t>
+      </w:r>
+      <w:r>
+        <w:rPr>
+          <w:b/>
+          <w:sz w:val="24"/>
+        </w:rPr>
+        <w:t>Resources</w:t>
+      </w:r>
+    </w:p>
+    <w:p>
+      <w:pPr>
+        <w:ind w:left="360"/>
+      </w:pPr>
+      <w:r>
+        <w:rPr>
+          <w:i/>
+        </w:rPr>
+        <w:lastRenderedPageBreak/>
         <w:t>Description:</w:t>
       </w:r>
       <w:r>
-        <w:t xml:space="preserve"> Problems with hardware</w:t>
-      </w:r>
-      <w:r>
-        <w:t xml:space="preserve"> or software</w:t>
-      </w:r>
-      <w:r>
-        <w:t xml:space="preserve"> interfere with meeting project requirements.</w:t>
+        <w:t xml:space="preserve"> Available hardware, software, and technical support </w:t>
+      </w:r>
+      <w:proofErr w:type="gramStart"/>
+      <w:r>
+        <w:t>limits</w:t>
+      </w:r>
+      <w:proofErr w:type="gramEnd"/>
+      <w:r>
+        <w:t xml:space="preserve"> the progress of activities a</w:t>
+      </w:r>
+      <w:r>
+        <w:t>nd interferes</w:t>
+      </w:r>
+      <w:r>
+        <w:t xml:space="preserve"> with meeting the project requirements.</w:t>
       </w:r>
     </w:p>
     <w:p>
@@ -4814,7 +5009,10 @@
         <w:t>Detection Difficulty:</w:t>
       </w:r>
       <w:r>
-        <w:t xml:space="preserve"> High</w:t>
+        <w:t xml:space="preserve"> </w:t>
+      </w:r>
+      <w:r>
+        <w:t>Medium</w:t>
       </w:r>
     </w:p>
     <w:p>
@@ -4839,13 +5037,186 @@
         <w:ind w:left="720"/>
       </w:pPr>
       <w:r>
-        <w:t>- Utilize reliable equipment</w:t>
-      </w:r>
-      <w:r>
-        <w:t xml:space="preserve"> and applications</w:t>
-      </w:r>
-      <w:r>
-        <w:t>, measured by experience</w:t>
+        <w:t xml:space="preserve">- The required </w:t>
+      </w:r>
+      <w:r>
+        <w:t>hardware, software,</w:t>
+      </w:r>
+      <w:r>
+        <w:t xml:space="preserve"> and available resources will be assessed during the feasibility phase and addressed before any progress is made on the </w:t>
+      </w:r>
+      <w:r>
+        <w:t>project</w:t>
+      </w:r>
+      <w:r>
+        <w:t xml:space="preserve"> itself</w:t>
+      </w:r>
+    </w:p>
+    <w:p>
+      <w:pPr>
+        <w:ind w:left="360"/>
+        <w:rPr>
+          <w:i/>
+        </w:rPr>
+      </w:pPr>
+      <w:r>
+        <w:rPr>
+          <w:i/>
+        </w:rPr>
+        <w:t>Contingency Plan:</w:t>
+      </w:r>
+    </w:p>
+    <w:p>
+      <w:pPr>
+        <w:ind w:left="720"/>
+      </w:pPr>
+      <w:r>
+        <w:t xml:space="preserve">- </w:t>
+      </w:r>
+      <w:r>
+        <w:t xml:space="preserve">Consult with UT Dallas and </w:t>
+      </w:r>
+      <w:proofErr w:type="spellStart"/>
+      <w:r>
+        <w:t>MedAssets</w:t>
+      </w:r>
+      <w:proofErr w:type="spellEnd"/>
+      <w:r>
+        <w:t xml:space="preserve"> staff to acquire necessary resources</w:t>
+      </w:r>
+    </w:p>
+    <w:p>
+      <w:pPr>
+        <w:ind w:left="360"/>
+        <w:rPr>
+          <w:color w:val="FF0000"/>
+        </w:rPr>
+      </w:pPr>
+    </w:p>
+    <w:p>
+      <w:pPr>
+        <w:rPr>
+          <w:b/>
+          <w:sz w:val="24"/>
+        </w:rPr>
+      </w:pPr>
+      <w:r>
+        <w:rPr>
+          <w:b/>
+          <w:sz w:val="24"/>
+        </w:rPr>
+        <w:t>4</w:t>
+      </w:r>
+      <w:r>
+        <w:rPr>
+          <w:b/>
+          <w:sz w:val="24"/>
+        </w:rPr>
+        <w:t>.</w:t>
+      </w:r>
+      <w:r>
+        <w:rPr>
+          <w:b/>
+          <w:sz w:val="24"/>
+        </w:rPr>
+        <w:t>7</w:t>
+      </w:r>
+      <w:r>
+        <w:rPr>
+          <w:b/>
+          <w:sz w:val="24"/>
+        </w:rPr>
+        <w:t xml:space="preserve"> - Hardware </w:t>
+      </w:r>
+      <w:r>
+        <w:rPr>
+          <w:b/>
+          <w:sz w:val="24"/>
+        </w:rPr>
+        <w:t xml:space="preserve">or Software </w:t>
+      </w:r>
+      <w:r>
+        <w:rPr>
+          <w:b/>
+          <w:sz w:val="24"/>
+        </w:rPr>
+        <w:t>Malfunctions</w:t>
+      </w:r>
+    </w:p>
+    <w:p>
+      <w:pPr>
+        <w:ind w:left="360"/>
+      </w:pPr>
+      <w:r>
+        <w:rPr>
+          <w:i/>
+        </w:rPr>
+        <w:t>Description:</w:t>
+      </w:r>
+      <w:r>
+        <w:t xml:space="preserve"> Problems with hardware</w:t>
+      </w:r>
+      <w:r>
+        <w:t xml:space="preserve"> or software</w:t>
+      </w:r>
+      <w:r>
+        <w:t xml:space="preserve"> interfere with meeting project requirements.</w:t>
+      </w:r>
+    </w:p>
+    <w:p>
+      <w:pPr>
+        <w:ind w:left="360"/>
+      </w:pPr>
+      <w:r>
+        <w:rPr>
+          <w:i/>
+        </w:rPr>
+        <w:t xml:space="preserve">Likelihood: </w:t>
+      </w:r>
+      <w:r>
+        <w:t>Low</w:t>
+      </w:r>
+    </w:p>
+    <w:p>
+      <w:pPr>
+        <w:ind w:left="360"/>
+      </w:pPr>
+      <w:r>
+        <w:rPr>
+          <w:i/>
+        </w:rPr>
+        <w:t>Impact:</w:t>
+      </w:r>
+      <w:r>
+        <w:t xml:space="preserve"> Medium</w:t>
+      </w:r>
+    </w:p>
+    <w:p>
+      <w:pPr>
+        <w:ind w:left="360"/>
+      </w:pPr>
+      <w:r>
+        <w:rPr>
+          <w:i/>
+        </w:rPr>
+        <w:t>Detection Difficulty:</w:t>
+      </w:r>
+      <w:r>
+        <w:t xml:space="preserve"> High</w:t>
+      </w:r>
+    </w:p>
+    <w:p>
+      <w:pPr>
+        <w:ind w:left="360"/>
+        <w:rPr>
+          <w:i/>
+        </w:rPr>
+      </w:pPr>
+      <w:r>
+        <w:rPr>
+          <w:i/>
+        </w:rPr>
+        <w:t>Anticipation Plan:</w:t>
       </w:r>
     </w:p>
     <w:p>
@@ -4856,7 +5227,13 @@
         <w:ind w:left="720"/>
       </w:pPr>
       <w:r>
-        <w:t>- Frequently back up data</w:t>
+        <w:t>- Utilize reliable equipment</w:t>
+      </w:r>
+      <w:r>
+        <w:t xml:space="preserve"> and applications</w:t>
+      </w:r>
+      <w:r>
+        <w:t>, measured by experience</w:t>
       </w:r>
     </w:p>
     <w:p>
@@ -4867,7 +5244,7 @@
         <w:ind w:left="720"/>
       </w:pPr>
       <w:r>
-        <w:t>- Utilize configuration management tools to ensure that untainted work can be restored to a known revision level</w:t>
+        <w:t>- Frequently back up data</w:t>
       </w:r>
     </w:p>
     <w:p>
@@ -4878,174 +5255,7 @@
         <w:ind w:left="720"/>
       </w:pPr>
       <w:r>
-        <w:t xml:space="preserve">- </w:t>
-      </w:r>
-      <w:r>
-        <w:t>Identify additional hardware to be used in case of failure</w:t>
-      </w:r>
-    </w:p>
-    <w:p>
-      <w:pPr>
-        <w:ind w:left="360"/>
-        <w:rPr>
-          <w:i/>
-        </w:rPr>
-      </w:pPr>
-      <w:r>
-        <w:rPr>
-          <w:i/>
-        </w:rPr>
-        <w:t>Contingency Plan:</w:t>
-      </w:r>
-    </w:p>
-    <w:p>
-      <w:pPr>
-        <w:ind w:left="720"/>
-      </w:pPr>
-      <w:r>
-        <w:t xml:space="preserve">- If </w:t>
-      </w:r>
-      <w:r>
-        <w:t>identified</w:t>
-      </w:r>
-      <w:r>
-        <w:t xml:space="preserve"> </w:t>
-      </w:r>
-      <w:r>
-        <w:t>additional hardware</w:t>
-      </w:r>
-      <w:r>
-        <w:t xml:space="preserve"> are not sufficient, </w:t>
-      </w:r>
-      <w:r>
-        <w:t>consult with UT Dallas and MedAssets staff to acquire necessary resources</w:t>
-      </w:r>
-    </w:p>
-    <w:p/>
-    <w:p>
-      <w:pPr>
-        <w:rPr>
-          <w:b/>
-          <w:sz w:val="24"/>
-        </w:rPr>
-      </w:pPr>
-      <w:r>
-        <w:rPr>
-          <w:b/>
-          <w:sz w:val="24"/>
-        </w:rPr>
-        <w:t>4.</w:t>
-      </w:r>
-      <w:r>
-        <w:rPr>
-          <w:b/>
-          <w:sz w:val="24"/>
-        </w:rPr>
-        <w:t>8</w:t>
-      </w:r>
-      <w:r>
-        <w:rPr>
-          <w:b/>
-          <w:sz w:val="24"/>
-        </w:rPr>
-        <w:t xml:space="preserve"> </w:t>
-      </w:r>
-      <w:r>
-        <w:rPr>
-          <w:b/>
-          <w:sz w:val="24"/>
-        </w:rPr>
-        <w:t>–</w:t>
-      </w:r>
-      <w:r>
-        <w:rPr>
-          <w:b/>
-          <w:sz w:val="24"/>
-        </w:rPr>
-        <w:t xml:space="preserve"> </w:t>
-      </w:r>
-      <w:r>
-        <w:rPr>
-          <w:b/>
-          <w:sz w:val="24"/>
-        </w:rPr>
-        <w:t>Poorly Implemented Technical Documentation</w:t>
-      </w:r>
-    </w:p>
-    <w:p>
-      <w:pPr>
-        <w:ind w:left="360"/>
-      </w:pPr>
-      <w:r>
-        <w:rPr>
-          <w:i/>
-        </w:rPr>
-        <w:t>Description:</w:t>
-      </w:r>
-      <w:r>
-        <w:t xml:space="preserve"> </w:t>
-      </w:r>
-      <w:r>
-        <w:t>Technical documentation does not properly explain functional project features</w:t>
-      </w:r>
-      <w:r>
-        <w:t>.</w:t>
-      </w:r>
-    </w:p>
-    <w:p>
-      <w:pPr>
-        <w:ind w:left="360"/>
-      </w:pPr>
-      <w:r>
-        <w:rPr>
-          <w:i/>
-        </w:rPr>
-        <w:t xml:space="preserve">Likelihood: </w:t>
-      </w:r>
-      <w:r>
-        <w:t>Medium</w:t>
-      </w:r>
-    </w:p>
-    <w:p>
-      <w:pPr>
-        <w:ind w:left="360"/>
-      </w:pPr>
-      <w:r>
-        <w:rPr>
-          <w:i/>
-        </w:rPr>
-        <w:t>Impact:</w:t>
-      </w:r>
-      <w:r>
-        <w:t xml:space="preserve"> Medium</w:t>
-      </w:r>
-    </w:p>
-    <w:p>
-      <w:pPr>
-        <w:ind w:left="360"/>
-      </w:pPr>
-      <w:r>
-        <w:rPr>
-          <w:i/>
-        </w:rPr>
-        <w:t>Detection Difficulty:</w:t>
-      </w:r>
-      <w:r>
-        <w:t xml:space="preserve"> Low</w:t>
-      </w:r>
-    </w:p>
-    <w:p>
-      <w:pPr>
-        <w:ind w:left="360"/>
-        <w:rPr>
-          <w:i/>
-        </w:rPr>
-      </w:pPr>
-      <w:r>
-        <w:rPr>
-          <w:i/>
-        </w:rPr>
-        <w:t>Anticipation Plan:</w:t>
+        <w:t>- Utilize configuration management tools to ensure that untainted work can be restored to a known revision level</w:t>
       </w:r>
     </w:p>
     <w:p>
@@ -5059,10 +5269,179 @@
         <w:t xml:space="preserve">- </w:t>
       </w:r>
       <w:r>
-        <w:t xml:space="preserve">Technical writers and </w:t>
-      </w:r>
-      <w:r>
-        <w:t>software developers work closely together to ensure accurate and complete documentation</w:t>
+        <w:t>Identify additional hardware to be used in case of failure</w:t>
+      </w:r>
+    </w:p>
+    <w:p>
+      <w:pPr>
+        <w:ind w:left="360"/>
+        <w:rPr>
+          <w:i/>
+        </w:rPr>
+      </w:pPr>
+      <w:r>
+        <w:rPr>
+          <w:i/>
+        </w:rPr>
+        <w:t>Contingency Plan:</w:t>
+      </w:r>
+    </w:p>
+    <w:p>
+      <w:pPr>
+        <w:ind w:left="720"/>
+      </w:pPr>
+      <w:r>
+        <w:t xml:space="preserve">- If </w:t>
+      </w:r>
+      <w:r>
+        <w:t>identified</w:t>
+      </w:r>
+      <w:r>
+        <w:t xml:space="preserve"> </w:t>
+      </w:r>
+      <w:r>
+        <w:t>additional hardware</w:t>
+      </w:r>
+      <w:r>
+        <w:t xml:space="preserve"> are not sufficient, </w:t>
+      </w:r>
+      <w:r>
+        <w:t xml:space="preserve">consult with UT Dallas and </w:t>
+      </w:r>
+      <w:proofErr w:type="spellStart"/>
+      <w:r>
+        <w:t>MedAssets</w:t>
+      </w:r>
+      <w:proofErr w:type="spellEnd"/>
+      <w:r>
+        <w:t xml:space="preserve"> staff to acquire necessary resources</w:t>
+      </w:r>
+    </w:p>
+    <w:p/>
+    <w:p>
+      <w:pPr>
+        <w:rPr>
+          <w:b/>
+          <w:sz w:val="24"/>
+        </w:rPr>
+      </w:pPr>
+      <w:r>
+        <w:rPr>
+          <w:b/>
+          <w:sz w:val="24"/>
+        </w:rPr>
+        <w:t>4.</w:t>
+      </w:r>
+      <w:r>
+        <w:rPr>
+          <w:b/>
+          <w:sz w:val="24"/>
+        </w:rPr>
+        <w:t>8</w:t>
+      </w:r>
+      <w:r>
+        <w:rPr>
+          <w:b/>
+          <w:sz w:val="24"/>
+        </w:rPr>
+        <w:t xml:space="preserve"> </w:t>
+      </w:r>
+      <w:r>
+        <w:rPr>
+          <w:b/>
+          <w:sz w:val="24"/>
+        </w:rPr>
+        <w:t>–</w:t>
+      </w:r>
+      <w:r>
+        <w:rPr>
+          <w:b/>
+          <w:sz w:val="24"/>
+        </w:rPr>
+        <w:t xml:space="preserve"> </w:t>
+      </w:r>
+      <w:r>
+        <w:rPr>
+          <w:b/>
+          <w:sz w:val="24"/>
+        </w:rPr>
+        <w:t>Poorly Implemented Technical Documentation</w:t>
+      </w:r>
+    </w:p>
+    <w:p>
+      <w:pPr>
+        <w:ind w:left="360"/>
+      </w:pPr>
+      <w:r>
+        <w:rPr>
+          <w:i/>
+        </w:rPr>
+        <w:t>Description:</w:t>
+      </w:r>
+      <w:r>
+        <w:t xml:space="preserve"> </w:t>
+      </w:r>
+      <w:r>
+        <w:t>Technical documentation does not properly explain functional project features</w:t>
+      </w:r>
+      <w:r>
+        <w:t>.</w:t>
+      </w:r>
+    </w:p>
+    <w:p>
+      <w:pPr>
+        <w:ind w:left="360"/>
+      </w:pPr>
+      <w:r>
+        <w:rPr>
+          <w:i/>
+        </w:rPr>
+        <w:t xml:space="preserve">Likelihood: </w:t>
+      </w:r>
+      <w:r>
+        <w:t>Medium</w:t>
+      </w:r>
+    </w:p>
+    <w:p>
+      <w:pPr>
+        <w:ind w:left="360"/>
+      </w:pPr>
+      <w:r>
+        <w:rPr>
+          <w:i/>
+        </w:rPr>
+        <w:t>Impact:</w:t>
+      </w:r>
+      <w:r>
+        <w:t xml:space="preserve"> Medium</w:t>
+      </w:r>
+    </w:p>
+    <w:p>
+      <w:pPr>
+        <w:ind w:left="360"/>
+      </w:pPr>
+      <w:r>
+        <w:rPr>
+          <w:i/>
+        </w:rPr>
+        <w:t>Detection Difficulty:</w:t>
+      </w:r>
+      <w:r>
+        <w:t xml:space="preserve"> Low</w:t>
+      </w:r>
+    </w:p>
+    <w:p>
+      <w:pPr>
+        <w:ind w:left="360"/>
+        <w:rPr>
+          <w:i/>
+        </w:rPr>
+      </w:pPr>
+      <w:r>
+        <w:rPr>
+          <w:i/>
+        </w:rPr>
+        <w:t>Anticipation Plan:</w:t>
       </w:r>
     </w:p>
     <w:p>
@@ -5073,7 +5452,13 @@
         <w:ind w:left="720"/>
       </w:pPr>
       <w:r>
-        <w:t>- Peer review and revision of technical documents is performed before finalization</w:t>
+        <w:t xml:space="preserve">- </w:t>
+      </w:r>
+      <w:r>
+        <w:t xml:space="preserve">Technical writers and </w:t>
+      </w:r>
+      <w:r>
+        <w:t>software developers work closely together to ensure accurate and complete documentation</w:t>
       </w:r>
     </w:p>
     <w:p>
@@ -5084,7 +5469,26 @@
         <w:ind w:left="720"/>
       </w:pPr>
       <w:r>
-        <w:t>- Regularly review technical documentation with MedAssets staff</w:t>
+        <w:t>- Peer review and revision of technical documents is performed before finalization</w:t>
+      </w:r>
+    </w:p>
+    <w:p>
+      <w:pPr>
+        <w:tabs>
+          <w:tab w:val="left" w:pos="720"/>
+        </w:tabs>
+        <w:ind w:left="720"/>
+      </w:pPr>
+      <w:r>
+        <w:t xml:space="preserve">- Regularly review technical documentation with </w:t>
+      </w:r>
+      <w:proofErr w:type="spellStart"/>
+      <w:r>
+        <w:t>MedAssets</w:t>
+      </w:r>
+      <w:proofErr w:type="spellEnd"/>
+      <w:r>
+        <w:t xml:space="preserve"> staff</w:t>
       </w:r>
     </w:p>
     <w:p>
@@ -5167,24 +5571,6 @@
           <w:sz w:val="28"/>
         </w:rPr>
       </w:pPr>
-    </w:p>
-    <w:p>
-      <w:pPr>
-        <w:rPr>
-          <w:b/>
-          <w:color w:val="1F497D" w:themeColor="text2"/>
-          <w:sz w:val="28"/>
-        </w:rPr>
-      </w:pPr>
-    </w:p>
-    <w:p>
-      <w:pPr>
-        <w:rPr>
-          <w:b/>
-          <w:color w:val="1F497D" w:themeColor="text2"/>
-          <w:sz w:val="28"/>
-        </w:rPr>
-      </w:pPr>
       <w:r>
         <w:rPr>
           <w:b/>
@@ -5343,10 +5729,12 @@
       <w:r>
         <w:t xml:space="preserve"> – Processor: Intel Pentium processor or equivalent running at 233 </w:t>
       </w:r>
+      <w:proofErr w:type="spellStart"/>
       <w:proofErr w:type="gramStart"/>
       <w:r>
         <w:t>Mhz</w:t>
       </w:r>
+      <w:proofErr w:type="spellEnd"/>
       <w:proofErr w:type="gramEnd"/>
       <w:r>
         <w:t xml:space="preserve"> or faster</w:t>
@@ -5425,7 +5813,15 @@
     </w:p>
     <w:p>
       <w:r>
-        <w:t>5.2.3 – Integrated Debugging Environment – Latest Netbeans, Eclipse, or equivalent IDE compatible with the resident OS.</w:t>
+        <w:t xml:space="preserve">5.2.3 – Integrated Debugging Environment – Latest </w:t>
+      </w:r>
+      <w:proofErr w:type="spellStart"/>
+      <w:r>
+        <w:t>Netbeans</w:t>
+      </w:r>
+      <w:proofErr w:type="spellEnd"/>
+      <w:r>
+        <w:t>, Eclipse, or equivalent IDE compatible with the resident OS.</w:t>
       </w:r>
     </w:p>
     <w:p>
@@ -6263,10 +6659,1280 @@
         <w:t xml:space="preserve"> </w:t>
       </w:r>
       <w:r>
+        <w:t>30 min</w:t>
+      </w:r>
+      <w:r>
+        <w:t xml:space="preserve"> - </w:t>
+      </w:r>
+      <w:r>
+        <w:t>9/13/13</w:t>
+      </w:r>
+    </w:p>
+    <w:p>
+      <w:pPr>
+        <w:ind w:left="360"/>
+        <w:rPr>
+          <w:i/>
+        </w:rPr>
+      </w:pPr>
+      <w:r>
+        <w:rPr>
+          <w:i/>
+        </w:rPr>
+        <w:t>Description:</w:t>
+      </w:r>
+    </w:p>
+    <w:p>
+      <w:pPr>
+        <w:ind w:left="720"/>
+      </w:pPr>
+      <w:r>
+        <w:t>Product Owner and Development Team meet to plan the tasks and deliverables of the first Sprint. The Product Owner presents the Product Backlog to the Development Team.</w:t>
+      </w:r>
+      <w:r>
+        <w:t xml:space="preserve"> Sprint Backlog </w:t>
+      </w:r>
+      <w:r>
+        <w:t xml:space="preserve">(goals) </w:t>
+      </w:r>
+      <w:r>
+        <w:t>is created.</w:t>
+      </w:r>
+    </w:p>
+    <w:p>
+      <w:r>
+        <w:t>6.2.</w:t>
+      </w:r>
+      <w:r>
+        <w:t>2</w:t>
+      </w:r>
+      <w:r>
+        <w:t xml:space="preserve"> – </w:t>
+      </w:r>
+      <w:r>
+        <w:t>4 Weekly Sprint Iteration Pointing Meetings</w:t>
+      </w:r>
+    </w:p>
+    <w:p>
+      <w:pPr>
+        <w:ind w:left="360"/>
+      </w:pPr>
+      <w:r>
+        <w:rPr>
+          <w:i/>
+        </w:rPr>
+        <w:t>Person(s):</w:t>
+      </w:r>
+      <w:r>
+        <w:t xml:space="preserve"> </w:t>
+      </w:r>
+      <w:r>
+        <w:t xml:space="preserve">Product Owner, Scrum Master, </w:t>
+      </w:r>
+      <w:r>
+        <w:t>Development Team</w:t>
+      </w:r>
+    </w:p>
+    <w:p>
+      <w:pPr>
+        <w:ind w:left="360"/>
+      </w:pPr>
+      <w:r>
+        <w:rPr>
+          <w:i/>
+        </w:rPr>
+        <w:t>Predecessor(s):</w:t>
+      </w:r>
+      <w:r>
+        <w:t xml:space="preserve"> 6.2.1</w:t>
+      </w:r>
+      <w:r>
+        <w:t xml:space="preserve"> and previous Weekly Sprint Iteration Pointing Meeting</w:t>
+      </w:r>
+    </w:p>
+    <w:p>
+      <w:pPr>
+        <w:ind w:left="360"/>
+      </w:pPr>
+      <w:r>
+        <w:rPr>
+          <w:i/>
+        </w:rPr>
+        <w:t>Duration:</w:t>
+      </w:r>
+      <w:r>
+        <w:t xml:space="preserve"> </w:t>
+      </w:r>
+      <w:r>
+        <w:t xml:space="preserve">30 min - </w:t>
+      </w:r>
+      <w:r>
+        <w:t>9/</w:t>
+      </w:r>
+      <w:r>
+        <w:t>13</w:t>
+      </w:r>
+      <w:r>
+        <w:t>/13</w:t>
+      </w:r>
+      <w:r>
+        <w:t>, 9/20/13, 9/27/13, 10/4/13</w:t>
+      </w:r>
+    </w:p>
+    <w:p>
+      <w:pPr>
+        <w:ind w:left="360"/>
+        <w:rPr>
+          <w:i/>
+        </w:rPr>
+      </w:pPr>
+      <w:r>
+        <w:rPr>
+          <w:i/>
+        </w:rPr>
+        <w:t>Description:</w:t>
+      </w:r>
+    </w:p>
+    <w:p>
+      <w:pPr>
+        <w:ind w:left="720"/>
+      </w:pPr>
+      <w:r>
+        <w:t>User stories are assigned points according to the effort required for implementation. Points are used to allocate resources.</w:t>
+      </w:r>
+    </w:p>
+    <w:p>
+      <w:r>
+        <w:t>6.2.</w:t>
+      </w:r>
+      <w:r>
+        <w:t>3</w:t>
+      </w:r>
+      <w:r>
+        <w:t xml:space="preserve"> </w:t>
+      </w:r>
+      <w:r>
+        <w:t>–</w:t>
+      </w:r>
+      <w:r>
+        <w:t xml:space="preserve"> </w:t>
+      </w:r>
+      <w:r>
+        <w:t>Implement user stories, create test</w:t>
+      </w:r>
+      <w:r>
+        <w:t>s</w:t>
+      </w:r>
+      <w:r>
+        <w:t xml:space="preserve"> </w:t>
+      </w:r>
+      <w:r>
+        <w:t>and documentation</w:t>
+      </w:r>
+    </w:p>
+    <w:p>
+      <w:pPr>
+        <w:ind w:left="360"/>
+      </w:pPr>
+      <w:r>
+        <w:rPr>
+          <w:i/>
+        </w:rPr>
+        <w:t>Person(s):</w:t>
+      </w:r>
+      <w:r>
+        <w:t xml:space="preserve"> </w:t>
+      </w:r>
+      <w:r>
+        <w:t>Development Team</w:t>
+      </w:r>
+    </w:p>
+    <w:p>
+      <w:pPr>
+        <w:ind w:left="360"/>
+      </w:pPr>
+      <w:r>
+        <w:rPr>
+          <w:i/>
+        </w:rPr>
+        <w:t>Predecessor(s):</w:t>
+      </w:r>
+      <w:r>
+        <w:t xml:space="preserve"> </w:t>
+      </w:r>
+      <w:r>
+        <w:t>6</w:t>
+      </w:r>
+      <w:r>
+        <w:t>.2.</w:t>
+      </w:r>
+      <w:r>
+        <w:t>2</w:t>
+      </w:r>
+    </w:p>
+    <w:p>
+      <w:pPr>
+        <w:ind w:left="360"/>
+      </w:pPr>
+      <w:r>
+        <w:rPr>
+          <w:i/>
+        </w:rPr>
+        <w:t>Duration:</w:t>
+      </w:r>
+      <w:r>
+        <w:t xml:space="preserve"> </w:t>
+      </w:r>
+      <w:r>
+        <w:t>9</w:t>
+      </w:r>
+      <w:r>
+        <w:t>/</w:t>
+      </w:r>
+      <w:r>
+        <w:t>1</w:t>
+      </w:r>
+      <w:r>
+        <w:t>3</w:t>
+      </w:r>
+      <w:r>
+        <w:t>/</w:t>
+      </w:r>
+      <w:r>
+        <w:t>13</w:t>
+      </w:r>
+      <w:r>
+        <w:t xml:space="preserve"> - </w:t>
+      </w:r>
+      <w:r>
+        <w:t>10</w:t>
+      </w:r>
+      <w:r>
+        <w:t>/</w:t>
+      </w:r>
+      <w:r>
+        <w:t>11</w:t>
+      </w:r>
+      <w:r>
+        <w:t>/13</w:t>
+      </w:r>
+    </w:p>
+    <w:p>
+      <w:pPr>
+        <w:ind w:left="360"/>
+        <w:rPr>
+          <w:i/>
+        </w:rPr>
+      </w:pPr>
+      <w:r>
+        <w:rPr>
+          <w:i/>
+        </w:rPr>
+        <w:t>Description:</w:t>
+      </w:r>
+    </w:p>
+    <w:p>
+      <w:pPr>
+        <w:ind w:left="720"/>
+      </w:pPr>
+      <w:r>
+        <w:t>Developers implement user stories in collaboration with testers</w:t>
+      </w:r>
+      <w:r>
+        <w:t xml:space="preserve"> and tech writers</w:t>
+      </w:r>
+      <w:r>
+        <w:t xml:space="preserve"> to </w:t>
+      </w:r>
+      <w:r>
+        <w:t>produce tested</w:t>
+      </w:r>
+      <w:r>
+        <w:t xml:space="preserve"> documented </w:t>
+      </w:r>
+      <w:r>
+        <w:t>code that satisfies the goals of the stakeholders. Automated tests are developed from realistic examples of user goals.</w:t>
+      </w:r>
+      <w:r>
+        <w:t xml:space="preserve"> </w:t>
+      </w:r>
+      <w:r>
+        <w:t>Implemented and tested user stories are delivered to the tech writers upon completion so that technical d</w:t>
+      </w:r>
+      <w:r>
+        <w:t xml:space="preserve">ocumentation </w:t>
+      </w:r>
+      <w:r>
+        <w:t>can be</w:t>
+      </w:r>
+      <w:r>
+        <w:t xml:space="preserve"> created.</w:t>
+      </w:r>
+    </w:p>
+    <w:p>
+      <w:r>
+        <w:t>6.2.</w:t>
+      </w:r>
+      <w:r>
+        <w:t>4</w:t>
+      </w:r>
+      <w:r>
+        <w:t xml:space="preserve"> – </w:t>
+      </w:r>
+      <w:r>
+        <w:t xml:space="preserve">4 </w:t>
+      </w:r>
+      <w:r>
+        <w:t>W</w:t>
+      </w:r>
+      <w:r>
+        <w:t>eekly</w:t>
+      </w:r>
+      <w:r>
+        <w:t xml:space="preserve"> Customer Meeting</w:t>
+      </w:r>
+      <w:r>
+        <w:t>s</w:t>
+      </w:r>
+    </w:p>
+    <w:p>
+      <w:pPr>
+        <w:ind w:left="360"/>
+      </w:pPr>
+      <w:r>
+        <w:rPr>
+          <w:i/>
+        </w:rPr>
+        <w:t>Person(s):</w:t>
+      </w:r>
+      <w:r>
+        <w:t xml:space="preserve"> </w:t>
+      </w:r>
+      <w:r>
+        <w:t xml:space="preserve">Product Owner, </w:t>
+      </w:r>
+      <w:r>
+        <w:t>Development Team</w:t>
+      </w:r>
+    </w:p>
+    <w:p>
+      <w:pPr>
+        <w:ind w:left="360"/>
+      </w:pPr>
+      <w:r>
+        <w:rPr>
+          <w:i/>
+        </w:rPr>
+        <w:t>Predecessor(s):</w:t>
+      </w:r>
+      <w:r>
+        <w:t xml:space="preserve"> 6.2.1</w:t>
+      </w:r>
+      <w:r>
+        <w:t xml:space="preserve"> and previous Weekly Customer Meeting</w:t>
+      </w:r>
+    </w:p>
+    <w:p>
+      <w:pPr>
+        <w:ind w:left="360"/>
+      </w:pPr>
+      <w:r>
+        <w:rPr>
+          <w:i/>
+        </w:rPr>
+        <w:t>Duration:</w:t>
+      </w:r>
+      <w:r>
+        <w:t xml:space="preserve"> </w:t>
+      </w:r>
+      <w:r>
+        <w:t>1 hour</w:t>
+      </w:r>
+      <w:r>
+        <w:t xml:space="preserve"> -</w:t>
+      </w:r>
+      <w:r>
+        <w:t xml:space="preserve"> 9/18/13, 9/25/13, 10/2/13, 10/9/13</w:t>
+      </w:r>
+    </w:p>
+    <w:p>
+      <w:pPr>
+        <w:ind w:left="360"/>
+        <w:rPr>
+          <w:i/>
+        </w:rPr>
+      </w:pPr>
+      <w:r>
+        <w:rPr>
+          <w:i/>
+        </w:rPr>
+        <w:t>Description:</w:t>
+      </w:r>
+    </w:p>
+    <w:p>
+      <w:pPr>
+        <w:ind w:left="720"/>
+      </w:pPr>
+      <w:r>
+        <w:t>Team members report their progress since the last Weekly Customer Meeting, discuss plans for tasks to be completed by the next Weekly Customer Meeting, demo any completed user stories, and e</w:t>
+      </w:r>
+      <w:r>
+        <w:t>licit advic</w:t>
+      </w:r>
+      <w:r>
+        <w:t xml:space="preserve">e and feedback from the project mentor. </w:t>
+      </w:r>
+    </w:p>
+    <w:p>
+      <w:r>
+        <w:t>6.2.</w:t>
+      </w:r>
+      <w:r>
+        <w:t>5</w:t>
+      </w:r>
+      <w:r>
+        <w:t xml:space="preserve"> – </w:t>
+      </w:r>
+      <w:r>
+        <w:t>4</w:t>
+      </w:r>
+      <w:r>
+        <w:t xml:space="preserve"> </w:t>
+      </w:r>
+      <w:r>
+        <w:t>Week</w:t>
+      </w:r>
+      <w:r>
+        <w:t>ly</w:t>
+      </w:r>
+      <w:r>
+        <w:t xml:space="preserve"> Scrum Meeting</w:t>
+      </w:r>
+      <w:r>
+        <w:t>s</w:t>
+      </w:r>
+    </w:p>
+    <w:p>
+      <w:pPr>
+        <w:ind w:left="360"/>
+      </w:pPr>
+      <w:r>
+        <w:rPr>
+          <w:i/>
+        </w:rPr>
+        <w:t>Person(s):</w:t>
+      </w:r>
+      <w:r>
+        <w:t xml:space="preserve"> </w:t>
+      </w:r>
+      <w:r>
+        <w:t>Product Owner</w:t>
+      </w:r>
+      <w:r>
+        <w:t xml:space="preserve">, </w:t>
+      </w:r>
+      <w:r>
+        <w:t xml:space="preserve">Scrum Master, </w:t>
+      </w:r>
+      <w:r>
+        <w:t>Development Team</w:t>
+      </w:r>
+    </w:p>
+    <w:p>
+      <w:pPr>
+        <w:ind w:left="360"/>
+      </w:pPr>
+      <w:r>
+        <w:rPr>
+          <w:i/>
+        </w:rPr>
+        <w:t>Predecessor(s):</w:t>
+      </w:r>
+      <w:r>
+        <w:t xml:space="preserve"> 6.2.1</w:t>
+      </w:r>
+      <w:r>
+        <w:t xml:space="preserve"> and previous Weekly Scrum</w:t>
+      </w:r>
+    </w:p>
+    <w:p>
+      <w:pPr>
+        <w:ind w:left="360"/>
+      </w:pPr>
+      <w:r>
+        <w:rPr>
+          <w:i/>
+        </w:rPr>
+        <w:t>Duration:</w:t>
+      </w:r>
+      <w:r>
+        <w:t xml:space="preserve"> </w:t>
+      </w:r>
+      <w:r>
+        <w:t>20 min</w:t>
+      </w:r>
+      <w:r>
+        <w:t xml:space="preserve"> -</w:t>
+      </w:r>
+      <w:r>
+        <w:t xml:space="preserve"> </w:t>
+      </w:r>
+      <w:r>
+        <w:t>9/20/13, 9/27/13, 10/4/13, 10/11/13</w:t>
+      </w:r>
+    </w:p>
+    <w:p>
+      <w:pPr>
+        <w:ind w:left="360"/>
+        <w:rPr>
+          <w:i/>
+        </w:rPr>
+      </w:pPr>
+      <w:r>
+        <w:rPr>
+          <w:i/>
+        </w:rPr>
+        <w:t>Description:</w:t>
+      </w:r>
+    </w:p>
+    <w:p>
+      <w:pPr>
+        <w:ind w:left="720"/>
+      </w:pPr>
+      <w:r>
+        <w:t>Team members report their progress since the last Weekly Scrum, discuss plans for tasks to be completed by the next Weekly Scrum, and discuss obstacles that stand in the way of progress on the Sprint Backlog. Scrum Master facilitates meeting and removes any obstacles impeding the team’s progress.</w:t>
+      </w:r>
+    </w:p>
+    <w:p>
+      <w:r>
+        <w:t>6.2.</w:t>
+      </w:r>
+      <w:r>
+        <w:t>6</w:t>
+      </w:r>
+      <w:r>
+        <w:t xml:space="preserve"> – </w:t>
+      </w:r>
+      <w:r>
+        <w:t xml:space="preserve">Sprint Review Meeting </w:t>
+      </w:r>
+    </w:p>
+    <w:p>
+      <w:pPr>
+        <w:ind w:left="360"/>
+      </w:pPr>
+      <w:r>
+        <w:rPr>
+          <w:i/>
+        </w:rPr>
+        <w:t>Person(s):</w:t>
+      </w:r>
+      <w:r>
+        <w:t xml:space="preserve"> </w:t>
+      </w:r>
+      <w:r>
+        <w:t xml:space="preserve">Product Owner, </w:t>
+      </w:r>
+      <w:r>
+        <w:t>Development Team</w:t>
+      </w:r>
+    </w:p>
+    <w:p>
+      <w:pPr>
+        <w:ind w:left="360"/>
+      </w:pPr>
+      <w:r>
+        <w:rPr>
+          <w:i/>
+        </w:rPr>
+        <w:t>Predecessor(s):</w:t>
+      </w:r>
+      <w:r>
+        <w:t xml:space="preserve"> 6.2.1</w:t>
+      </w:r>
+      <w:r>
+        <w:t xml:space="preserve"> and all previous Weekly Meetings</w:t>
+      </w:r>
+    </w:p>
+    <w:p>
+      <w:pPr>
+        <w:ind w:left="360"/>
+      </w:pPr>
+      <w:r>
+        <w:rPr>
+          <w:i/>
+        </w:rPr>
+        <w:t>Duration:</w:t>
+      </w:r>
+      <w:r>
+        <w:t xml:space="preserve"> </w:t>
+      </w:r>
+      <w:r>
+        <w:t>1 hour, 10</w:t>
+      </w:r>
+      <w:r>
+        <w:t>/</w:t>
+      </w:r>
+      <w:r>
+        <w:t>11</w:t>
+      </w:r>
+      <w:r>
+        <w:t>/13</w:t>
+      </w:r>
+    </w:p>
+    <w:p>
+      <w:pPr>
+        <w:ind w:left="360"/>
+        <w:rPr>
+          <w:i/>
+        </w:rPr>
+      </w:pPr>
+      <w:r>
+        <w:rPr>
+          <w:i/>
+        </w:rPr>
+        <w:t>Description:</w:t>
+      </w:r>
+    </w:p>
+    <w:p>
+      <w:pPr>
+        <w:ind w:left="720"/>
+      </w:pPr>
+      <w:r>
+        <w:lastRenderedPageBreak/>
+        <w:t xml:space="preserve">Team </w:t>
+      </w:r>
+      <w:proofErr w:type="gramStart"/>
+      <w:r>
+        <w:t>members</w:t>
+      </w:r>
+      <w:proofErr w:type="gramEnd"/>
+      <w:r>
+        <w:t xml:space="preserve"> </w:t>
+      </w:r>
+      <w:r>
+        <w:t>present completed user stories to the Product owner. Sprint Backlog is updated according to the successful completed deliverables. Unfinished tasks are shifted to the next iteration.</w:t>
+      </w:r>
+    </w:p>
+    <w:p>
+      <w:r>
+        <w:t>6.2.</w:t>
+      </w:r>
+      <w:r>
+        <w:t>7</w:t>
+      </w:r>
+      <w:r>
+        <w:t xml:space="preserve"> –</w:t>
+      </w:r>
+      <w:r>
+        <w:t xml:space="preserve"> </w:t>
+      </w:r>
+      <w:r>
+        <w:t xml:space="preserve">Scrum </w:t>
+      </w:r>
+      <w:r>
+        <w:t xml:space="preserve">Retrospective </w:t>
+      </w:r>
+      <w:r>
+        <w:t>Meeting</w:t>
+      </w:r>
+    </w:p>
+    <w:p>
+      <w:pPr>
+        <w:ind w:left="360"/>
+      </w:pPr>
+      <w:r>
+        <w:rPr>
+          <w:i/>
+        </w:rPr>
+        <w:t>Person(s):</w:t>
+      </w:r>
+      <w:r>
+        <w:t xml:space="preserve"> </w:t>
+      </w:r>
+      <w:r>
+        <w:t xml:space="preserve">Scrum Master, </w:t>
+      </w:r>
+      <w:r>
+        <w:t>Development Team</w:t>
+      </w:r>
+    </w:p>
+    <w:p>
+      <w:pPr>
+        <w:ind w:left="360"/>
+      </w:pPr>
+      <w:r>
+        <w:rPr>
+          <w:i/>
+        </w:rPr>
+        <w:t>Predecessor(s):</w:t>
+      </w:r>
+      <w:r>
+        <w:t xml:space="preserve"> 6.2.</w:t>
+      </w:r>
+      <w:r>
+        <w:t>6</w:t>
+      </w:r>
+    </w:p>
+    <w:p>
+      <w:pPr>
+        <w:ind w:left="360"/>
+      </w:pPr>
+      <w:r>
+        <w:rPr>
+          <w:i/>
+        </w:rPr>
+        <w:t>Duration:</w:t>
+      </w:r>
+      <w:r>
+        <w:t xml:space="preserve"> </w:t>
+      </w:r>
+      <w:r>
+        <w:t>30 min -</w:t>
+      </w:r>
+      <w:r>
+        <w:t xml:space="preserve"> 10</w:t>
+      </w:r>
+      <w:r>
+        <w:t>/</w:t>
+      </w:r>
+      <w:r>
+        <w:t>11</w:t>
+      </w:r>
+      <w:r>
+        <w:t>/13</w:t>
+      </w:r>
+    </w:p>
+    <w:p>
+      <w:pPr>
+        <w:ind w:left="360"/>
+        <w:rPr>
+          <w:i/>
+        </w:rPr>
+      </w:pPr>
+      <w:r>
+        <w:rPr>
+          <w:i/>
+        </w:rPr>
+        <w:t>Description:</w:t>
+      </w:r>
+    </w:p>
+    <w:p>
+      <w:pPr>
+        <w:ind w:left="720"/>
+      </w:pPr>
+      <w:r>
+        <w:t>Team members and the Scrum Master discuss how the Team can adjust the development process to make it more effective and fulfilling for the next Sprint.</w:t>
+      </w:r>
+    </w:p>
+    <w:p/>
+    <w:p>
+      <w:pPr>
+        <w:rPr>
+          <w:b/>
+          <w:sz w:val="24"/>
+        </w:rPr>
+      </w:pPr>
+      <w:r>
+        <w:rPr>
+          <w:b/>
+          <w:sz w:val="24"/>
+        </w:rPr>
+        <w:t>6.</w:t>
+      </w:r>
+      <w:r>
+        <w:rPr>
+          <w:b/>
+          <w:sz w:val="24"/>
+        </w:rPr>
+        <w:t>3</w:t>
+      </w:r>
+      <w:r>
+        <w:rPr>
+          <w:b/>
+          <w:sz w:val="24"/>
+        </w:rPr>
+        <w:t xml:space="preserve"> – Sprint </w:t>
+      </w:r>
+      <w:r>
+        <w:rPr>
+          <w:b/>
+          <w:sz w:val="24"/>
+        </w:rPr>
+        <w:t>Two</w:t>
+      </w:r>
+    </w:p>
+    <w:p>
+      <w:r>
+        <w:t>6.</w:t>
+      </w:r>
+      <w:r>
+        <w:t>3</w:t>
+      </w:r>
+      <w:r>
+        <w:t>.1 – Sprint Planning Meeting</w:t>
+      </w:r>
+    </w:p>
+    <w:p>
+      <w:pPr>
+        <w:ind w:left="360"/>
+      </w:pPr>
+      <w:r>
+        <w:rPr>
+          <w:i/>
+        </w:rPr>
+        <w:t>Person(s):</w:t>
+      </w:r>
+      <w:r>
+        <w:t xml:space="preserve"> Product Owner, Development Team</w:t>
+      </w:r>
+    </w:p>
+    <w:p>
+      <w:pPr>
+        <w:ind w:left="360"/>
+      </w:pPr>
+      <w:r>
+        <w:rPr>
+          <w:i/>
+        </w:rPr>
+        <w:t>Predecessor(s):</w:t>
+      </w:r>
+      <w:r>
+        <w:t xml:space="preserve"> 6.</w:t>
+      </w:r>
+      <w:r>
+        <w:t>2</w:t>
+      </w:r>
+      <w:r>
+        <w:t>.</w:t>
+      </w:r>
+      <w:r>
+        <w:t>7</w:t>
+      </w:r>
+    </w:p>
+    <w:p>
+      <w:pPr>
+        <w:ind w:left="360"/>
+      </w:pPr>
+      <w:r>
+        <w:rPr>
+          <w:i/>
+        </w:rPr>
+        <w:t>Duration:</w:t>
+      </w:r>
+      <w:r>
+        <w:t xml:space="preserve"> </w:t>
+      </w:r>
+      <w:r>
+        <w:t>30 min</w:t>
+      </w:r>
+      <w:r>
+        <w:t xml:space="preserve"> - 10</w:t>
+      </w:r>
+      <w:r>
+        <w:t>/</w:t>
+      </w:r>
+      <w:r>
+        <w:t>11</w:t>
+      </w:r>
+      <w:r>
+        <w:t>/13</w:t>
+      </w:r>
+    </w:p>
+    <w:p>
+      <w:pPr>
+        <w:ind w:left="360"/>
+        <w:rPr>
+          <w:i/>
+        </w:rPr>
+      </w:pPr>
+      <w:r>
+        <w:rPr>
+          <w:i/>
+        </w:rPr>
+        <w:t>Description:</w:t>
+      </w:r>
+    </w:p>
+    <w:p>
+      <w:pPr>
+        <w:ind w:left="720"/>
+      </w:pPr>
+      <w:r>
+        <w:t>Product Owner and Development Team meet to plan the tasks and deliverables of the first Sprint. The Product Owner presents the Product Backlog to the Development Team.</w:t>
+      </w:r>
+      <w:r>
+        <w:t xml:space="preserve"> Sprint Backlog (goals) is created.</w:t>
+      </w:r>
+    </w:p>
+    <w:p>
+      <w:r>
+        <w:t>6.</w:t>
+      </w:r>
+      <w:r>
+        <w:t>3</w:t>
+      </w:r>
+      <w:r>
+        <w:t>.</w:t>
+      </w:r>
+      <w:r>
+        <w:t>2</w:t>
+      </w:r>
+      <w:r>
+        <w:t xml:space="preserve"> – </w:t>
+      </w:r>
+      <w:r>
+        <w:t>4 Weekly Sprint Iteration Pointing Meetings</w:t>
+      </w:r>
+    </w:p>
+    <w:p>
+      <w:pPr>
+        <w:ind w:left="360"/>
+      </w:pPr>
+      <w:r>
+        <w:rPr>
+          <w:i/>
+        </w:rPr>
+        <w:t>Person(s):</w:t>
+      </w:r>
+      <w:r>
+        <w:t xml:space="preserve"> </w:t>
+      </w:r>
+      <w:r>
+        <w:t xml:space="preserve">Product Owner, Scrum Master, </w:t>
+      </w:r>
+      <w:r>
+        <w:t>Development Team</w:t>
+      </w:r>
+    </w:p>
+    <w:p>
+      <w:pPr>
+        <w:ind w:left="360"/>
+      </w:pPr>
+      <w:r>
+        <w:rPr>
+          <w:i/>
+        </w:rPr>
+        <w:t>Predecessor(s):</w:t>
+      </w:r>
+      <w:r>
+        <w:t xml:space="preserve"> 6.</w:t>
+      </w:r>
+      <w:r>
+        <w:t>3</w:t>
+      </w:r>
+      <w:r>
+        <w:t>.</w:t>
+      </w:r>
+      <w:r>
+        <w:t>1 and previous Weekly Sprint Iteration Pointing Meeting</w:t>
+      </w:r>
+    </w:p>
+    <w:p>
+      <w:pPr>
+        <w:ind w:left="360"/>
+      </w:pPr>
+      <w:r>
+        <w:rPr>
+          <w:i/>
+        </w:rPr>
+        <w:t>Duration:</w:t>
+      </w:r>
+      <w:r>
+        <w:t xml:space="preserve"> </w:t>
+      </w:r>
+      <w:r>
+        <w:t>30 min - 10</w:t>
+      </w:r>
+      <w:r>
+        <w:t>/</w:t>
+      </w:r>
+      <w:r>
+        <w:t>11</w:t>
+      </w:r>
+      <w:r>
+        <w:t>/13</w:t>
+      </w:r>
+      <w:r>
+        <w:t>, 10/18/13, 10/25/13, 11/1/13</w:t>
+      </w:r>
+    </w:p>
+    <w:p>
+      <w:pPr>
+        <w:ind w:left="360"/>
+        <w:rPr>
+          <w:i/>
+        </w:rPr>
+      </w:pPr>
+      <w:r>
+        <w:rPr>
+          <w:i/>
+        </w:rPr>
+        <w:t>Description:</w:t>
+      </w:r>
+    </w:p>
+    <w:p>
+      <w:pPr>
+        <w:ind w:left="720"/>
+      </w:pPr>
+      <w:r>
+        <w:t>User stories are assigned points according to the effort required for implementation. Points are used to allocate resources.</w:t>
+      </w:r>
+    </w:p>
+    <w:p>
+      <w:r>
+        <w:t>6.</w:t>
+      </w:r>
+      <w:r>
+        <w:t>3</w:t>
+      </w:r>
+      <w:r>
+        <w:t>.</w:t>
+      </w:r>
+      <w:r>
+        <w:t>3</w:t>
+      </w:r>
+      <w:r>
+        <w:t xml:space="preserve"> – </w:t>
+      </w:r>
+      <w:r>
+        <w:t>Implement user stories, create test</w:t>
+      </w:r>
+      <w:r>
+        <w:t>s</w:t>
+      </w:r>
+      <w:r>
+        <w:t xml:space="preserve"> </w:t>
+      </w:r>
+      <w:r>
+        <w:t>and documentation</w:t>
+      </w:r>
+    </w:p>
+    <w:p>
+      <w:pPr>
+        <w:ind w:left="360"/>
+      </w:pPr>
+      <w:r>
+        <w:rPr>
+          <w:i/>
+        </w:rPr>
+        <w:t>Person(s):</w:t>
+      </w:r>
+      <w:r>
+        <w:t xml:space="preserve"> Development Team</w:t>
+      </w:r>
+    </w:p>
+    <w:p>
+      <w:pPr>
+        <w:ind w:left="360"/>
+      </w:pPr>
+      <w:r>
+        <w:rPr>
+          <w:i/>
+        </w:rPr>
+        <w:t>Predecessor(s):</w:t>
+      </w:r>
+      <w:r>
+        <w:t xml:space="preserve"> 6.</w:t>
+      </w:r>
+      <w:r>
+        <w:t>3</w:t>
+      </w:r>
+      <w:r>
+        <w:t>.</w:t>
+      </w:r>
+      <w:r>
+        <w:t>2</w:t>
+      </w:r>
+    </w:p>
+    <w:p>
+      <w:pPr>
+        <w:ind w:left="360"/>
+      </w:pPr>
+      <w:r>
+        <w:rPr>
+          <w:i/>
+        </w:rPr>
+        <w:t>Duration:</w:t>
+      </w:r>
+      <w:r>
+        <w:t xml:space="preserve"> </w:t>
+      </w:r>
+      <w:r>
+        <w:t>10</w:t>
+      </w:r>
+      <w:r>
+        <w:t>/</w:t>
+      </w:r>
+      <w:r>
+        <w:t>11</w:t>
+      </w:r>
+      <w:r>
+        <w:t xml:space="preserve">/13 - </w:t>
+      </w:r>
+      <w:r>
+        <w:t>11</w:t>
+      </w:r>
+      <w:r>
+        <w:t>/</w:t>
+      </w:r>
+      <w:r>
+        <w:t>8</w:t>
+      </w:r>
+      <w:r>
+        <w:t>/13</w:t>
+      </w:r>
+    </w:p>
+    <w:p>
+      <w:pPr>
+        <w:ind w:left="360"/>
+        <w:rPr>
+          <w:i/>
+        </w:rPr>
+      </w:pPr>
+      <w:r>
+        <w:rPr>
+          <w:i/>
+        </w:rPr>
+        <w:t>Description:</w:t>
+      </w:r>
+    </w:p>
+    <w:p>
+      <w:pPr>
+        <w:ind w:left="720"/>
+      </w:pPr>
+      <w:r>
+        <w:t>Developers implement user stories in collaboration with testers</w:t>
+      </w:r>
+      <w:r>
+        <w:t xml:space="preserve"> and tech writers</w:t>
+      </w:r>
+      <w:r>
+        <w:t xml:space="preserve"> to </w:t>
+      </w:r>
+      <w:r>
+        <w:t>produce tested documented code that satisfies the goals of the stakeholders. Automated tests are developed from realistic examples of user goals. Implemented and tested user stories are delivered to the tech writers upon completion so that technical documentation can be created.</w:t>
+      </w:r>
+    </w:p>
+    <w:p>
+      <w:r>
+        <w:t>6.</w:t>
+      </w:r>
+      <w:r>
+        <w:t>3</w:t>
+      </w:r>
+      <w:r>
+        <w:t>.</w:t>
+      </w:r>
+      <w:r>
+        <w:t>4</w:t>
+      </w:r>
+      <w:r>
+        <w:t xml:space="preserve"> – </w:t>
+      </w:r>
+      <w:r>
+        <w:t>4 Weekly Customer Meetings</w:t>
+      </w:r>
+    </w:p>
+    <w:p>
+      <w:pPr>
+        <w:ind w:left="360"/>
+      </w:pPr>
+      <w:r>
+        <w:rPr>
+          <w:i/>
+        </w:rPr>
+        <w:t>Person(s):</w:t>
+      </w:r>
+      <w:r>
+        <w:t xml:space="preserve"> </w:t>
+      </w:r>
+      <w:r>
+        <w:t xml:space="preserve">Product Owner, </w:t>
+      </w:r>
+      <w:r>
+        <w:t>Development Team</w:t>
+      </w:r>
+    </w:p>
+    <w:p>
+      <w:pPr>
+        <w:ind w:left="360"/>
+      </w:pPr>
+      <w:r>
+        <w:rPr>
+          <w:i/>
+        </w:rPr>
+        <w:t>Predecessor(s):</w:t>
+      </w:r>
+      <w:r>
+        <w:t xml:space="preserve"> 6.</w:t>
+      </w:r>
+      <w:r>
+        <w:t>3</w:t>
+      </w:r>
+      <w:r>
+        <w:t>.1</w:t>
+      </w:r>
+      <w:r>
+        <w:t xml:space="preserve"> and previous Weekly Customer Meeting</w:t>
+      </w:r>
+    </w:p>
+    <w:p>
+      <w:pPr>
+        <w:ind w:left="360"/>
+      </w:pPr>
+      <w:r>
+        <w:rPr>
+          <w:i/>
+        </w:rPr>
+        <w:t>Duration:</w:t>
+      </w:r>
+      <w:r>
+        <w:t xml:space="preserve"> </w:t>
+      </w:r>
+      <w:r>
         <w:t xml:space="preserve">1 hour - </w:t>
       </w:r>
       <w:r>
-        <w:t>9/13/13</w:t>
+        <w:t>10</w:t>
+      </w:r>
+      <w:r>
+        <w:t>/1</w:t>
+      </w:r>
+      <w:r>
+        <w:t>6</w:t>
+      </w:r>
+      <w:r>
+        <w:t xml:space="preserve">/13, </w:t>
+      </w:r>
+      <w:r>
+        <w:t>10</w:t>
+      </w:r>
+      <w:r>
+        <w:t>/2</w:t>
+      </w:r>
+      <w:r>
+        <w:t>3</w:t>
+      </w:r>
+      <w:r>
+        <w:t>/13, 10/</w:t>
+      </w:r>
+      <w:r>
+        <w:t>30</w:t>
+      </w:r>
+      <w:r>
+        <w:t xml:space="preserve">/13, </w:t>
+      </w:r>
+      <w:r>
+        <w:t>11</w:t>
+      </w:r>
+      <w:r>
+        <w:t>/</w:t>
+      </w:r>
+      <w:r>
+        <w:t>6</w:t>
+      </w:r>
+      <w:r>
+        <w:t>/13</w:t>
       </w:r>
     </w:p>
     <w:p>
@@ -6288,36 +7954,622 @@
         <w:ind w:left="720"/>
       </w:pPr>
       <w:r>
+        <w:t xml:space="preserve">Team members report their progress since the last Weekly Customer Meeting, discuss plans for tasks to be completed by the next Weekly Customer Meeting, demo any completed user stories, and elicit advice and feedback from the project mentor. </w:t>
+      </w:r>
+    </w:p>
+    <w:p>
+      <w:r>
+        <w:lastRenderedPageBreak/>
+        <w:t>6.</w:t>
+      </w:r>
+      <w:r>
+        <w:t>3</w:t>
+      </w:r>
+      <w:r>
+        <w:t>.</w:t>
+      </w:r>
+      <w:r>
+        <w:t>5</w:t>
+      </w:r>
+      <w:r>
+        <w:t xml:space="preserve"> – </w:t>
+      </w:r>
+      <w:r>
+        <w:t>4</w:t>
+      </w:r>
+      <w:r>
+        <w:t xml:space="preserve"> Weekly Scrum Meetings</w:t>
+      </w:r>
+    </w:p>
+    <w:p>
+      <w:pPr>
+        <w:ind w:left="360"/>
+      </w:pPr>
+      <w:r>
+        <w:rPr>
+          <w:i/>
+        </w:rPr>
+        <w:t>Person(s):</w:t>
+      </w:r>
+      <w:r>
+        <w:t xml:space="preserve"> </w:t>
+      </w:r>
+      <w:r>
+        <w:t xml:space="preserve">Product Owner, Scrum Master, </w:t>
+      </w:r>
+      <w:r>
+        <w:t>Development Team</w:t>
+      </w:r>
+    </w:p>
+    <w:p>
+      <w:pPr>
+        <w:ind w:left="360"/>
+      </w:pPr>
+      <w:r>
+        <w:rPr>
+          <w:i/>
+        </w:rPr>
+        <w:t>Predecessor(s):</w:t>
+      </w:r>
+      <w:r>
+        <w:t xml:space="preserve"> 6.</w:t>
+      </w:r>
+      <w:r>
+        <w:t>3</w:t>
+      </w:r>
+      <w:r>
+        <w:t>.1</w:t>
+      </w:r>
+      <w:r>
+        <w:t xml:space="preserve"> and previous Weekly Scrum</w:t>
+      </w:r>
+    </w:p>
+    <w:p>
+      <w:pPr>
+        <w:ind w:left="360"/>
+      </w:pPr>
+      <w:r>
+        <w:rPr>
+          <w:i/>
+        </w:rPr>
+        <w:t>Duration:</w:t>
+      </w:r>
+      <w:r>
+        <w:t xml:space="preserve"> </w:t>
+      </w:r>
+      <w:r>
+        <w:t>20 min - 10/18/13, 10/25/13, 11/1/13, 11/8/13</w:t>
+      </w:r>
+    </w:p>
+    <w:p>
+      <w:pPr>
+        <w:ind w:left="360"/>
+        <w:rPr>
+          <w:i/>
+        </w:rPr>
+      </w:pPr>
+      <w:r>
+        <w:rPr>
+          <w:i/>
+        </w:rPr>
+        <w:t>Description:</w:t>
+      </w:r>
+    </w:p>
+    <w:p>
+      <w:pPr>
+        <w:ind w:left="720"/>
+      </w:pPr>
+      <w:r>
+        <w:t>Team members report their progress since the last Weekly Scrum, discuss plans for tasks to be completed by the next Weekly Scrum, and discuss obstacles that stand in the way of progress on the Sprint Backlog. Scrum Master facilitates meeting and removes any obstacles impeding the team’s progress.</w:t>
+      </w:r>
+    </w:p>
+    <w:p>
+      <w:r>
+        <w:t>6.</w:t>
+      </w:r>
+      <w:r>
+        <w:t>3</w:t>
+      </w:r>
+      <w:r>
+        <w:t>.</w:t>
+      </w:r>
+      <w:r>
+        <w:t>6</w:t>
+      </w:r>
+      <w:r>
+        <w:t xml:space="preserve"> – </w:t>
+      </w:r>
+      <w:r>
+        <w:t xml:space="preserve">Sprint Review Meeting </w:t>
+      </w:r>
+    </w:p>
+    <w:p>
+      <w:pPr>
+        <w:ind w:left="360"/>
+      </w:pPr>
+      <w:r>
+        <w:rPr>
+          <w:i/>
+        </w:rPr>
+        <w:t>Person(s):</w:t>
+      </w:r>
+      <w:r>
+        <w:t xml:space="preserve"> </w:t>
+      </w:r>
+      <w:r>
+        <w:t xml:space="preserve">Product Owner, </w:t>
+      </w:r>
+      <w:r>
+        <w:t>Development Team</w:t>
+      </w:r>
+    </w:p>
+    <w:p>
+      <w:pPr>
+        <w:ind w:left="360"/>
+      </w:pPr>
+      <w:r>
+        <w:rPr>
+          <w:i/>
+        </w:rPr>
+        <w:t>Predecessor(s):</w:t>
+      </w:r>
+      <w:r>
+        <w:t xml:space="preserve"> 6.</w:t>
+      </w:r>
+      <w:r>
+        <w:t>3</w:t>
+      </w:r>
+      <w:r>
+        <w:t>.1</w:t>
+      </w:r>
+      <w:r>
+        <w:t xml:space="preserve"> and all previous Weekly Meetings</w:t>
+      </w:r>
+    </w:p>
+    <w:p>
+      <w:pPr>
+        <w:ind w:left="360"/>
+      </w:pPr>
+      <w:r>
+        <w:rPr>
+          <w:i/>
+        </w:rPr>
+        <w:t>Duration:</w:t>
+      </w:r>
+      <w:r>
+        <w:t xml:space="preserve"> </w:t>
+      </w:r>
+      <w:r>
+        <w:t xml:space="preserve">1 hour, </w:t>
+      </w:r>
+      <w:r>
+        <w:t>11</w:t>
+      </w:r>
+      <w:r>
+        <w:t>/</w:t>
+      </w:r>
+      <w:r>
+        <w:t>8</w:t>
+      </w:r>
+      <w:r>
+        <w:t>/13</w:t>
+      </w:r>
+    </w:p>
+    <w:p>
+      <w:pPr>
+        <w:ind w:left="360"/>
+        <w:rPr>
+          <w:i/>
+        </w:rPr>
+      </w:pPr>
+      <w:r>
+        <w:rPr>
+          <w:i/>
+        </w:rPr>
+        <w:t>Description:</w:t>
+      </w:r>
+    </w:p>
+    <w:p>
+      <w:pPr>
+        <w:ind w:left="720"/>
+      </w:pPr>
+      <w:r>
+        <w:t xml:space="preserve">Team </w:t>
+      </w:r>
+      <w:proofErr w:type="gramStart"/>
+      <w:r>
+        <w:t>members</w:t>
+      </w:r>
+      <w:proofErr w:type="gramEnd"/>
+      <w:r>
+        <w:t xml:space="preserve"> present completed user stories to the Product owner. Sprint Backlog is updated according to the successful completed deliverables. Unfinished tasks are shifted to the next iteration.</w:t>
+      </w:r>
+    </w:p>
+    <w:p>
+      <w:r>
+        <w:t>6.</w:t>
+      </w:r>
+      <w:r>
+        <w:t>3</w:t>
+      </w:r>
+      <w:r>
+        <w:t>.</w:t>
+      </w:r>
+      <w:r>
+        <w:t>7</w:t>
+      </w:r>
+      <w:r>
+        <w:t xml:space="preserve"> –</w:t>
+      </w:r>
+      <w:r>
+        <w:t xml:space="preserve"> Scrum Retrospective Meeting</w:t>
+      </w:r>
+    </w:p>
+    <w:p>
+      <w:pPr>
+        <w:ind w:left="360"/>
+      </w:pPr>
+      <w:r>
+        <w:rPr>
+          <w:i/>
+        </w:rPr>
+        <w:t>Person(s):</w:t>
+      </w:r>
+      <w:r>
+        <w:t xml:space="preserve"> </w:t>
+      </w:r>
+      <w:r>
+        <w:t xml:space="preserve">Scrum Master, </w:t>
+      </w:r>
+      <w:r>
+        <w:t>Development Team</w:t>
+      </w:r>
+    </w:p>
+    <w:p>
+      <w:pPr>
+        <w:ind w:left="360"/>
+      </w:pPr>
+      <w:r>
+        <w:rPr>
+          <w:i/>
+        </w:rPr>
+        <w:t>Predecessor(s):</w:t>
+      </w:r>
+      <w:r>
+        <w:t xml:space="preserve"> 6.</w:t>
+      </w:r>
+      <w:r>
+        <w:t>3</w:t>
+      </w:r>
+      <w:r>
+        <w:t>.</w:t>
+      </w:r>
+      <w:r>
+        <w:t>6</w:t>
+      </w:r>
+    </w:p>
+    <w:p>
+      <w:pPr>
+        <w:ind w:left="360"/>
+      </w:pPr>
+      <w:r>
+        <w:rPr>
+          <w:i/>
+        </w:rPr>
+        <w:t>Duration:</w:t>
+      </w:r>
+      <w:r>
+        <w:t xml:space="preserve"> </w:t>
+      </w:r>
+      <w:r>
+        <w:t>30 min</w:t>
+      </w:r>
+      <w:r>
+        <w:t xml:space="preserve">, </w:t>
+      </w:r>
+      <w:r>
+        <w:t>11</w:t>
+      </w:r>
+      <w:r>
+        <w:t>/</w:t>
+      </w:r>
+      <w:r>
+        <w:t>8</w:t>
+      </w:r>
+      <w:r>
+        <w:t>/13</w:t>
+      </w:r>
+    </w:p>
+    <w:p>
+      <w:pPr>
+        <w:ind w:left="360"/>
+        <w:rPr>
+          <w:i/>
+        </w:rPr>
+      </w:pPr>
+      <w:r>
+        <w:rPr>
+          <w:i/>
+        </w:rPr>
+        <w:t>Description:</w:t>
+      </w:r>
+    </w:p>
+    <w:p>
+      <w:pPr>
+        <w:ind w:left="720"/>
+      </w:pPr>
+      <w:r>
+        <w:t>Team members and the Scrum Master discuss how the Team can adjust the development process to make it more effective and fulfilling for the next Sprint.</w:t>
+      </w:r>
+    </w:p>
+    <w:p/>
+    <w:p>
+      <w:pPr>
+        <w:rPr>
+          <w:b/>
+          <w:sz w:val="24"/>
+        </w:rPr>
+      </w:pPr>
+      <w:r>
+        <w:rPr>
+          <w:b/>
+          <w:sz w:val="24"/>
+        </w:rPr>
+        <w:t>6.</w:t>
+      </w:r>
+      <w:r>
+        <w:rPr>
+          <w:b/>
+          <w:sz w:val="24"/>
+        </w:rPr>
+        <w:t>4</w:t>
+      </w:r>
+      <w:r>
+        <w:rPr>
+          <w:b/>
+          <w:sz w:val="24"/>
+        </w:rPr>
+        <w:t xml:space="preserve"> – Sprint </w:t>
+      </w:r>
+      <w:r>
+        <w:rPr>
+          <w:b/>
+          <w:sz w:val="24"/>
+        </w:rPr>
+        <w:t>Three</w:t>
+      </w:r>
+    </w:p>
+    <w:p>
+      <w:r>
+        <w:t>6.</w:t>
+      </w:r>
+      <w:r>
+        <w:t>4</w:t>
+      </w:r>
+      <w:r>
+        <w:t>.1 – Sprint Planning Meeting</w:t>
+      </w:r>
+    </w:p>
+    <w:p>
+      <w:pPr>
+        <w:ind w:left="360"/>
+      </w:pPr>
+      <w:r>
+        <w:rPr>
+          <w:i/>
+        </w:rPr>
+        <w:t>Person(s):</w:t>
+      </w:r>
+      <w:r>
+        <w:t xml:space="preserve"> Product Owner, Development Team</w:t>
+      </w:r>
+    </w:p>
+    <w:p>
+      <w:pPr>
+        <w:ind w:left="360"/>
+      </w:pPr>
+      <w:r>
+        <w:rPr>
+          <w:i/>
+        </w:rPr>
+        <w:t>Predecessor(s):</w:t>
+      </w:r>
+      <w:r>
+        <w:t xml:space="preserve"> 6.</w:t>
+      </w:r>
+      <w:r>
+        <w:t>3</w:t>
+      </w:r>
+      <w:r>
+        <w:t>.</w:t>
+      </w:r>
+      <w:r>
+        <w:t>7</w:t>
+      </w:r>
+    </w:p>
+    <w:p>
+      <w:pPr>
+        <w:ind w:left="360"/>
+      </w:pPr>
+      <w:r>
+        <w:rPr>
+          <w:i/>
+        </w:rPr>
+        <w:t>Duration:</w:t>
+      </w:r>
+      <w:r>
+        <w:t xml:space="preserve"> </w:t>
+      </w:r>
+      <w:r>
+        <w:t>30 min</w:t>
+      </w:r>
+      <w:r>
+        <w:t xml:space="preserve"> - 11</w:t>
+      </w:r>
+      <w:r>
+        <w:t>/</w:t>
+      </w:r>
+      <w:r>
+        <w:t>8</w:t>
+      </w:r>
+      <w:r>
+        <w:t>/13</w:t>
+      </w:r>
+    </w:p>
+    <w:p>
+      <w:pPr>
+        <w:ind w:left="360"/>
+        <w:rPr>
+          <w:i/>
+        </w:rPr>
+      </w:pPr>
+      <w:r>
+        <w:rPr>
+          <w:i/>
+        </w:rPr>
+        <w:t>Description:</w:t>
+      </w:r>
+    </w:p>
+    <w:p>
+      <w:pPr>
+        <w:ind w:left="720"/>
+      </w:pPr>
+      <w:r>
         <w:t>Product Owner and Development Team meet to plan the tasks and deliverables of the first Sprint. The Product Owner presents the Product Backlog to the Development Team.</w:t>
       </w:r>
       <w:r>
-        <w:t xml:space="preserve"> Sprint Backlog </w:t>
-      </w:r>
-      <w:r>
-        <w:t xml:space="preserve">(goals) </w:t>
-      </w:r>
-      <w:r>
-        <w:t>is created.</w:t>
-      </w:r>
-    </w:p>
-    <w:p>
-      <w:r>
-        <w:t>6.2.</w:t>
+        <w:t xml:space="preserve"> Sprint Backlog (goals) is created.</w:t>
+      </w:r>
+    </w:p>
+    <w:p>
+      <w:r>
+        <w:t>6.</w:t>
+      </w:r>
+      <w:r>
+        <w:t>4</w:t>
+      </w:r>
+      <w:r>
+        <w:t>.</w:t>
       </w:r>
       <w:r>
         <w:t>2</w:t>
       </w:r>
       <w:r>
-        <w:t xml:space="preserve"> </w:t>
-      </w:r>
-      <w:r>
-        <w:t>–</w:t>
-      </w:r>
-      <w:r>
-        <w:t xml:space="preserve"> </w:t>
-      </w:r>
-      <w:r>
-        <w:t>Implement user stories, create test</w:t>
+        <w:t xml:space="preserve"> – </w:t>
+      </w:r>
+      <w:r>
+        <w:t>4 Weekly Sprint Iteration Pointing Meetings</w:t>
+      </w:r>
+    </w:p>
+    <w:p>
+      <w:pPr>
+        <w:ind w:left="360"/>
+      </w:pPr>
+      <w:r>
+        <w:rPr>
+          <w:i/>
+        </w:rPr>
+        <w:t>Person(s):</w:t>
+      </w:r>
+      <w:r>
+        <w:t xml:space="preserve"> </w:t>
+      </w:r>
+      <w:r>
+        <w:t xml:space="preserve">Product Owner, Scrum Master, </w:t>
+      </w:r>
+      <w:r>
+        <w:t>Development Team</w:t>
+      </w:r>
+    </w:p>
+    <w:p>
+      <w:pPr>
+        <w:ind w:left="360"/>
+      </w:pPr>
+      <w:r>
+        <w:rPr>
+          <w:i/>
+        </w:rPr>
+        <w:t>Predecessor(s):</w:t>
+      </w:r>
+      <w:r>
+        <w:t xml:space="preserve"> 6.</w:t>
+      </w:r>
+      <w:r>
+        <w:t>4</w:t>
+      </w:r>
+      <w:r>
+        <w:t>.1</w:t>
+      </w:r>
+      <w:r>
+        <w:t xml:space="preserve"> and previous Weekly Sprint Iteration Pointing Meeting</w:t>
+      </w:r>
+    </w:p>
+    <w:p>
+      <w:pPr>
+        <w:ind w:left="360"/>
+      </w:pPr>
+      <w:r>
+        <w:rPr>
+          <w:i/>
+        </w:rPr>
+        <w:t>Duration:</w:t>
+      </w:r>
+      <w:r>
+        <w:t xml:space="preserve"> </w:t>
+      </w:r>
+      <w:r>
+        <w:t>30 min - 11</w:t>
+      </w:r>
+      <w:r>
+        <w:t>/</w:t>
+      </w:r>
+      <w:r>
+        <w:t>8</w:t>
+      </w:r>
+      <w:r>
+        <w:t>/13</w:t>
+      </w:r>
+      <w:r>
+        <w:t>, 11/15/13, 11/22/13, 11/29/13</w:t>
+      </w:r>
+    </w:p>
+    <w:p>
+      <w:pPr>
+        <w:ind w:left="360"/>
+        <w:rPr>
+          <w:i/>
+        </w:rPr>
+      </w:pPr>
+      <w:r>
+        <w:rPr>
+          <w:i/>
+        </w:rPr>
+        <w:t>Description:</w:t>
+      </w:r>
+    </w:p>
+    <w:p>
+      <w:pPr>
+        <w:ind w:left="720"/>
+      </w:pPr>
+      <w:r>
+        <w:t>User stories are assigned points according to the effort required for implementation. Points are used to allocate resources.</w:t>
+      </w:r>
+    </w:p>
+    <w:p>
+      <w:r>
+        <w:t>6.</w:t>
+      </w:r>
+      <w:r>
+        <w:t>4</w:t>
+      </w:r>
+      <w:r>
+        <w:t>.</w:t>
+      </w:r>
+      <w:r>
+        <w:t>3</w:t>
+      </w:r>
+      <w:r>
+        <w:t xml:space="preserve"> – Implement user stories, create test</w:t>
       </w:r>
       <w:r>
         <w:t>s</w:t>
@@ -6340,10 +8592,7 @@
         <w:t>Person(s):</w:t>
       </w:r>
       <w:r>
-        <w:t xml:space="preserve"> </w:t>
-      </w:r>
-      <w:r>
-        <w:t>Development Team</w:t>
+        <w:t xml:space="preserve"> Development Team</w:t>
       </w:r>
     </w:p>
     <w:p>
@@ -6357,542 +8606,51 @@
         <w:t>Predecessor(s):</w:t>
       </w:r>
       <w:r>
-        <w:t xml:space="preserve"> </w:t>
+        <w:t xml:space="preserve"> 6.</w:t>
+      </w:r>
+      <w:r>
+        <w:t>4</w:t>
+      </w:r>
+      <w:r>
+        <w:t>.</w:t>
+      </w:r>
+      <w:r>
+        <w:t>2</w:t>
+      </w:r>
+    </w:p>
+    <w:p>
+      <w:pPr>
+        <w:ind w:left="360"/>
+      </w:pPr>
+      <w:r>
+        <w:rPr>
+          <w:i/>
+        </w:rPr>
+        <w:t>Duration:</w:t>
+      </w:r>
+      <w:r>
+        <w:t xml:space="preserve"> </w:t>
+      </w:r>
+      <w:r>
+        <w:t>11</w:t>
+      </w:r>
+      <w:r>
+        <w:t>/</w:t>
+      </w:r>
+      <w:r>
+        <w:t>8</w:t>
+      </w:r>
+      <w:r>
+        <w:t xml:space="preserve">/13 - </w:t>
+      </w:r>
+      <w:r>
+        <w:t>12</w:t>
+      </w:r>
+      <w:r>
+        <w:t>/</w:t>
       </w:r>
       <w:r>
         <w:t>6</w:t>
-      </w:r>
-      <w:r>
-        <w:t>.2.1</w:t>
-      </w:r>
-    </w:p>
-    <w:p>
-      <w:pPr>
-        <w:ind w:left="360"/>
-      </w:pPr>
-      <w:r>
-        <w:rPr>
-          <w:i/>
-        </w:rPr>
-        <w:t>Duration:</w:t>
-      </w:r>
-      <w:r>
-        <w:t xml:space="preserve"> </w:t>
-      </w:r>
-      <w:r>
-        <w:t>9</w:t>
-      </w:r>
-      <w:r>
-        <w:t>/</w:t>
-      </w:r>
-      <w:r>
-        <w:t>1</w:t>
-      </w:r>
-      <w:r>
-        <w:t>3</w:t>
-      </w:r>
-      <w:r>
-        <w:t>/</w:t>
-      </w:r>
-      <w:r>
-        <w:t>13</w:t>
-      </w:r>
-      <w:r>
-        <w:t xml:space="preserve"> - </w:t>
-      </w:r>
-      <w:r>
-        <w:t>10</w:t>
-      </w:r>
-      <w:r>
-        <w:t>/</w:t>
-      </w:r>
-      <w:r>
-        <w:t>11</w:t>
-      </w:r>
-      <w:r>
-        <w:t>/13</w:t>
-      </w:r>
-    </w:p>
-    <w:p>
-      <w:pPr>
-        <w:ind w:left="360"/>
-        <w:rPr>
-          <w:i/>
-        </w:rPr>
-      </w:pPr>
-      <w:r>
-        <w:rPr>
-          <w:i/>
-        </w:rPr>
-        <w:t>Description:</w:t>
-      </w:r>
-    </w:p>
-    <w:p>
-      <w:pPr>
-        <w:ind w:left="720"/>
-      </w:pPr>
-      <w:r>
-        <w:t>Developers implement user stories in collaboration with testers</w:t>
-      </w:r>
-      <w:r>
-        <w:t xml:space="preserve"> and tech writers</w:t>
-      </w:r>
-      <w:r>
-        <w:t xml:space="preserve"> to </w:t>
-      </w:r>
-      <w:r>
-        <w:t>produce tested</w:t>
-      </w:r>
-      <w:r>
-        <w:t xml:space="preserve"> documented </w:t>
-      </w:r>
-      <w:r>
-        <w:t>code that satisfies the goals of the stakeholders. Automated tests are developed from realistic examples of user goals.</w:t>
-      </w:r>
-      <w:r>
-        <w:t xml:space="preserve"> </w:t>
-      </w:r>
-      <w:r>
-        <w:t>Implemented and tested user stories are delivered to the tech writers upon completion so that technical d</w:t>
-      </w:r>
-      <w:r>
-        <w:t xml:space="preserve">ocumentation </w:t>
-      </w:r>
-      <w:r>
-        <w:t>can be</w:t>
-      </w:r>
-      <w:r>
-        <w:t xml:space="preserve"> created.</w:t>
-      </w:r>
-    </w:p>
-    <w:p>
-      <w:r>
-        <w:t xml:space="preserve">6.2.3 – </w:t>
-      </w:r>
-      <w:r>
-        <w:t xml:space="preserve">4 </w:t>
-      </w:r>
-      <w:r>
-        <w:t>W</w:t>
-      </w:r>
-      <w:r>
-        <w:t>eekly</w:t>
-      </w:r>
-      <w:r>
-        <w:t xml:space="preserve"> Customer Meeting</w:t>
-      </w:r>
-      <w:r>
-        <w:t>s</w:t>
-      </w:r>
-    </w:p>
-    <w:p>
-      <w:pPr>
-        <w:ind w:left="360"/>
-      </w:pPr>
-      <w:r>
-        <w:rPr>
-          <w:i/>
-        </w:rPr>
-        <w:t>Person(s):</w:t>
-      </w:r>
-      <w:r>
-        <w:t xml:space="preserve"> </w:t>
-      </w:r>
-      <w:r>
-        <w:t xml:space="preserve">Product Owner, </w:t>
-      </w:r>
-      <w:r>
-        <w:t>Development Team</w:t>
-      </w:r>
-    </w:p>
-    <w:p>
-      <w:pPr>
-        <w:ind w:left="360"/>
-      </w:pPr>
-      <w:r>
-        <w:rPr>
-          <w:i/>
-        </w:rPr>
-        <w:t>Predecessor(s):</w:t>
-      </w:r>
-      <w:r>
-        <w:t xml:space="preserve"> 6.2.1</w:t>
-      </w:r>
-      <w:r>
-        <w:t xml:space="preserve"> and previous Weekly Customer Meeting</w:t>
-      </w:r>
-    </w:p>
-    <w:p>
-      <w:pPr>
-        <w:ind w:left="360"/>
-      </w:pPr>
-      <w:r>
-        <w:rPr>
-          <w:i/>
-        </w:rPr>
-        <w:t>Duration:</w:t>
-      </w:r>
-      <w:r>
-        <w:t xml:space="preserve"> </w:t>
-      </w:r>
-      <w:r>
-        <w:t>1 hour</w:t>
-      </w:r>
-      <w:r>
-        <w:t xml:space="preserve"> -</w:t>
-      </w:r>
-      <w:r>
-        <w:t xml:space="preserve"> 9/18/13, 9/25/13, 10/2/13, 10/9/13</w:t>
-      </w:r>
-    </w:p>
-    <w:p>
-      <w:pPr>
-        <w:ind w:left="360"/>
-        <w:rPr>
-          <w:i/>
-        </w:rPr>
-      </w:pPr>
-      <w:r>
-        <w:rPr>
-          <w:i/>
-        </w:rPr>
-        <w:t>Description:</w:t>
-      </w:r>
-    </w:p>
-    <w:p>
-      <w:pPr>
-        <w:ind w:left="720"/>
-      </w:pPr>
-      <w:r>
-        <w:t>Team members report their progress since the last Weekly Customer Meeting, discuss plans for tasks to be completed by the next Weekly Customer Meeting, demo any completed user stories, and e</w:t>
-      </w:r>
-      <w:r>
-        <w:t>licit advic</w:t>
-      </w:r>
-      <w:r>
-        <w:t xml:space="preserve">e and feedback from the project mentor. </w:t>
-      </w:r>
-    </w:p>
-    <w:p>
-      <w:r>
-        <w:t>6.2.</w:t>
-      </w:r>
-      <w:r>
-        <w:t>4</w:t>
-      </w:r>
-      <w:r>
-        <w:t xml:space="preserve"> – </w:t>
-      </w:r>
-      <w:r>
-        <w:t>3</w:t>
-      </w:r>
-      <w:r>
-        <w:t xml:space="preserve"> </w:t>
-      </w:r>
-      <w:r>
-        <w:t>Week</w:t>
-      </w:r>
-      <w:r>
-        <w:t>ly</w:t>
-      </w:r>
-      <w:r>
-        <w:t xml:space="preserve"> Scrum Meeting</w:t>
-      </w:r>
-      <w:r>
-        <w:t>s</w:t>
-      </w:r>
-    </w:p>
-    <w:p>
-      <w:pPr>
-        <w:ind w:left="360"/>
-      </w:pPr>
-      <w:r>
-        <w:rPr>
-          <w:i/>
-        </w:rPr>
-        <w:t>Person(s):</w:t>
-      </w:r>
-      <w:r>
-        <w:t xml:space="preserve"> </w:t>
-      </w:r>
-      <w:r>
-        <w:t>Product Owner</w:t>
-      </w:r>
-      <w:r>
-        <w:t xml:space="preserve">, </w:t>
-      </w:r>
-      <w:r>
-        <w:t xml:space="preserve">Scrum Master, </w:t>
-      </w:r>
-      <w:r>
-        <w:t>Development Team</w:t>
-      </w:r>
-    </w:p>
-    <w:p>
-      <w:pPr>
-        <w:ind w:left="360"/>
-      </w:pPr>
-      <w:r>
-        <w:rPr>
-          <w:i/>
-        </w:rPr>
-        <w:t>Predecessor(s):</w:t>
-      </w:r>
-      <w:r>
-        <w:t xml:space="preserve"> 6.2.1</w:t>
-      </w:r>
-      <w:r>
-        <w:t xml:space="preserve"> and previous Weekly Scrum</w:t>
-      </w:r>
-    </w:p>
-    <w:p>
-      <w:pPr>
-        <w:ind w:left="360"/>
-      </w:pPr>
-      <w:r>
-        <w:rPr>
-          <w:i/>
-        </w:rPr>
-        <w:t>Duration:</w:t>
-      </w:r>
-      <w:r>
-        <w:t xml:space="preserve"> </w:t>
-      </w:r>
-      <w:r>
-        <w:t>2 hours -</w:t>
-      </w:r>
-      <w:r>
-        <w:t xml:space="preserve"> </w:t>
-      </w:r>
-      <w:r>
-        <w:t>9/</w:t>
-      </w:r>
-      <w:r>
-        <w:t>20</w:t>
-      </w:r>
-      <w:r>
-        <w:t>/13</w:t>
-      </w:r>
-      <w:r>
-        <w:t>, 9/27/13, 10/4/13</w:t>
-      </w:r>
-    </w:p>
-    <w:p>
-      <w:pPr>
-        <w:ind w:left="360"/>
-        <w:rPr>
-          <w:i/>
-        </w:rPr>
-      </w:pPr>
-      <w:r>
-        <w:rPr>
-          <w:i/>
-        </w:rPr>
-        <w:t>Description:</w:t>
-      </w:r>
-    </w:p>
-    <w:p>
-      <w:pPr>
-        <w:ind w:left="720"/>
-      </w:pPr>
-      <w:r>
-        <w:t>Team members report their progress since the last Weekly Scrum, discuss plans for tasks to be completed by the next Weekly Scrum, and discuss obstacles that stand in the way of progress on the Sprint Backlog. Scrum Master facilitates meeting and removes any obstacles impeding the team’s progress.</w:t>
-      </w:r>
-    </w:p>
-    <w:p>
-      <w:r>
-        <w:t>6.2.</w:t>
-      </w:r>
-      <w:r>
-        <w:t>5</w:t>
-      </w:r>
-      <w:r>
-        <w:t xml:space="preserve"> – </w:t>
-      </w:r>
-      <w:r>
-        <w:t xml:space="preserve">Sprint Review Meeting </w:t>
-      </w:r>
-    </w:p>
-    <w:p>
-      <w:pPr>
-        <w:ind w:left="360"/>
-      </w:pPr>
-      <w:r>
-        <w:rPr>
-          <w:i/>
-        </w:rPr>
-        <w:t>Person(s):</w:t>
-      </w:r>
-      <w:r>
-        <w:t xml:space="preserve"> </w:t>
-      </w:r>
-      <w:r>
-        <w:t xml:space="preserve">Product Owner, </w:t>
-      </w:r>
-      <w:r>
-        <w:t>Development Team</w:t>
-      </w:r>
-    </w:p>
-    <w:p>
-      <w:pPr>
-        <w:ind w:left="360"/>
-      </w:pPr>
-      <w:r>
-        <w:rPr>
-          <w:i/>
-        </w:rPr>
-        <w:t>Predecessor(s):</w:t>
-      </w:r>
-      <w:r>
-        <w:t xml:space="preserve"> 6.2.1</w:t>
-      </w:r>
-      <w:r>
-        <w:t xml:space="preserve"> and all previous Weekly Meetings</w:t>
-      </w:r>
-    </w:p>
-    <w:p>
-      <w:pPr>
-        <w:ind w:left="360"/>
-      </w:pPr>
-      <w:r>
-        <w:rPr>
-          <w:i/>
-        </w:rPr>
-        <w:t>Duration:</w:t>
-      </w:r>
-      <w:r>
-        <w:t xml:space="preserve"> </w:t>
-      </w:r>
-      <w:r>
-        <w:t>1 hour, 10</w:t>
-      </w:r>
-      <w:r>
-        <w:t>/</w:t>
-      </w:r>
-      <w:r>
-        <w:t>11</w:t>
-      </w:r>
-      <w:r>
-        <w:t>/13</w:t>
-      </w:r>
-    </w:p>
-    <w:p>
-      <w:pPr>
-        <w:ind w:left="360"/>
-        <w:rPr>
-          <w:i/>
-        </w:rPr>
-      </w:pPr>
-      <w:r>
-        <w:rPr>
-          <w:i/>
-        </w:rPr>
-        <w:t>Description:</w:t>
-      </w:r>
-    </w:p>
-    <w:p>
-      <w:pPr>
-        <w:ind w:left="720"/>
-      </w:pPr>
-      <w:r>
-        <w:t xml:space="preserve">Team </w:t>
-      </w:r>
-      <w:proofErr w:type="gramStart"/>
-      <w:r>
-        <w:t>members</w:t>
-      </w:r>
-      <w:proofErr w:type="gramEnd"/>
-      <w:r>
-        <w:t xml:space="preserve"> </w:t>
-      </w:r>
-      <w:r>
-        <w:t>present completed user stories to the Product owner. Sprint Backlog is updated according to the successful completed deliverables. Unfinished tasks are shifted to the next iteration.</w:t>
-      </w:r>
-    </w:p>
-    <w:p>
-      <w:r>
-        <w:t>6.2.</w:t>
-      </w:r>
-      <w:r>
-        <w:t>6</w:t>
-      </w:r>
-      <w:r>
-        <w:t xml:space="preserve"> –</w:t>
-      </w:r>
-      <w:r>
-        <w:t xml:space="preserve"> </w:t>
-      </w:r>
-      <w:r>
-        <w:t xml:space="preserve">Scrum </w:t>
-      </w:r>
-      <w:r>
-        <w:t xml:space="preserve">Retrospective </w:t>
-      </w:r>
-      <w:r>
-        <w:t>Meeting</w:t>
-      </w:r>
-    </w:p>
-    <w:p>
-      <w:pPr>
-        <w:ind w:left="360"/>
-      </w:pPr>
-      <w:r>
-        <w:rPr>
-          <w:i/>
-        </w:rPr>
-        <w:t>Person(s):</w:t>
-      </w:r>
-      <w:r>
-        <w:t xml:space="preserve"> </w:t>
-      </w:r>
-      <w:r>
-        <w:t xml:space="preserve">Scrum Master, </w:t>
-      </w:r>
-      <w:r>
-        <w:t>Development Team</w:t>
-      </w:r>
-    </w:p>
-    <w:p>
-      <w:pPr>
-        <w:ind w:left="360"/>
-      </w:pPr>
-      <w:r>
-        <w:rPr>
-          <w:i/>
-        </w:rPr>
-        <w:t>Predecessor(s):</w:t>
-      </w:r>
-      <w:r>
-        <w:t xml:space="preserve"> 6.2.</w:t>
-      </w:r>
-      <w:r>
-        <w:t>5</w:t>
-      </w:r>
-    </w:p>
-    <w:p>
-      <w:pPr>
-        <w:ind w:left="360"/>
-      </w:pPr>
-      <w:r>
-        <w:rPr>
-          <w:i/>
-        </w:rPr>
-        <w:t>Duration:</w:t>
-      </w:r>
-      <w:r>
-        <w:t xml:space="preserve"> </w:t>
-      </w:r>
-      <w:r>
-        <w:t>30 min -</w:t>
-      </w:r>
-      <w:r>
-        <w:t xml:space="preserve"> 10</w:t>
-      </w:r>
-      <w:r>
-        <w:t>/</w:t>
-      </w:r>
-      <w:r>
-        <w:t>11</w:t>
       </w:r>
       <w:r>
         <w:t>/13</w:t>
@@ -6918,10 +8676,469 @@
         <w:ind w:left="720"/>
       </w:pPr>
       <w:r>
+        <w:t>Developers implement user stories in collaboration with testers</w:t>
+      </w:r>
+      <w:r>
+        <w:t xml:space="preserve"> and tech writers</w:t>
+      </w:r>
+      <w:r>
+        <w:t xml:space="preserve"> to </w:t>
+      </w:r>
+      <w:r>
+        <w:t>produce tested documented code that satisfies the goals of the stakeholders. Automated tests are developed from realistic examples of user goals. Implemented and tested user stories are delivered to the tech writers upon completion so that technical documentation can be created.</w:t>
+      </w:r>
+    </w:p>
+    <w:p>
+      <w:r>
+        <w:t>6.</w:t>
+      </w:r>
+      <w:r>
+        <w:t>4</w:t>
+      </w:r>
+      <w:r>
+        <w:t>.</w:t>
+      </w:r>
+      <w:r>
+        <w:t>4</w:t>
+      </w:r>
+      <w:r>
+        <w:t xml:space="preserve"> – </w:t>
+      </w:r>
+      <w:r>
+        <w:t>4 Weekly Customer Meetings</w:t>
+      </w:r>
+    </w:p>
+    <w:p>
+      <w:pPr>
+        <w:ind w:left="360"/>
+      </w:pPr>
+      <w:r>
+        <w:rPr>
+          <w:i/>
+        </w:rPr>
+        <w:t>Person(s):</w:t>
+      </w:r>
+      <w:r>
+        <w:t xml:space="preserve"> </w:t>
+      </w:r>
+      <w:r>
+        <w:t xml:space="preserve">Product Owner, </w:t>
+      </w:r>
+      <w:r>
+        <w:t>Development Team</w:t>
+      </w:r>
+    </w:p>
+    <w:p>
+      <w:pPr>
+        <w:ind w:left="360"/>
+      </w:pPr>
+      <w:r>
+        <w:rPr>
+          <w:i/>
+        </w:rPr>
+        <w:t>Predecessor(s):</w:t>
+      </w:r>
+      <w:r>
+        <w:t xml:space="preserve"> 6.</w:t>
+      </w:r>
+      <w:r>
+        <w:t>4</w:t>
+      </w:r>
+      <w:r>
+        <w:t>.1</w:t>
+      </w:r>
+      <w:r>
+        <w:t xml:space="preserve"> and previous Weekly Customer Meeting</w:t>
+      </w:r>
+    </w:p>
+    <w:p>
+      <w:pPr>
+        <w:ind w:left="360"/>
+      </w:pPr>
+      <w:r>
+        <w:rPr>
+          <w:i/>
+        </w:rPr>
+        <w:t>Duration:</w:t>
+      </w:r>
+      <w:r>
+        <w:t xml:space="preserve"> </w:t>
+      </w:r>
+      <w:r>
+        <w:t>1 hour - 11/13/13, 11/20/13, 11/27/13, 12/4/13</w:t>
+      </w:r>
+    </w:p>
+    <w:p>
+      <w:pPr>
+        <w:ind w:left="360"/>
+        <w:rPr>
+          <w:i/>
+        </w:rPr>
+      </w:pPr>
+      <w:r>
+        <w:rPr>
+          <w:i/>
+        </w:rPr>
+        <w:t>Description:</w:t>
+      </w:r>
+    </w:p>
+    <w:p>
+      <w:pPr>
+        <w:ind w:left="720"/>
+      </w:pPr>
+      <w:r>
+        <w:t xml:space="preserve">Team members report their progress since the last Weekly Customer Meeting, discuss plans for tasks to be completed by the next Weekly Customer Meeting, demo any completed user stories, and elicit advice and feedback from the project mentor. </w:t>
+      </w:r>
+    </w:p>
+    <w:p>
+      <w:r>
+        <w:t>6.</w:t>
+      </w:r>
+      <w:r>
+        <w:t>4</w:t>
+      </w:r>
+      <w:r>
+        <w:t>.</w:t>
+      </w:r>
+      <w:r>
+        <w:t>5</w:t>
+      </w:r>
+      <w:r>
+        <w:t xml:space="preserve"> – </w:t>
+      </w:r>
+      <w:r>
+        <w:t>4</w:t>
+      </w:r>
+      <w:r>
+        <w:t xml:space="preserve"> Weekly Scrum Meetings</w:t>
+      </w:r>
+    </w:p>
+    <w:p>
+      <w:pPr>
+        <w:ind w:left="360"/>
+      </w:pPr>
+      <w:r>
+        <w:rPr>
+          <w:i/>
+        </w:rPr>
+        <w:t>Person(s):</w:t>
+      </w:r>
+      <w:r>
+        <w:t xml:space="preserve"> </w:t>
+      </w:r>
+      <w:r>
+        <w:t xml:space="preserve">Product Owner, Scrum Master, </w:t>
+      </w:r>
+      <w:r>
+        <w:t>Development Team</w:t>
+      </w:r>
+    </w:p>
+    <w:p>
+      <w:pPr>
+        <w:ind w:left="360"/>
+      </w:pPr>
+      <w:r>
+        <w:rPr>
+          <w:i/>
+        </w:rPr>
+        <w:t>Predecessor(s):</w:t>
+      </w:r>
+      <w:r>
+        <w:t xml:space="preserve"> 6.</w:t>
+      </w:r>
+      <w:r>
+        <w:t>4</w:t>
+      </w:r>
+      <w:r>
+        <w:t>.1</w:t>
+      </w:r>
+      <w:r>
+        <w:t xml:space="preserve"> and previous Weekly Scrum</w:t>
+      </w:r>
+    </w:p>
+    <w:p>
+      <w:pPr>
+        <w:ind w:left="360"/>
+      </w:pPr>
+      <w:r>
+        <w:rPr>
+          <w:i/>
+        </w:rPr>
+        <w:t>Duration:</w:t>
+      </w:r>
+      <w:r>
+        <w:t xml:space="preserve"> </w:t>
+      </w:r>
+      <w:r>
+        <w:t>20 min - 11/15/13, 11/22/13, 11/29/13, 12/6/13</w:t>
+      </w:r>
+    </w:p>
+    <w:p>
+      <w:pPr>
+        <w:ind w:left="360"/>
+        <w:rPr>
+          <w:i/>
+        </w:rPr>
+      </w:pPr>
+      <w:r>
+        <w:rPr>
+          <w:i/>
+        </w:rPr>
+        <w:t>Description:</w:t>
+      </w:r>
+    </w:p>
+    <w:p>
+      <w:pPr>
+        <w:ind w:left="720"/>
+      </w:pPr>
+      <w:r>
+        <w:t>Team members report their progress since the last Weekly Scrum, discuss plans for tasks to be completed by the next Weekly Scrum, and discuss obstacles that stand in the way of progress on the Sprint Backlog. Scrum Master facilitates meeting and removes any obstacles impeding the team’s progress.</w:t>
+      </w:r>
+    </w:p>
+    <w:p>
+      <w:r>
+        <w:t>6.</w:t>
+      </w:r>
+      <w:r>
+        <w:t>4</w:t>
+      </w:r>
+      <w:r>
+        <w:t>.</w:t>
+      </w:r>
+      <w:r>
+        <w:t>6</w:t>
+      </w:r>
+      <w:r>
+        <w:t xml:space="preserve"> – </w:t>
+      </w:r>
+      <w:r>
+        <w:t xml:space="preserve">Sprint Review Meeting </w:t>
+      </w:r>
+    </w:p>
+    <w:p>
+      <w:pPr>
+        <w:ind w:left="360"/>
+      </w:pPr>
+      <w:r>
+        <w:rPr>
+          <w:i/>
+        </w:rPr>
+        <w:t>Person(s):</w:t>
+      </w:r>
+      <w:r>
+        <w:t xml:space="preserve"> </w:t>
+      </w:r>
+      <w:r>
+        <w:t xml:space="preserve">Product Owner, </w:t>
+      </w:r>
+      <w:r>
+        <w:t>Development Team</w:t>
+      </w:r>
+    </w:p>
+    <w:p>
+      <w:pPr>
+        <w:ind w:left="360"/>
+      </w:pPr>
+      <w:r>
+        <w:rPr>
+          <w:i/>
+        </w:rPr>
+        <w:t>Predecessor(s):</w:t>
+      </w:r>
+      <w:r>
+        <w:t xml:space="preserve"> 6.</w:t>
+      </w:r>
+      <w:r>
+        <w:t>4</w:t>
+      </w:r>
+      <w:r>
+        <w:t>.1</w:t>
+      </w:r>
+      <w:r>
+        <w:t xml:space="preserve"> and all previous Weekly Meetings</w:t>
+      </w:r>
+    </w:p>
+    <w:p>
+      <w:pPr>
+        <w:ind w:left="360"/>
+      </w:pPr>
+      <w:r>
+        <w:rPr>
+          <w:i/>
+        </w:rPr>
+        <w:t>Duration:</w:t>
+      </w:r>
+      <w:r>
+        <w:t xml:space="preserve"> </w:t>
+      </w:r>
+      <w:r>
+        <w:t xml:space="preserve">1 hour, </w:t>
+      </w:r>
+      <w:r>
+        <w:t>12</w:t>
+      </w:r>
+      <w:r>
+        <w:t>/</w:t>
+      </w:r>
+      <w:r>
+        <w:t>6</w:t>
+      </w:r>
+      <w:r>
+        <w:t>/13</w:t>
+      </w:r>
+    </w:p>
+    <w:p>
+      <w:pPr>
+        <w:ind w:left="360"/>
+        <w:rPr>
+          <w:i/>
+        </w:rPr>
+      </w:pPr>
+      <w:r>
+        <w:rPr>
+          <w:i/>
+        </w:rPr>
+        <w:t>Description:</w:t>
+      </w:r>
+    </w:p>
+    <w:p>
+      <w:pPr>
+        <w:ind w:left="720"/>
+      </w:pPr>
+      <w:r>
+        <w:t xml:space="preserve">Team </w:t>
+      </w:r>
+      <w:proofErr w:type="gramStart"/>
+      <w:r>
+        <w:t>members</w:t>
+      </w:r>
+      <w:proofErr w:type="gramEnd"/>
+      <w:r>
+        <w:t xml:space="preserve"> present completed user stories to the Product owner. Sprint Backlog is updated according to the successful completed deliverables. Unfinished tasks are shifted to the next iteration.</w:t>
+      </w:r>
+    </w:p>
+    <w:p>
+      <w:r>
+        <w:t>6.</w:t>
+      </w:r>
+      <w:r>
+        <w:t>4</w:t>
+      </w:r>
+      <w:r>
+        <w:t>.</w:t>
+      </w:r>
+      <w:r>
+        <w:t>7</w:t>
+      </w:r>
+      <w:r>
+        <w:t xml:space="preserve"> –</w:t>
+      </w:r>
+      <w:r>
+        <w:t xml:space="preserve"> Scrum Retrospective Meeting</w:t>
+      </w:r>
+    </w:p>
+    <w:p>
+      <w:pPr>
+        <w:ind w:left="360"/>
+      </w:pPr>
+      <w:r>
+        <w:rPr>
+          <w:i/>
+        </w:rPr>
+        <w:t>Person(s):</w:t>
+      </w:r>
+      <w:r>
+        <w:t xml:space="preserve"> </w:t>
+      </w:r>
+      <w:r>
+        <w:t xml:space="preserve">Scrum Master, </w:t>
+      </w:r>
+      <w:r>
+        <w:t>Development Team</w:t>
+      </w:r>
+    </w:p>
+    <w:p>
+      <w:pPr>
+        <w:ind w:left="360"/>
+      </w:pPr>
+      <w:r>
+        <w:rPr>
+          <w:i/>
+        </w:rPr>
+        <w:t>Predecessor(s):</w:t>
+      </w:r>
+      <w:r>
+        <w:t xml:space="preserve"> 6.</w:t>
+      </w:r>
+      <w:r>
+        <w:t>4</w:t>
+      </w:r>
+      <w:r>
+        <w:t>.</w:t>
+      </w:r>
+      <w:r>
+        <w:t>6</w:t>
+      </w:r>
+    </w:p>
+    <w:p>
+      <w:pPr>
+        <w:ind w:left="360"/>
+      </w:pPr>
+      <w:r>
+        <w:rPr>
+          <w:i/>
+        </w:rPr>
+        <w:t>Duration:</w:t>
+      </w:r>
+      <w:r>
+        <w:t xml:space="preserve"> </w:t>
+      </w:r>
+      <w:r>
+        <w:t xml:space="preserve">30 min, </w:t>
+      </w:r>
+      <w:r>
+        <w:t>12</w:t>
+      </w:r>
+      <w:r>
+        <w:t>/</w:t>
+      </w:r>
+      <w:r>
+        <w:t>6</w:t>
+      </w:r>
+      <w:r>
+        <w:t>/13</w:t>
+      </w:r>
+    </w:p>
+    <w:p>
+      <w:pPr>
+        <w:ind w:left="360"/>
+        <w:rPr>
+          <w:i/>
+        </w:rPr>
+      </w:pPr>
+      <w:r>
+        <w:rPr>
+          <w:i/>
+        </w:rPr>
+        <w:t>Description:</w:t>
+      </w:r>
+    </w:p>
+    <w:p>
+      <w:pPr>
+        <w:ind w:left="720"/>
+      </w:pPr>
+      <w:r>
         <w:t>Team members and the Scrum Master discuss how the Team can adjust the development process to make it more effective and fulfilling for the next Sprint.</w:t>
       </w:r>
     </w:p>
-    <w:p/>
+    <w:p>
+      <w:pPr>
+        <w:rPr>
+          <w:b/>
+          <w:color w:val="FF0000"/>
+        </w:rPr>
+      </w:pPr>
+    </w:p>
     <w:p>
       <w:pPr>
         <w:rPr>
@@ -6941,21 +9158,118 @@
           <w:b/>
           <w:sz w:val="24"/>
         </w:rPr>
+        <w:t>5</w:t>
+      </w:r>
+      <w:r>
+        <w:rPr>
+          <w:b/>
+          <w:sz w:val="24"/>
+        </w:rPr>
+        <w:t xml:space="preserve"> - Customer Delivery</w:t>
+      </w:r>
+    </w:p>
+    <w:p>
+      <w:r>
+        <w:t>6.</w:t>
+      </w:r>
+      <w:r>
+        <w:t>5</w:t>
+      </w:r>
+      <w:r>
+        <w:t>.1 – Finalize customer delivery package</w:t>
+      </w:r>
+    </w:p>
+    <w:p>
+      <w:pPr>
+        <w:ind w:left="360"/>
+      </w:pPr>
+      <w:r>
+        <w:rPr>
+          <w:i/>
+        </w:rPr>
+        <w:t>Person(s):</w:t>
+      </w:r>
+      <w:r>
+        <w:t xml:space="preserve"> </w:t>
+      </w:r>
+      <w:r>
+        <w:t>Product Owner, Development Team</w:t>
+      </w:r>
+    </w:p>
+    <w:p>
+      <w:pPr>
+        <w:ind w:left="360"/>
+      </w:pPr>
+      <w:r>
+        <w:rPr>
+          <w:i/>
+        </w:rPr>
+        <w:t>Predecessor(s):</w:t>
+      </w:r>
+      <w:r>
+        <w:t xml:space="preserve"> </w:t>
+      </w:r>
+      <w:r>
+        <w:t>6</w:t>
+      </w:r>
+      <w:r>
+        <w:t>.</w:t>
+      </w:r>
+      <w:r>
+        <w:t>4</w:t>
+      </w:r>
+      <w:r>
+        <w:t>.</w:t>
+      </w:r>
+      <w:r>
+        <w:t>7</w:t>
+      </w:r>
+    </w:p>
+    <w:p>
+      <w:pPr>
+        <w:ind w:left="360"/>
+      </w:pPr>
+      <w:r>
+        <w:rPr>
+          <w:i/>
+        </w:rPr>
+        <w:t>Duration:</w:t>
+      </w:r>
+      <w:r>
+        <w:t xml:space="preserve"> </w:t>
+      </w:r>
+      <w:r>
+        <w:t>12</w:t>
+      </w:r>
+      <w:r>
+        <w:t>/</w:t>
+      </w:r>
+      <w:r>
+        <w:t>6</w:t>
+      </w:r>
+      <w:r>
+        <w:t>/1</w:t>
+      </w:r>
+      <w:r>
         <w:t>3</w:t>
       </w:r>
       <w:r>
-        <w:rPr>
-          <w:b/>
-          <w:sz w:val="24"/>
-        </w:rPr>
-        <w:t xml:space="preserve"> – Sprint </w:t>
-      </w:r>
-      <w:r>
-        <w:rPr>
-          <w:b/>
-          <w:sz w:val="24"/>
-        </w:rPr>
-        <w:t>Two</w:t>
+        <w:t xml:space="preserve"> - </w:t>
+      </w:r>
+      <w:r>
+        <w:t>12</w:t>
+      </w:r>
+      <w:r>
+        <w:t>/</w:t>
+      </w:r>
+      <w:r>
+        <w:t>10</w:t>
+      </w:r>
+      <w:r>
+        <w:t>/1</w:t>
+      </w:r>
+      <w:r>
+        <w:t>3</w:t>
       </w:r>
     </w:p>
     <w:p>
@@ -6963,24 +9277,34 @@
         <w:t>6.</w:t>
       </w:r>
       <w:r>
-        <w:t>3</w:t>
-      </w:r>
-      <w:r>
-        <w:t>.1 – Sprint Planning Meeting</w:t>
-      </w:r>
-    </w:p>
-    <w:p>
-      <w:pPr>
-        <w:ind w:left="360"/>
-      </w:pPr>
-      <w:r>
-        <w:rPr>
-          <w:i/>
-        </w:rPr>
+        <w:t>5</w:t>
+      </w:r>
+      <w:r>
+        <w:t>.</w:t>
+      </w:r>
+      <w:r>
+        <w:t>2</w:t>
+      </w:r>
+      <w:r>
+        <w:t xml:space="preserve"> - Present delivery package to customer</w:t>
+      </w:r>
+    </w:p>
+    <w:p>
+      <w:pPr>
+        <w:ind w:left="360"/>
+      </w:pPr>
+      <w:r>
+        <w:rPr>
+          <w:i/>
+        </w:rPr>
+        <w:lastRenderedPageBreak/>
         <w:t>Person(s):</w:t>
       </w:r>
       <w:r>
-        <w:t xml:space="preserve"> Product Owner, Development Team</w:t>
+        <w:t xml:space="preserve"> </w:t>
+      </w:r>
+      <w:r>
+        <w:t>Product Owner, Development Team</w:t>
       </w:r>
     </w:p>
     <w:p>
@@ -6994,17 +9318,17 @@
         <w:t>Predecessor(s):</w:t>
       </w:r>
       <w:r>
-        <w:t xml:space="preserve"> 6.</w:t>
-      </w:r>
-      <w:r>
-        <w:t>2</w:t>
-      </w:r>
-      <w:r>
-        <w:t>.</w:t>
+        <w:t xml:space="preserve"> </w:t>
       </w:r>
       <w:r>
         <w:t>6</w:t>
       </w:r>
+      <w:r>
+        <w:t>.5.</w:t>
+      </w:r>
+      <w:r>
+        <w:t>1</w:t>
+      </w:r>
     </w:p>
     <w:p>
       <w:pPr>
@@ -7020,16 +9344,7 @@
         <w:t xml:space="preserve"> </w:t>
       </w:r>
       <w:r>
-        <w:t>1 hour - 10</w:t>
-      </w:r>
-      <w:r>
-        <w:t>/</w:t>
-      </w:r>
-      <w:r>
-        <w:t>11</w:t>
-      </w:r>
-      <w:r>
-        <w:t>/13</w:t>
+        <w:t>1 hour – 12/11/13</w:t>
       </w:r>
     </w:p>
     <w:p>
@@ -7051,1641 +9366,38 @@
         <w:ind w:left="720"/>
       </w:pPr>
       <w:r>
-        <w:t>Product Owner and Development Team meet to plan the tasks and deliverables of the first Sprint. The Product Owner presents the Product Backlog to the Development Team.</w:t>
-      </w:r>
-      <w:r>
-        <w:t xml:space="preserve"> Sprint Backlog (goals) is created.</w:t>
-      </w:r>
-    </w:p>
-    <w:p>
-      <w:r>
+        <w:t>Team members demonstrate final deliverables to customer, provide training in use of application and backend database, deliver technical documentation, and gather feedback from customer.</w:t>
+      </w:r>
+    </w:p>
+    <w:p>
+      <w:pPr>
+        <w:rPr>
+          <w:color w:val="FF0000"/>
+        </w:rPr>
+      </w:pPr>
+    </w:p>
+    <w:p>
+      <w:pPr>
+        <w:rPr>
+          <w:b/>
+          <w:sz w:val="24"/>
+        </w:rPr>
+      </w:pPr>
+      <w:r>
+        <w:rPr>
+          <w:b/>
+          <w:sz w:val="24"/>
+        </w:rPr>
         <w:t>6.</w:t>
       </w:r>
       <w:r>
-        <w:t>3</w:t>
-      </w:r>
-      <w:r>
-        <w:t>.</w:t>
-      </w:r>
-      <w:r>
-        <w:t>2</w:t>
-      </w:r>
-      <w:r>
-        <w:t xml:space="preserve"> – </w:t>
-      </w:r>
-      <w:r>
-        <w:t>Implement user stories, create test</w:t>
-      </w:r>
-      <w:r>
-        <w:t>s</w:t>
-      </w:r>
-      <w:r>
-        <w:t xml:space="preserve"> </w:t>
-      </w:r>
-      <w:r>
-        <w:t>and documentation</w:t>
-      </w:r>
-    </w:p>
-    <w:p>
-      <w:pPr>
-        <w:ind w:left="360"/>
-      </w:pPr>
-      <w:r>
-        <w:rPr>
-          <w:i/>
-        </w:rPr>
-        <w:t>Person(s):</w:t>
-      </w:r>
-      <w:r>
-        <w:t xml:space="preserve"> Development Team</w:t>
-      </w:r>
-    </w:p>
-    <w:p>
-      <w:pPr>
-        <w:ind w:left="360"/>
-      </w:pPr>
-      <w:r>
-        <w:rPr>
-          <w:i/>
-        </w:rPr>
-        <w:t>Predecessor(s):</w:t>
-      </w:r>
-      <w:r>
-        <w:t xml:space="preserve"> 6.</w:t>
-      </w:r>
-      <w:r>
-        <w:t>3</w:t>
-      </w:r>
-      <w:r>
-        <w:t>.1</w:t>
-      </w:r>
-    </w:p>
-    <w:p>
-      <w:pPr>
-        <w:ind w:left="360"/>
-      </w:pPr>
-      <w:r>
-        <w:rPr>
-          <w:i/>
-        </w:rPr>
-        <w:t>Duration:</w:t>
-      </w:r>
-      <w:r>
-        <w:t xml:space="preserve"> </w:t>
-      </w:r>
-      <w:r>
-        <w:t>10</w:t>
-      </w:r>
-      <w:r>
-        <w:t>/</w:t>
-      </w:r>
-      <w:r>
-        <w:t>11</w:t>
-      </w:r>
-      <w:r>
-        <w:t xml:space="preserve">/13 - </w:t>
-      </w:r>
-      <w:r>
-        <w:t>11</w:t>
-      </w:r>
-      <w:r>
-        <w:t>/</w:t>
-      </w:r>
-      <w:r>
-        <w:t>8</w:t>
-      </w:r>
-      <w:r>
-        <w:t>/13</w:t>
-      </w:r>
-    </w:p>
-    <w:p>
-      <w:pPr>
-        <w:ind w:left="360"/>
-        <w:rPr>
-          <w:i/>
-        </w:rPr>
-      </w:pPr>
-      <w:r>
-        <w:rPr>
-          <w:i/>
-        </w:rPr>
-        <w:t>Description:</w:t>
-      </w:r>
-    </w:p>
-    <w:p>
-      <w:pPr>
-        <w:ind w:left="720"/>
-      </w:pPr>
-      <w:r>
-        <w:t>Developers implement user stories in collaboration with testers</w:t>
-      </w:r>
-      <w:r>
-        <w:t xml:space="preserve"> and tech writers</w:t>
-      </w:r>
-      <w:r>
-        <w:t xml:space="preserve"> to </w:t>
-      </w:r>
-      <w:r>
-        <w:t>produce tested documented code that satisfies the goals of the stakeholders. Automated tests are developed from realistic examples of user goals. Implemented and tested user stories are delivered to the tech writers upon completion so that technical documentation can be created.</w:t>
-      </w:r>
-    </w:p>
-    <w:p>
-      <w:r>
-        <w:t>6.</w:t>
-      </w:r>
-      <w:r>
-        <w:t>3</w:t>
-      </w:r>
-      <w:r>
-        <w:t xml:space="preserve">.3 – </w:t>
-      </w:r>
-      <w:r>
-        <w:t>4 Weekly Customer Meetings</w:t>
-      </w:r>
-    </w:p>
-    <w:p>
-      <w:pPr>
-        <w:ind w:left="360"/>
-      </w:pPr>
-      <w:r>
-        <w:rPr>
-          <w:i/>
-        </w:rPr>
-        <w:t>Person(s):</w:t>
-      </w:r>
-      <w:r>
-        <w:t xml:space="preserve"> </w:t>
-      </w:r>
-      <w:r>
-        <w:t xml:space="preserve">Product Owner, </w:t>
-      </w:r>
-      <w:r>
-        <w:t>Development Team</w:t>
-      </w:r>
-    </w:p>
-    <w:p>
-      <w:pPr>
-        <w:ind w:left="360"/>
-      </w:pPr>
-      <w:r>
-        <w:rPr>
-          <w:i/>
-        </w:rPr>
-        <w:t>Predecessor(s):</w:t>
-      </w:r>
-      <w:r>
-        <w:t xml:space="preserve"> 6.</w:t>
-      </w:r>
-      <w:r>
-        <w:t>3</w:t>
-      </w:r>
-      <w:r>
-        <w:t>.1</w:t>
-      </w:r>
-      <w:r>
-        <w:t xml:space="preserve"> and previous Weekly Customer Meeting</w:t>
-      </w:r>
-    </w:p>
-    <w:p>
-      <w:pPr>
-        <w:ind w:left="360"/>
-      </w:pPr>
-      <w:r>
-        <w:rPr>
-          <w:i/>
-        </w:rPr>
-        <w:t>Duration:</w:t>
-      </w:r>
-      <w:r>
-        <w:t xml:space="preserve"> </w:t>
-      </w:r>
-      <w:r>
-        <w:t xml:space="preserve">1 hour - </w:t>
-      </w:r>
-      <w:r>
-        <w:t>10</w:t>
-      </w:r>
-      <w:r>
-        <w:t>/1</w:t>
-      </w:r>
-      <w:r>
+        <w:rPr>
+          <w:b/>
+          <w:sz w:val="24"/>
+        </w:rPr>
         <w:t>6</w:t>
       </w:r>
       <w:r>
-        <w:t xml:space="preserve">/13, </w:t>
-      </w:r>
-      <w:r>
-        <w:t>10</w:t>
-      </w:r>
-      <w:r>
-        <w:t>/2</w:t>
-      </w:r>
-      <w:r>
-        <w:t>3</w:t>
-      </w:r>
-      <w:r>
-        <w:t>/13, 10/</w:t>
-      </w:r>
-      <w:r>
-        <w:t>30</w:t>
-      </w:r>
-      <w:r>
-        <w:t xml:space="preserve">/13, </w:t>
-      </w:r>
-      <w:r>
-        <w:t>11</w:t>
-      </w:r>
-      <w:r>
-        <w:t>/</w:t>
-      </w:r>
-      <w:r>
-        <w:t>6</w:t>
-      </w:r>
-      <w:r>
-        <w:t>/13</w:t>
-      </w:r>
-    </w:p>
-    <w:p>
-      <w:pPr>
-        <w:ind w:left="360"/>
-        <w:rPr>
-          <w:i/>
-        </w:rPr>
-      </w:pPr>
-      <w:r>
-        <w:rPr>
-          <w:i/>
-        </w:rPr>
-        <w:t>Description:</w:t>
-      </w:r>
-    </w:p>
-    <w:p>
-      <w:pPr>
-        <w:ind w:left="720"/>
-      </w:pPr>
-      <w:r>
-        <w:t xml:space="preserve">Team members report their progress since the last Weekly Customer Meeting, discuss plans for tasks to be completed by the next Weekly Customer Meeting, demo any completed user stories, and elicit advice and feedback from the project mentor. </w:t>
-      </w:r>
-    </w:p>
-    <w:p>
-      <w:r>
-        <w:t>6.</w:t>
-      </w:r>
-      <w:r>
-        <w:t>3</w:t>
-      </w:r>
-      <w:r>
-        <w:t>.</w:t>
-      </w:r>
-      <w:r>
-        <w:t>4</w:t>
-      </w:r>
-      <w:r>
-        <w:t xml:space="preserve"> – </w:t>
-      </w:r>
-      <w:r>
-        <w:t>3</w:t>
-      </w:r>
-      <w:r>
-        <w:t xml:space="preserve"> Weekly Scrum Meetings</w:t>
-      </w:r>
-    </w:p>
-    <w:p>
-      <w:pPr>
-        <w:ind w:left="360"/>
-      </w:pPr>
-      <w:r>
-        <w:rPr>
-          <w:i/>
-        </w:rPr>
-        <w:t>Person(s):</w:t>
-      </w:r>
-      <w:r>
-        <w:t xml:space="preserve"> </w:t>
-      </w:r>
-      <w:r>
-        <w:t xml:space="preserve">Product Owner, Scrum Master, </w:t>
-      </w:r>
-      <w:r>
-        <w:t>Development Team</w:t>
-      </w:r>
-    </w:p>
-    <w:p>
-      <w:pPr>
-        <w:ind w:left="360"/>
-      </w:pPr>
-      <w:r>
-        <w:rPr>
-          <w:i/>
-        </w:rPr>
-        <w:t>Predecessor(s):</w:t>
-      </w:r>
-      <w:r>
-        <w:t xml:space="preserve"> 6.</w:t>
-      </w:r>
-      <w:r>
-        <w:t>3</w:t>
-      </w:r>
-      <w:r>
-        <w:t>.1</w:t>
-      </w:r>
-      <w:r>
-        <w:t xml:space="preserve"> and previous Weekly Scrum</w:t>
-      </w:r>
-    </w:p>
-    <w:p>
-      <w:pPr>
-        <w:ind w:left="360"/>
-      </w:pPr>
-      <w:r>
-        <w:rPr>
-          <w:i/>
-        </w:rPr>
-        <w:t>Duration:</w:t>
-      </w:r>
-      <w:r>
-        <w:t xml:space="preserve"> </w:t>
-      </w:r>
-      <w:r>
-        <w:t xml:space="preserve">2 hours - </w:t>
-      </w:r>
-      <w:r>
-        <w:t>10</w:t>
-      </w:r>
-      <w:r>
-        <w:t>/</w:t>
-      </w:r>
-      <w:r>
-        <w:t>18</w:t>
-      </w:r>
-      <w:r>
-        <w:t>/13</w:t>
-      </w:r>
-      <w:r>
-        <w:t xml:space="preserve">, </w:t>
-      </w:r>
-      <w:r>
-        <w:t>10</w:t>
-      </w:r>
-      <w:r>
-        <w:t>/</w:t>
-      </w:r>
-      <w:r>
-        <w:t>25</w:t>
-      </w:r>
-      <w:r>
-        <w:t xml:space="preserve">/13, </w:t>
-      </w:r>
-      <w:r>
-        <w:t>11</w:t>
-      </w:r>
-      <w:r>
-        <w:t>/</w:t>
-      </w:r>
-      <w:r>
-        <w:t>1/13</w:t>
-      </w:r>
-    </w:p>
-    <w:p>
-      <w:pPr>
-        <w:ind w:left="360"/>
-        <w:rPr>
-          <w:i/>
-        </w:rPr>
-      </w:pPr>
-      <w:r>
-        <w:rPr>
-          <w:i/>
-        </w:rPr>
-        <w:t>Description:</w:t>
-      </w:r>
-    </w:p>
-    <w:p>
-      <w:pPr>
-        <w:ind w:left="720"/>
-      </w:pPr>
-      <w:r>
-        <w:t>Team members report their progress since the last Weekly Scrum, discuss plans for tasks to be completed by the next Weekly Scrum, and discuss obstacles that stand in the way of progress on the Sprint Backlog. Scrum Master facilitates meeting and removes any obstacles impeding the team’s progress.</w:t>
-      </w:r>
-    </w:p>
-    <w:p>
-      <w:r>
-        <w:t>6.</w:t>
-      </w:r>
-      <w:r>
-        <w:t>3</w:t>
-      </w:r>
-      <w:r>
-        <w:t>.</w:t>
-      </w:r>
-      <w:r>
-        <w:t>5</w:t>
-      </w:r>
-      <w:r>
-        <w:t xml:space="preserve"> – </w:t>
-      </w:r>
-      <w:r>
-        <w:t xml:space="preserve">Sprint Review Meeting </w:t>
-      </w:r>
-    </w:p>
-    <w:p>
-      <w:pPr>
-        <w:ind w:left="360"/>
-      </w:pPr>
-      <w:r>
-        <w:rPr>
-          <w:i/>
-        </w:rPr>
-        <w:t>Person(s):</w:t>
-      </w:r>
-      <w:r>
-        <w:t xml:space="preserve"> </w:t>
-      </w:r>
-      <w:r>
-        <w:t xml:space="preserve">Product Owner, </w:t>
-      </w:r>
-      <w:r>
-        <w:t>Development Team</w:t>
-      </w:r>
-    </w:p>
-    <w:p>
-      <w:pPr>
-        <w:ind w:left="360"/>
-      </w:pPr>
-      <w:r>
-        <w:rPr>
-          <w:i/>
-        </w:rPr>
-        <w:t>Predecessor(s):</w:t>
-      </w:r>
-      <w:r>
-        <w:t xml:space="preserve"> 6.</w:t>
-      </w:r>
-      <w:r>
-        <w:t>3</w:t>
-      </w:r>
-      <w:r>
-        <w:t>.1</w:t>
-      </w:r>
-      <w:r>
-        <w:t xml:space="preserve"> and all previous Weekly Meetings</w:t>
-      </w:r>
-    </w:p>
-    <w:p>
-      <w:pPr>
-        <w:ind w:left="360"/>
-      </w:pPr>
-      <w:r>
-        <w:rPr>
-          <w:i/>
-        </w:rPr>
-        <w:t>Duration:</w:t>
-      </w:r>
-      <w:r>
-        <w:t xml:space="preserve"> </w:t>
-      </w:r>
-      <w:r>
-        <w:t xml:space="preserve">1 hour, </w:t>
-      </w:r>
-      <w:r>
-        <w:t>11</w:t>
-      </w:r>
-      <w:r>
-        <w:t>/</w:t>
-      </w:r>
-      <w:r>
-        <w:t>8</w:t>
-      </w:r>
-      <w:r>
-        <w:t>/13</w:t>
-      </w:r>
-    </w:p>
-    <w:p>
-      <w:pPr>
-        <w:ind w:left="360"/>
-        <w:rPr>
-          <w:i/>
-        </w:rPr>
-      </w:pPr>
-      <w:r>
-        <w:rPr>
-          <w:i/>
-        </w:rPr>
-        <w:t>Description:</w:t>
-      </w:r>
-    </w:p>
-    <w:p>
-      <w:pPr>
-        <w:ind w:left="720"/>
-      </w:pPr>
-      <w:r>
-        <w:lastRenderedPageBreak/>
-        <w:t xml:space="preserve">Team </w:t>
-      </w:r>
-      <w:proofErr w:type="gramStart"/>
-      <w:r>
-        <w:t>members</w:t>
-      </w:r>
-      <w:proofErr w:type="gramEnd"/>
-      <w:r>
-        <w:t xml:space="preserve"> present completed user stories to the Product owner. Sprint Backlog is updated according to the successful completed deliverables. Unfinished tasks are shifted to the next iteration.</w:t>
-      </w:r>
-    </w:p>
-    <w:p>
-      <w:r>
-        <w:t>6.</w:t>
-      </w:r>
-      <w:r>
-        <w:t>3</w:t>
-      </w:r>
-      <w:r>
-        <w:t>.</w:t>
-      </w:r>
-      <w:r>
-        <w:t>6</w:t>
-      </w:r>
-      <w:r>
-        <w:t xml:space="preserve"> –</w:t>
-      </w:r>
-      <w:r>
-        <w:t xml:space="preserve"> Scrum Retrospective Meeting</w:t>
-      </w:r>
-    </w:p>
-    <w:p>
-      <w:pPr>
-        <w:ind w:left="360"/>
-      </w:pPr>
-      <w:r>
-        <w:rPr>
-          <w:i/>
-        </w:rPr>
-        <w:t>Person(s):</w:t>
-      </w:r>
-      <w:r>
-        <w:t xml:space="preserve"> </w:t>
-      </w:r>
-      <w:r>
-        <w:t xml:space="preserve">Scrum Master, </w:t>
-      </w:r>
-      <w:r>
-        <w:t>Development Team</w:t>
-      </w:r>
-    </w:p>
-    <w:p>
-      <w:pPr>
-        <w:ind w:left="360"/>
-      </w:pPr>
-      <w:r>
-        <w:rPr>
-          <w:i/>
-        </w:rPr>
-        <w:t>Predecessor(s):</w:t>
-      </w:r>
-      <w:r>
-        <w:t xml:space="preserve"> 6.</w:t>
-      </w:r>
-      <w:r>
-        <w:t>3</w:t>
-      </w:r>
-      <w:r>
-        <w:t>.</w:t>
-      </w:r>
-      <w:r>
-        <w:t>5</w:t>
-      </w:r>
-    </w:p>
-    <w:p>
-      <w:pPr>
-        <w:ind w:left="360"/>
-      </w:pPr>
-      <w:r>
-        <w:rPr>
-          <w:i/>
-        </w:rPr>
-        <w:t>Duration:</w:t>
-      </w:r>
-      <w:r>
-        <w:t xml:space="preserve"> </w:t>
-      </w:r>
-      <w:r>
-        <w:t>30 min</w:t>
-      </w:r>
-      <w:r>
-        <w:t xml:space="preserve">, </w:t>
-      </w:r>
-      <w:r>
-        <w:t>11</w:t>
-      </w:r>
-      <w:r>
-        <w:t>/</w:t>
-      </w:r>
-      <w:r>
-        <w:t>8</w:t>
-      </w:r>
-      <w:r>
-        <w:t>/13</w:t>
-      </w:r>
-    </w:p>
-    <w:p>
-      <w:pPr>
-        <w:ind w:left="360"/>
-        <w:rPr>
-          <w:i/>
-        </w:rPr>
-      </w:pPr>
-      <w:r>
-        <w:rPr>
-          <w:i/>
-        </w:rPr>
-        <w:t>Description:</w:t>
-      </w:r>
-    </w:p>
-    <w:p>
-      <w:pPr>
-        <w:ind w:left="720"/>
-      </w:pPr>
-      <w:r>
-        <w:t>Team members and the Scrum Master discuss how the Team can adjust the development process to make it more effective and fulfilling for the next Sprint.</w:t>
-      </w:r>
-    </w:p>
-    <w:p/>
-    <w:p>
-      <w:pPr>
-        <w:rPr>
-          <w:b/>
-          <w:sz w:val="24"/>
-        </w:rPr>
-      </w:pPr>
-      <w:r>
-        <w:rPr>
-          <w:b/>
-          <w:sz w:val="24"/>
-        </w:rPr>
-        <w:t>6.</w:t>
-      </w:r>
-      <w:r>
-        <w:rPr>
-          <w:b/>
-          <w:sz w:val="24"/>
-        </w:rPr>
-        <w:t>4</w:t>
-      </w:r>
-      <w:r>
-        <w:rPr>
-          <w:b/>
-          <w:sz w:val="24"/>
-        </w:rPr>
-        <w:t xml:space="preserve"> – Sprint </w:t>
-      </w:r>
-      <w:r>
-        <w:rPr>
-          <w:b/>
-          <w:sz w:val="24"/>
-        </w:rPr>
-        <w:t>Three</w:t>
-      </w:r>
-    </w:p>
-    <w:p>
-      <w:r>
-        <w:t>6.</w:t>
-      </w:r>
-      <w:r>
-        <w:t>4</w:t>
-      </w:r>
-      <w:r>
-        <w:t>.1 – Sprint Planning Meeting</w:t>
-      </w:r>
-    </w:p>
-    <w:p>
-      <w:pPr>
-        <w:ind w:left="360"/>
-      </w:pPr>
-      <w:r>
-        <w:rPr>
-          <w:i/>
-        </w:rPr>
-        <w:t>Person(s):</w:t>
-      </w:r>
-      <w:r>
-        <w:t xml:space="preserve"> Product Owner, Development Team</w:t>
-      </w:r>
-    </w:p>
-    <w:p>
-      <w:pPr>
-        <w:ind w:left="360"/>
-      </w:pPr>
-      <w:r>
-        <w:rPr>
-          <w:i/>
-        </w:rPr>
-        <w:t>Predecessor(s):</w:t>
-      </w:r>
-      <w:r>
-        <w:t xml:space="preserve"> 6.</w:t>
-      </w:r>
-      <w:r>
-        <w:t>3</w:t>
-      </w:r>
-      <w:r>
-        <w:t>.</w:t>
-      </w:r>
-      <w:r>
-        <w:t>6</w:t>
-      </w:r>
-    </w:p>
-    <w:p>
-      <w:pPr>
-        <w:ind w:left="360"/>
-      </w:pPr>
-      <w:r>
-        <w:rPr>
-          <w:i/>
-        </w:rPr>
-        <w:t>Duration:</w:t>
-      </w:r>
-      <w:r>
-        <w:t xml:space="preserve"> </w:t>
-      </w:r>
-      <w:r>
-        <w:t>1 hour - 11</w:t>
-      </w:r>
-      <w:r>
-        <w:t>/</w:t>
-      </w:r>
-      <w:r>
-        <w:t>8</w:t>
-      </w:r>
-      <w:r>
-        <w:t>/13</w:t>
-      </w:r>
-    </w:p>
-    <w:p>
-      <w:pPr>
-        <w:ind w:left="360"/>
-        <w:rPr>
-          <w:i/>
-        </w:rPr>
-      </w:pPr>
-      <w:r>
-        <w:rPr>
-          <w:i/>
-        </w:rPr>
-        <w:t>Description:</w:t>
-      </w:r>
-    </w:p>
-    <w:p>
-      <w:pPr>
-        <w:ind w:left="720"/>
-      </w:pPr>
-      <w:r>
-        <w:t>Product Owner and Development Team meet to plan the tasks and deliverables of the first Sprint. The Product Owner presents the Product Backlog to the Development Team.</w:t>
-      </w:r>
-      <w:r>
-        <w:t xml:space="preserve"> Sprint Backlog (goals) is created.</w:t>
-      </w:r>
-    </w:p>
-    <w:p>
-      <w:r>
-        <w:t>6.</w:t>
-      </w:r>
-      <w:r>
-        <w:t>4</w:t>
-      </w:r>
-      <w:r>
-        <w:t>.</w:t>
-      </w:r>
-      <w:r>
-        <w:t>2</w:t>
-      </w:r>
-      <w:r>
-        <w:t xml:space="preserve"> – Implement user stories, create test</w:t>
-      </w:r>
-      <w:r>
-        <w:t>s</w:t>
-      </w:r>
-      <w:r>
-        <w:t xml:space="preserve"> </w:t>
-      </w:r>
-      <w:r>
-        <w:t>and documentation</w:t>
-      </w:r>
-    </w:p>
-    <w:p>
-      <w:pPr>
-        <w:ind w:left="360"/>
-      </w:pPr>
-      <w:r>
-        <w:rPr>
-          <w:i/>
-        </w:rPr>
-        <w:t>Person(s):</w:t>
-      </w:r>
-      <w:r>
-        <w:t xml:space="preserve"> Development Team</w:t>
-      </w:r>
-    </w:p>
-    <w:p>
-      <w:pPr>
-        <w:ind w:left="360"/>
-      </w:pPr>
-      <w:r>
-        <w:rPr>
-          <w:i/>
-        </w:rPr>
-        <w:t>Predecessor(s):</w:t>
-      </w:r>
-      <w:r>
-        <w:t xml:space="preserve"> 6.</w:t>
-      </w:r>
-      <w:r>
-        <w:t>4</w:t>
-      </w:r>
-      <w:r>
-        <w:t>.1</w:t>
-      </w:r>
-    </w:p>
-    <w:p>
-      <w:pPr>
-        <w:ind w:left="360"/>
-      </w:pPr>
-      <w:r>
-        <w:rPr>
-          <w:i/>
-        </w:rPr>
-        <w:t>Duration:</w:t>
-      </w:r>
-      <w:r>
-        <w:t xml:space="preserve"> </w:t>
-      </w:r>
-      <w:r>
-        <w:t>11</w:t>
-      </w:r>
-      <w:r>
-        <w:t>/</w:t>
-      </w:r>
-      <w:r>
-        <w:t>8</w:t>
-      </w:r>
-      <w:r>
-        <w:t xml:space="preserve">/13 - </w:t>
-      </w:r>
-      <w:r>
-        <w:t>12</w:t>
-      </w:r>
-      <w:r>
-        <w:t>/</w:t>
-      </w:r>
-      <w:r>
-        <w:t>6</w:t>
-      </w:r>
-      <w:r>
-        <w:t>/13</w:t>
-      </w:r>
-    </w:p>
-    <w:p>
-      <w:pPr>
-        <w:ind w:left="360"/>
-        <w:rPr>
-          <w:i/>
-        </w:rPr>
-      </w:pPr>
-      <w:r>
-        <w:rPr>
-          <w:i/>
-        </w:rPr>
-        <w:t>Description:</w:t>
-      </w:r>
-    </w:p>
-    <w:p>
-      <w:pPr>
-        <w:ind w:left="720"/>
-      </w:pPr>
-      <w:r>
-        <w:t>Developers implement user stories in collaboration with testers</w:t>
-      </w:r>
-      <w:r>
-        <w:t xml:space="preserve"> and tech writers</w:t>
-      </w:r>
-      <w:r>
-        <w:t xml:space="preserve"> to </w:t>
-      </w:r>
-      <w:r>
-        <w:t>produce tested documented code that satisfies the goals of the stakeholders. Automated tests are developed from realistic examples of user goals. Implemented and tested user stories are delivered to the tech writers upon completion so that technical documentation can be created.</w:t>
-      </w:r>
-    </w:p>
-    <w:p>
-      <w:r>
-        <w:t>6.</w:t>
-      </w:r>
-      <w:r>
-        <w:t>4</w:t>
-      </w:r>
-      <w:r>
-        <w:t xml:space="preserve">.3 – </w:t>
-      </w:r>
-      <w:r>
-        <w:t>4 Weekly Customer Meetings</w:t>
-      </w:r>
-    </w:p>
-    <w:p>
-      <w:pPr>
-        <w:ind w:left="360"/>
-      </w:pPr>
-      <w:r>
-        <w:rPr>
-          <w:i/>
-        </w:rPr>
-        <w:t>Person(s):</w:t>
-      </w:r>
-      <w:r>
-        <w:t xml:space="preserve"> </w:t>
-      </w:r>
-      <w:r>
-        <w:t xml:space="preserve">Product Owner, </w:t>
-      </w:r>
-      <w:r>
-        <w:t>Development Team</w:t>
-      </w:r>
-    </w:p>
-    <w:p>
-      <w:pPr>
-        <w:ind w:left="360"/>
-      </w:pPr>
-      <w:r>
-        <w:rPr>
-          <w:i/>
-        </w:rPr>
-        <w:t>Predecessor(s):</w:t>
-      </w:r>
-      <w:r>
-        <w:t xml:space="preserve"> 6.</w:t>
-      </w:r>
-      <w:r>
-        <w:t>4</w:t>
-      </w:r>
-      <w:r>
-        <w:t>.1</w:t>
-      </w:r>
-      <w:r>
-        <w:t xml:space="preserve"> and previous Weekly Customer Meeting</w:t>
-      </w:r>
-    </w:p>
-    <w:p>
-      <w:pPr>
-        <w:ind w:left="360"/>
-      </w:pPr>
-      <w:r>
-        <w:rPr>
-          <w:i/>
-        </w:rPr>
-        <w:t>Duration:</w:t>
-      </w:r>
-      <w:r>
-        <w:t xml:space="preserve"> </w:t>
-      </w:r>
-      <w:r>
-        <w:t>1 hour - 11/13/13, 11/20/13, 11/27/13, 12/4/13</w:t>
-      </w:r>
-    </w:p>
-    <w:p>
-      <w:pPr>
-        <w:ind w:left="360"/>
-        <w:rPr>
-          <w:i/>
-        </w:rPr>
-      </w:pPr>
-      <w:r>
-        <w:rPr>
-          <w:i/>
-        </w:rPr>
-        <w:t>Description:</w:t>
-      </w:r>
-    </w:p>
-    <w:p>
-      <w:pPr>
-        <w:ind w:left="720"/>
-      </w:pPr>
-      <w:r>
-        <w:t xml:space="preserve">Team members report their progress since the last Weekly Customer Meeting, discuss plans for tasks to be completed by the next Weekly Customer Meeting, demo any completed user stories, and elicit advice and feedback from the project mentor. </w:t>
-      </w:r>
-    </w:p>
-    <w:p>
-      <w:r>
-        <w:t>6.</w:t>
-      </w:r>
-      <w:r>
-        <w:t>4</w:t>
-      </w:r>
-      <w:r>
-        <w:t>.</w:t>
-      </w:r>
-      <w:r>
-        <w:t>4</w:t>
-      </w:r>
-      <w:r>
-        <w:t xml:space="preserve"> – </w:t>
-      </w:r>
-      <w:r>
-        <w:t>3 Weekly Scrum Meetings</w:t>
-      </w:r>
-    </w:p>
-    <w:p>
-      <w:pPr>
-        <w:ind w:left="360"/>
-      </w:pPr>
-      <w:r>
-        <w:rPr>
-          <w:i/>
-        </w:rPr>
-        <w:t>Person(s):</w:t>
-      </w:r>
-      <w:r>
-        <w:t xml:space="preserve"> </w:t>
-      </w:r>
-      <w:r>
-        <w:t xml:space="preserve">Product Owner, Scrum Master, </w:t>
-      </w:r>
-      <w:r>
-        <w:t>Development Team</w:t>
-      </w:r>
-    </w:p>
-    <w:p>
-      <w:pPr>
-        <w:ind w:left="360"/>
-      </w:pPr>
-      <w:r>
-        <w:rPr>
-          <w:i/>
-        </w:rPr>
-        <w:t>Predecessor(s):</w:t>
-      </w:r>
-      <w:r>
-        <w:t xml:space="preserve"> 6.</w:t>
-      </w:r>
-      <w:r>
-        <w:t>4</w:t>
-      </w:r>
-      <w:r>
-        <w:t>.1</w:t>
-      </w:r>
-      <w:r>
-        <w:t xml:space="preserve"> and previous Weekly Scrum</w:t>
-      </w:r>
-    </w:p>
-    <w:p>
-      <w:pPr>
-        <w:ind w:left="360"/>
-      </w:pPr>
-      <w:r>
-        <w:rPr>
-          <w:i/>
-        </w:rPr>
-        <w:t>Duration:</w:t>
-      </w:r>
-      <w:r>
-        <w:t xml:space="preserve"> </w:t>
-      </w:r>
-      <w:r>
-        <w:t>2 hours - 11</w:t>
-      </w:r>
-      <w:r>
-        <w:t>/</w:t>
-      </w:r>
-      <w:r>
-        <w:t>15</w:t>
-      </w:r>
-      <w:r>
-        <w:t>/13</w:t>
-      </w:r>
-      <w:r>
-        <w:t>, 11/22/13, 11/29/13</w:t>
-      </w:r>
-    </w:p>
-    <w:p>
-      <w:pPr>
-        <w:ind w:left="360"/>
-        <w:rPr>
-          <w:i/>
-        </w:rPr>
-      </w:pPr>
-      <w:r>
-        <w:rPr>
-          <w:i/>
-        </w:rPr>
-        <w:t>Description:</w:t>
-      </w:r>
-    </w:p>
-    <w:p>
-      <w:pPr>
-        <w:ind w:left="720"/>
-      </w:pPr>
-      <w:r>
-        <w:t xml:space="preserve">Team members report their progress since the last Weekly Scrum, discuss plans for tasks to be completed by the next Weekly Scrum, and discuss obstacles that stand in the way of </w:t>
-      </w:r>
-      <w:r>
-        <w:lastRenderedPageBreak/>
-        <w:t>progress on the Sprint Backlog. Scrum Master facilitates meeting and removes any obstacles impeding the team’s progress.</w:t>
-      </w:r>
-    </w:p>
-    <w:p>
-      <w:r>
-        <w:t>6.</w:t>
-      </w:r>
-      <w:r>
-        <w:t>4</w:t>
-      </w:r>
-      <w:r>
-        <w:t>.</w:t>
-      </w:r>
-      <w:r>
-        <w:t>5</w:t>
-      </w:r>
-      <w:r>
-        <w:t xml:space="preserve"> – </w:t>
-      </w:r>
-      <w:r>
-        <w:t xml:space="preserve">Sprint Review Meeting </w:t>
-      </w:r>
-    </w:p>
-    <w:p>
-      <w:pPr>
-        <w:ind w:left="360"/>
-      </w:pPr>
-      <w:r>
-        <w:rPr>
-          <w:i/>
-        </w:rPr>
-        <w:t>Person(s):</w:t>
-      </w:r>
-      <w:r>
-        <w:t xml:space="preserve"> </w:t>
-      </w:r>
-      <w:r>
-        <w:t xml:space="preserve">Product Owner, </w:t>
-      </w:r>
-      <w:r>
-        <w:t>Development Team</w:t>
-      </w:r>
-    </w:p>
-    <w:p>
-      <w:pPr>
-        <w:ind w:left="360"/>
-      </w:pPr>
-      <w:r>
-        <w:rPr>
-          <w:i/>
-        </w:rPr>
-        <w:t>Predecessor(s):</w:t>
-      </w:r>
-      <w:r>
-        <w:t xml:space="preserve"> 6.</w:t>
-      </w:r>
-      <w:r>
-        <w:t>4</w:t>
-      </w:r>
-      <w:r>
-        <w:t>.1</w:t>
-      </w:r>
-      <w:r>
-        <w:t xml:space="preserve"> and all previous Weekly Meetings</w:t>
-      </w:r>
-    </w:p>
-    <w:p>
-      <w:pPr>
-        <w:ind w:left="360"/>
-      </w:pPr>
-      <w:r>
-        <w:rPr>
-          <w:i/>
-        </w:rPr>
-        <w:t>Duration:</w:t>
-      </w:r>
-      <w:r>
-        <w:t xml:space="preserve"> </w:t>
-      </w:r>
-      <w:r>
-        <w:t xml:space="preserve">1 hour, </w:t>
-      </w:r>
-      <w:r>
-        <w:t>12</w:t>
-      </w:r>
-      <w:r>
-        <w:t>/</w:t>
-      </w:r>
-      <w:r>
-        <w:t>6</w:t>
-      </w:r>
-      <w:r>
-        <w:t>/13</w:t>
-      </w:r>
-    </w:p>
-    <w:p>
-      <w:pPr>
-        <w:ind w:left="360"/>
-        <w:rPr>
-          <w:i/>
-        </w:rPr>
-      </w:pPr>
-      <w:r>
-        <w:rPr>
-          <w:i/>
-        </w:rPr>
-        <w:t>Description:</w:t>
-      </w:r>
-    </w:p>
-    <w:p>
-      <w:pPr>
-        <w:ind w:left="720"/>
-      </w:pPr>
-      <w:r>
-        <w:t xml:space="preserve">Team </w:t>
-      </w:r>
-      <w:proofErr w:type="gramStart"/>
-      <w:r>
-        <w:t>members</w:t>
-      </w:r>
-      <w:proofErr w:type="gramEnd"/>
-      <w:r>
-        <w:t xml:space="preserve"> present completed user stories to the Product owner. Sprint Backlog is updated according to the successful completed deliverables. Unfinished tasks are shifted to the next iteration.</w:t>
-      </w:r>
-    </w:p>
-    <w:p>
-      <w:r>
-        <w:t>6.</w:t>
-      </w:r>
-      <w:r>
-        <w:t>4</w:t>
-      </w:r>
-      <w:r>
-        <w:t>.</w:t>
-      </w:r>
-      <w:r>
-        <w:t>6</w:t>
-      </w:r>
-      <w:r>
-        <w:t xml:space="preserve"> –</w:t>
-      </w:r>
-      <w:r>
-        <w:t xml:space="preserve"> Scrum Retrospective Meeting</w:t>
-      </w:r>
-    </w:p>
-    <w:p>
-      <w:pPr>
-        <w:ind w:left="360"/>
-      </w:pPr>
-      <w:r>
-        <w:rPr>
-          <w:i/>
-        </w:rPr>
-        <w:t>Person(s):</w:t>
-      </w:r>
-      <w:r>
-        <w:t xml:space="preserve"> </w:t>
-      </w:r>
-      <w:r>
-        <w:t xml:space="preserve">Scrum Master, </w:t>
-      </w:r>
-      <w:r>
-        <w:t>Development Team</w:t>
-      </w:r>
-    </w:p>
-    <w:p>
-      <w:pPr>
-        <w:ind w:left="360"/>
-      </w:pPr>
-      <w:r>
-        <w:rPr>
-          <w:i/>
-        </w:rPr>
-        <w:t>Predecessor(s):</w:t>
-      </w:r>
-      <w:r>
-        <w:t xml:space="preserve"> 6.</w:t>
-      </w:r>
-      <w:r>
-        <w:t>4</w:t>
-      </w:r>
-      <w:r>
-        <w:t>.</w:t>
-      </w:r>
-      <w:r>
-        <w:t>5</w:t>
-      </w:r>
-    </w:p>
-    <w:p>
-      <w:pPr>
-        <w:ind w:left="360"/>
-      </w:pPr>
-      <w:r>
-        <w:rPr>
-          <w:i/>
-        </w:rPr>
-        <w:t>Duration:</w:t>
-      </w:r>
-      <w:r>
-        <w:t xml:space="preserve"> </w:t>
-      </w:r>
-      <w:r>
-        <w:t xml:space="preserve">30 min, </w:t>
-      </w:r>
-      <w:r>
-        <w:t>12</w:t>
-      </w:r>
-      <w:r>
-        <w:t>/</w:t>
-      </w:r>
-      <w:r>
-        <w:t>6</w:t>
-      </w:r>
-      <w:r>
-        <w:t>/13</w:t>
-      </w:r>
-    </w:p>
-    <w:p>
-      <w:pPr>
-        <w:ind w:left="360"/>
-        <w:rPr>
-          <w:i/>
-        </w:rPr>
-      </w:pPr>
-      <w:r>
-        <w:rPr>
-          <w:i/>
-        </w:rPr>
-        <w:t>Description:</w:t>
-      </w:r>
-    </w:p>
-    <w:p>
-      <w:pPr>
-        <w:ind w:left="720"/>
-      </w:pPr>
-      <w:r>
-        <w:t>Team members and the Scrum Master discuss how the Team can adjust the development process to make it more effective and fulfilling for the next Sprint.</w:t>
-      </w:r>
-    </w:p>
-    <w:p>
-      <w:pPr>
-        <w:rPr>
-          <w:b/>
-          <w:color w:val="FF0000"/>
-        </w:rPr>
-      </w:pPr>
-    </w:p>
-    <w:p>
-      <w:pPr>
-        <w:rPr>
-          <w:b/>
-          <w:sz w:val="24"/>
-        </w:rPr>
-      </w:pPr>
-      <w:r>
-        <w:rPr>
-          <w:b/>
-          <w:sz w:val="24"/>
-        </w:rPr>
-        <w:t>6.</w:t>
-      </w:r>
-      <w:r>
-        <w:rPr>
-          <w:b/>
-          <w:sz w:val="24"/>
-        </w:rPr>
-        <w:t>5</w:t>
-      </w:r>
-      <w:r>
-        <w:rPr>
-          <w:b/>
-          <w:sz w:val="24"/>
-        </w:rPr>
-        <w:t xml:space="preserve"> - Customer Delivery</w:t>
-      </w:r>
-    </w:p>
-    <w:p>
-      <w:r>
-        <w:t>6.</w:t>
-      </w:r>
-      <w:r>
-        <w:t>5</w:t>
-      </w:r>
-      <w:r>
-        <w:t>.1 – Finalize customer delivery package</w:t>
-      </w:r>
-    </w:p>
-    <w:p>
-      <w:pPr>
-        <w:ind w:left="360"/>
-      </w:pPr>
-      <w:r>
-        <w:rPr>
-          <w:i/>
-        </w:rPr>
-        <w:t>Person(s):</w:t>
-      </w:r>
-      <w:r>
-        <w:t xml:space="preserve"> </w:t>
-      </w:r>
-      <w:r>
-        <w:t>Product Owner, Development Team</w:t>
-      </w:r>
-    </w:p>
-    <w:p>
-      <w:pPr>
-        <w:ind w:left="360"/>
-      </w:pPr>
-      <w:r>
-        <w:rPr>
-          <w:i/>
-        </w:rPr>
-        <w:t>Predecessor(s):</w:t>
-      </w:r>
-      <w:r>
-        <w:t xml:space="preserve"> </w:t>
-      </w:r>
-      <w:r>
-        <w:t>6</w:t>
-      </w:r>
-      <w:r>
-        <w:t>.</w:t>
-      </w:r>
-      <w:r>
-        <w:t>4</w:t>
-      </w:r>
-      <w:r>
-        <w:t>.6</w:t>
-      </w:r>
-    </w:p>
-    <w:p>
-      <w:pPr>
-        <w:ind w:left="360"/>
-      </w:pPr>
-      <w:r>
-        <w:rPr>
-          <w:i/>
-        </w:rPr>
-        <w:t>Duration:</w:t>
-      </w:r>
-      <w:r>
-        <w:t xml:space="preserve"> </w:t>
-      </w:r>
-      <w:r>
-        <w:t>12</w:t>
-      </w:r>
-      <w:r>
-        <w:t>/</w:t>
-      </w:r>
-      <w:r>
-        <w:t>6</w:t>
-      </w:r>
-      <w:r>
-        <w:t>/1</w:t>
-      </w:r>
-      <w:r>
-        <w:t>3</w:t>
-      </w:r>
-      <w:r>
-        <w:t xml:space="preserve"> - </w:t>
-      </w:r>
-      <w:r>
-        <w:t>12</w:t>
-      </w:r>
-      <w:r>
-        <w:t>/</w:t>
-      </w:r>
-      <w:r>
-        <w:t>10</w:t>
-      </w:r>
-      <w:r>
-        <w:t>/1</w:t>
-      </w:r>
-      <w:r>
-        <w:t>3</w:t>
-      </w:r>
-    </w:p>
-    <w:p>
-      <w:r>
-        <w:t>6.</w:t>
-      </w:r>
-      <w:r>
-        <w:t>5</w:t>
-      </w:r>
-      <w:r>
-        <w:t>.</w:t>
-      </w:r>
-      <w:r>
-        <w:t>2</w:t>
-      </w:r>
-      <w:r>
-        <w:t xml:space="preserve"> - Present delivery package to customer</w:t>
-      </w:r>
-    </w:p>
-    <w:p>
-      <w:pPr>
-        <w:ind w:left="360"/>
-      </w:pPr>
-      <w:r>
-        <w:rPr>
-          <w:i/>
-        </w:rPr>
-        <w:t>Person(s):</w:t>
-      </w:r>
-      <w:r>
-        <w:t xml:space="preserve"> </w:t>
-      </w:r>
-      <w:r>
-        <w:t>Product Owner, Development Team</w:t>
-      </w:r>
-    </w:p>
-    <w:p>
-      <w:pPr>
-        <w:ind w:left="360"/>
-      </w:pPr>
-      <w:r>
-        <w:rPr>
-          <w:i/>
-        </w:rPr>
-        <w:t>Predecessor(s):</w:t>
-      </w:r>
-      <w:r>
-        <w:t xml:space="preserve"> </w:t>
-      </w:r>
-      <w:r>
-        <w:t>6</w:t>
-      </w:r>
-      <w:r>
-        <w:t>.5.</w:t>
-      </w:r>
-      <w:r>
-        <w:t>1</w:t>
-      </w:r>
-    </w:p>
-    <w:p>
-      <w:pPr>
-        <w:ind w:left="360"/>
-      </w:pPr>
-      <w:r>
-        <w:rPr>
-          <w:i/>
-        </w:rPr>
-        <w:t>Duration:</w:t>
-      </w:r>
-      <w:r>
-        <w:t xml:space="preserve"> </w:t>
-      </w:r>
-      <w:r>
-        <w:t>1 hour – 12/11/13</w:t>
-      </w:r>
-    </w:p>
-    <w:p>
-      <w:pPr>
-        <w:ind w:left="360"/>
-        <w:rPr>
-          <w:i/>
-        </w:rPr>
-      </w:pPr>
-      <w:r>
-        <w:rPr>
-          <w:i/>
-        </w:rPr>
-        <w:t>Description:</w:t>
-      </w:r>
-    </w:p>
-    <w:p>
-      <w:pPr>
-        <w:ind w:left="720"/>
-      </w:pPr>
-      <w:r>
-        <w:t>Team members demonstrate final deliverables to customer, provide training in use of application and backend database, deliver technical documentation, and gather feedback from customer.</w:t>
-      </w:r>
-    </w:p>
-    <w:p>
-      <w:pPr>
-        <w:rPr>
-          <w:color w:val="FF0000"/>
-        </w:rPr>
-      </w:pPr>
-    </w:p>
-    <w:p>
-      <w:pPr>
-        <w:rPr>
-          <w:b/>
-          <w:sz w:val="24"/>
-        </w:rPr>
-      </w:pPr>
-      <w:r>
-        <w:rPr>
-          <w:b/>
-          <w:sz w:val="24"/>
-        </w:rPr>
-        <w:t>6.</w:t>
-      </w:r>
-      <w:r>
-        <w:rPr>
-          <w:b/>
-          <w:sz w:val="24"/>
-        </w:rPr>
-        <w:t>6</w:t>
-      </w:r>
-      <w:r>
         <w:rPr>
           <w:b/>
           <w:sz w:val="24"/>
@@ -8711,7 +9423,7 @@
           <w:b/>
           <w:sz w:val="24"/>
         </w:rPr>
-        <w:t>Project Completion at UT Dallas</w:t>
+        <w:t>Senior Design Day</w:t>
       </w:r>
     </w:p>
     <w:p>
@@ -8904,6 +9616,168 @@
         <w:tab/>
         <w:t>Final project demonstration for UT Dallas staff is performed.</w:t>
       </w:r>
+    </w:p>
+    <w:p>
+      <w:pPr>
+        <w:rPr>
+          <w:b/>
+          <w:color w:val="1F497D" w:themeColor="text2"/>
+          <w:sz w:val="28"/>
+        </w:rPr>
+      </w:pPr>
+    </w:p>
+    <w:p>
+      <w:pPr>
+        <w:rPr>
+          <w:b/>
+          <w:color w:val="1F497D" w:themeColor="text2"/>
+          <w:sz w:val="28"/>
+        </w:rPr>
+      </w:pPr>
+    </w:p>
+    <w:p>
+      <w:pPr>
+        <w:rPr>
+          <w:b/>
+          <w:color w:val="1F497D" w:themeColor="text2"/>
+          <w:sz w:val="28"/>
+        </w:rPr>
+      </w:pPr>
+    </w:p>
+    <w:p>
+      <w:pPr>
+        <w:rPr>
+          <w:b/>
+          <w:color w:val="1F497D" w:themeColor="text2"/>
+          <w:sz w:val="28"/>
+        </w:rPr>
+      </w:pPr>
+    </w:p>
+    <w:p>
+      <w:pPr>
+        <w:rPr>
+          <w:b/>
+          <w:color w:val="1F497D" w:themeColor="text2"/>
+          <w:sz w:val="28"/>
+        </w:rPr>
+      </w:pPr>
+    </w:p>
+    <w:p>
+      <w:pPr>
+        <w:rPr>
+          <w:b/>
+          <w:color w:val="1F497D" w:themeColor="text2"/>
+          <w:sz w:val="28"/>
+        </w:rPr>
+      </w:pPr>
+    </w:p>
+    <w:p>
+      <w:pPr>
+        <w:rPr>
+          <w:b/>
+          <w:color w:val="1F497D" w:themeColor="text2"/>
+          <w:sz w:val="28"/>
+        </w:rPr>
+      </w:pPr>
+    </w:p>
+    <w:p>
+      <w:pPr>
+        <w:rPr>
+          <w:b/>
+          <w:color w:val="1F497D" w:themeColor="text2"/>
+          <w:sz w:val="28"/>
+        </w:rPr>
+      </w:pPr>
+    </w:p>
+    <w:p>
+      <w:pPr>
+        <w:rPr>
+          <w:b/>
+          <w:color w:val="1F497D" w:themeColor="text2"/>
+          <w:sz w:val="28"/>
+        </w:rPr>
+      </w:pPr>
+    </w:p>
+    <w:p>
+      <w:pPr>
+        <w:rPr>
+          <w:b/>
+          <w:color w:val="1F497D" w:themeColor="text2"/>
+          <w:sz w:val="28"/>
+        </w:rPr>
+      </w:pPr>
+    </w:p>
+    <w:p>
+      <w:pPr>
+        <w:rPr>
+          <w:b/>
+          <w:color w:val="1F497D" w:themeColor="text2"/>
+          <w:sz w:val="28"/>
+        </w:rPr>
+      </w:pPr>
+    </w:p>
+    <w:p>
+      <w:pPr>
+        <w:rPr>
+          <w:b/>
+          <w:color w:val="1F497D" w:themeColor="text2"/>
+          <w:sz w:val="28"/>
+        </w:rPr>
+      </w:pPr>
+    </w:p>
+    <w:p>
+      <w:pPr>
+        <w:rPr>
+          <w:b/>
+          <w:color w:val="1F497D" w:themeColor="text2"/>
+          <w:sz w:val="28"/>
+        </w:rPr>
+      </w:pPr>
+    </w:p>
+    <w:p>
+      <w:pPr>
+        <w:rPr>
+          <w:b/>
+          <w:color w:val="1F497D" w:themeColor="text2"/>
+          <w:sz w:val="28"/>
+        </w:rPr>
+      </w:pPr>
+    </w:p>
+    <w:p>
+      <w:pPr>
+        <w:rPr>
+          <w:b/>
+          <w:color w:val="1F497D" w:themeColor="text2"/>
+          <w:sz w:val="28"/>
+        </w:rPr>
+      </w:pPr>
+    </w:p>
+    <w:p>
+      <w:pPr>
+        <w:rPr>
+          <w:b/>
+          <w:color w:val="1F497D" w:themeColor="text2"/>
+          <w:sz w:val="28"/>
+        </w:rPr>
+      </w:pPr>
+    </w:p>
+    <w:p>
+      <w:pPr>
+        <w:rPr>
+          <w:b/>
+          <w:color w:val="1F497D" w:themeColor="text2"/>
+          <w:sz w:val="28"/>
+        </w:rPr>
+      </w:pPr>
+    </w:p>
+    <w:p>
+      <w:pPr>
+        <w:rPr>
+          <w:b/>
+          <w:color w:val="1F497D" w:themeColor="text2"/>
+          <w:sz w:val="28"/>
+        </w:rPr>
+      </w:pPr>
     </w:p>
     <w:p>
       <w:pPr>
@@ -10230,7 +11104,16 @@
           <w:i/>
           <w:sz w:val="24"/>
         </w:rPr>
-        <w:t xml:space="preserve"> the expected behavior of the team members related to scholastic dishonesty, meeting schedule and quality expectati</w:t>
+        <w:t xml:space="preserve"> the expected behavior of the team members related to scholastic </w:t>
+      </w:r>
+      <w:bookmarkStart w:id="0" w:name="_GoBack"/>
+      <w:bookmarkEnd w:id="0"/>
+      <w:r>
+        <w:rPr>
+          <w:i/>
+          <w:sz w:val="24"/>
+        </w:rPr>
+        <w:t>dishonesty, meeting schedule and quality expectati</w:t>
       </w:r>
       <w:r>
         <w:rPr>
@@ -10608,7 +11491,7 @@
           <w:rPr>
             <w:noProof/>
           </w:rPr>
-          <w:t>20</w:t>
+          <w:t>22</w:t>
         </w:r>
         <w:r>
           <w:rPr>

--- a/Project Mgmt Plan(Team 7).docx
+++ b/Project Mgmt Plan(Team 7).docx
@@ -135,7 +135,7 @@
         <w:rPr>
           <w:color w:val="FF0000"/>
         </w:rPr>
-        <w:t>0.1</w:t>
+        <w:t>0.3</w:t>
       </w:r>
     </w:p>
     <w:p>
@@ -972,7 +972,7 @@
         <w:rPr>
           <w:sz w:val="24"/>
         </w:rPr>
-        <w:t>7</w:t>
+        <w:t>8</w:t>
       </w:r>
     </w:p>
     <w:p>
@@ -1051,7 +1051,7 @@
         <w:rPr>
           <w:sz w:val="24"/>
         </w:rPr>
-        <w:t>8</w:t>
+        <w:t>9</w:t>
       </w:r>
     </w:p>
     <w:p>
@@ -1100,13 +1100,7 @@
         <w:rPr>
           <w:sz w:val="24"/>
         </w:rPr>
-        <w:t>1</w:t>
-      </w:r>
-      <w:r>
-        <w:rPr>
-          <w:sz w:val="24"/>
-        </w:rPr>
-        <w:t>1</w:t>
+        <w:t>12</w:t>
       </w:r>
     </w:p>
     <w:p>
@@ -1179,13 +1173,7 @@
         <w:rPr>
           <w:sz w:val="24"/>
         </w:rPr>
-        <w:t>1</w:t>
-      </w:r>
-      <w:r>
-        <w:rPr>
-          <w:sz w:val="24"/>
-        </w:rPr>
-        <w:t>2</w:t>
+        <w:t>13</w:t>
       </w:r>
     </w:p>
     <w:p>
@@ -1234,7 +1222,7 @@
         <w:rPr>
           <w:sz w:val="24"/>
         </w:rPr>
-        <w:t>17</w:t>
+        <w:t>19</w:t>
       </w:r>
     </w:p>
     <w:p>
@@ -1284,7 +1272,7 @@
         <w:rPr>
           <w:sz w:val="24"/>
         </w:rPr>
-        <w:t>19</w:t>
+        <w:t>21</w:t>
       </w:r>
     </w:p>
     <w:p>
@@ -1357,17 +1345,58 @@
         <w:rPr>
           <w:sz w:val="24"/>
         </w:rPr>
-        <w:t>20</w:t>
-      </w:r>
-    </w:p>
-    <w:p>
-      <w:pPr>
-        <w:rPr>
-          <w:b/>
-          <w:color w:val="1F497D" w:themeColor="text2"/>
-          <w:sz w:val="28"/>
-        </w:rPr>
-      </w:pPr>
+        <w:t>22</w:t>
+      </w:r>
+    </w:p>
+    <w:p>
+      <w:pPr>
+        <w:rPr>
+          <w:sz w:val="24"/>
+        </w:rPr>
+      </w:pPr>
+      <w:r>
+        <w:rPr>
+          <w:sz w:val="24"/>
+        </w:rPr>
+        <w:t>Document Version Control Table</w:t>
+      </w:r>
+      <w:r>
+        <w:rPr>
+          <w:sz w:val="24"/>
+        </w:rPr>
+        <w:tab/>
+      </w:r>
+      <w:r>
+        <w:rPr>
+          <w:sz w:val="24"/>
+        </w:rPr>
+        <w:tab/>
+      </w:r>
+      <w:r>
+        <w:rPr>
+          <w:sz w:val="24"/>
+        </w:rPr>
+        <w:tab/>
+      </w:r>
+      <w:r>
+        <w:rPr>
+          <w:sz w:val="24"/>
+        </w:rPr>
+        <w:tab/>
+      </w:r>
+      <w:r>
+        <w:rPr>
+          <w:sz w:val="24"/>
+        </w:rPr>
+        <w:tab/>
+      </w:r>
+      <w:r>
+        <w:rPr>
+          <w:sz w:val="24"/>
+        </w:rPr>
+        <w:tab/>
+        <w:t>23</w:t>
+      </w:r>
       <w:r>
         <w:rPr>
           <w:b/>
@@ -1899,7 +1928,7 @@
           <w:b/>
           <w:sz w:val="24"/>
         </w:rPr>
-        <w:t>Development Team</w:t>
+        <w:t>Developers</w:t>
       </w:r>
     </w:p>
     <w:p>
@@ -2113,45 +2142,39 @@
     </w:p>
     <w:p>
       <w:pPr>
-        <w:ind w:firstLine="720"/>
+        <w:ind w:left="720"/>
+      </w:pPr>
+      <w:r>
+        <w:t>Javier has experience coding in Java, C++, Python, and MIPS Assembly for project deliverables meeting the requirements of University of Texas at Dallas Software Engineering courses. Javier also has recent experience in database implementation, having completed a database course last year. He has working experience as a Project Manager, working through the software development life cycle using Waterfall process for projects on the Reference Data Systems and Governance (RDS&amp;G) department for the Consuming Banking Technology and Operations (CBT&amp;O) line of business of Bank of America.</w:t>
+      </w:r>
+    </w:p>
+    <w:p>
+      <w:r>
+        <w:t>2.1.5 – David Rivera</w:t>
+      </w:r>
+    </w:p>
+    <w:p>
+      <w:pPr>
+        <w:ind w:left="360"/>
+        <w:rPr>
+          <w:i/>
+        </w:rPr>
+      </w:pPr>
+      <w:r>
+        <w:rPr>
+          <w:i/>
+        </w:rPr>
+        <w:t>Experience:</w:t>
+      </w:r>
+    </w:p>
+    <w:p>
+      <w:pPr>
+        <w:ind w:left="720"/>
         <w:rPr>
           <w:color w:val="FF0000"/>
         </w:rPr>
       </w:pPr>
       <w:r>
-        <w:rPr>
-          <w:color w:val="FF0000"/>
-        </w:rPr>
-        <w:t>????????????????????????????????</w:t>
-      </w:r>
-    </w:p>
-    <w:p>
-      <w:r>
-        <w:t>2.1.5 – David Rivera</w:t>
-      </w:r>
-    </w:p>
-    <w:p>
-      <w:pPr>
-        <w:ind w:left="360"/>
-        <w:rPr>
-          <w:i/>
-        </w:rPr>
-      </w:pPr>
-      <w:r>
-        <w:rPr>
-          <w:i/>
-        </w:rPr>
-        <w:t>Experience:</w:t>
-      </w:r>
-    </w:p>
-    <w:p>
-      <w:pPr>
-        <w:ind w:left="720"/>
-        <w:rPr>
-          <w:color w:val="FF0000"/>
-        </w:rPr>
-      </w:pPr>
-      <w:r>
         <w:t xml:space="preserve">David has extensive experience programming in C/C++, and Java languages. He also has experience using the Visual Studio IDE and recent experience with </w:t>
       </w:r>
       <w:proofErr w:type="spellStart"/>
@@ -2161,810 +2184,6 @@
       <w:proofErr w:type="spellEnd"/>
       <w:r>
         <w:t>, having completed a database course last semester. In addition, David has Android development experience from an advanced requirements project and client-server application development from advanced software architecture.</w:t>
-      </w:r>
-    </w:p>
-    <w:p>
-      <w:pPr>
-        <w:rPr>
-          <w:b/>
-          <w:color w:val="FF0000"/>
-        </w:rPr>
-      </w:pPr>
-    </w:p>
-    <w:p>
-      <w:pPr>
-        <w:rPr>
-          <w:b/>
-          <w:sz w:val="24"/>
-        </w:rPr>
-      </w:pPr>
-      <w:r>
-        <w:rPr>
-          <w:b/>
-          <w:sz w:val="24"/>
-        </w:rPr>
-        <w:t>2.</w:t>
-      </w:r>
-      <w:r>
-        <w:rPr>
-          <w:b/>
-          <w:sz w:val="24"/>
-        </w:rPr>
-        <w:t>2</w:t>
-      </w:r>
-      <w:r>
-        <w:rPr>
-          <w:b/>
-          <w:sz w:val="24"/>
-        </w:rPr>
-        <w:t xml:space="preserve"> – </w:t>
-      </w:r>
-      <w:r>
-        <w:rPr>
-          <w:b/>
-          <w:sz w:val="24"/>
-        </w:rPr>
-        <w:t>Product Owner / Project Manager / Project Leader</w:t>
-      </w:r>
-    </w:p>
-    <w:p>
-      <w:pPr>
-        <w:ind w:firstLine="720"/>
-      </w:pPr>
-      <w:r>
-        <w:t xml:space="preserve"> </w:t>
-      </w:r>
-      <w:r>
-        <w:t>Stephanie Greene</w:t>
-      </w:r>
-    </w:p>
-    <w:p>
-      <w:pPr>
-        <w:ind w:left="360"/>
-      </w:pPr>
-      <w:r>
-        <w:rPr>
-          <w:i/>
-        </w:rPr>
-        <w:t>Rationale</w:t>
-      </w:r>
-      <w:r>
-        <w:rPr>
-          <w:i/>
-        </w:rPr>
-        <w:t>:</w:t>
-      </w:r>
-    </w:p>
-    <w:p>
-      <w:pPr>
-        <w:ind w:left="720"/>
-      </w:pPr>
-      <w:r>
-        <w:t>Stephanie’s experience using Scrum techniques in her workplace make her the ideal candidate for Product Owner as well as Project Leader.</w:t>
-      </w:r>
-    </w:p>
-    <w:p>
-      <w:pPr>
-        <w:rPr>
-          <w:b/>
-          <w:sz w:val="24"/>
-        </w:rPr>
-      </w:pPr>
-      <w:r>
-        <w:rPr>
-          <w:b/>
-          <w:sz w:val="24"/>
-        </w:rPr>
-        <w:t>2.</w:t>
-      </w:r>
-      <w:r>
-        <w:rPr>
-          <w:b/>
-          <w:sz w:val="24"/>
-        </w:rPr>
-        <w:t>3</w:t>
-      </w:r>
-      <w:r>
-        <w:rPr>
-          <w:b/>
-          <w:sz w:val="24"/>
-        </w:rPr>
-        <w:t xml:space="preserve"> – </w:t>
-      </w:r>
-      <w:r>
-        <w:rPr>
-          <w:b/>
-          <w:sz w:val="24"/>
-        </w:rPr>
-        <w:t>Scrum Master</w:t>
-      </w:r>
-    </w:p>
-    <w:p>
-      <w:pPr>
-        <w:ind w:firstLine="720"/>
-        <w:rPr>
-          <w:color w:val="FF0000"/>
-        </w:rPr>
-      </w:pPr>
-      <w:r>
-        <w:rPr>
-          <w:color w:val="FF0000"/>
-        </w:rPr>
-        <w:lastRenderedPageBreak/>
-        <w:t xml:space="preserve"> </w:t>
-      </w:r>
-      <w:r>
-        <w:rPr>
-          <w:color w:val="FF0000"/>
-        </w:rPr>
-        <w:t>????????????</w:t>
-      </w:r>
-    </w:p>
-    <w:p>
-      <w:pPr>
-        <w:ind w:left="360"/>
-        <w:rPr>
-          <w:i/>
-        </w:rPr>
-      </w:pPr>
-      <w:r>
-        <w:rPr>
-          <w:i/>
-        </w:rPr>
-        <w:t>Rationale</w:t>
-      </w:r>
-      <w:r>
-        <w:rPr>
-          <w:i/>
-        </w:rPr>
-        <w:t>:</w:t>
-      </w:r>
-    </w:p>
-    <w:p/>
-    <w:p>
-      <w:pPr>
-        <w:rPr>
-          <w:b/>
-          <w:sz w:val="24"/>
-        </w:rPr>
-      </w:pPr>
-      <w:r>
-        <w:rPr>
-          <w:b/>
-          <w:sz w:val="24"/>
-        </w:rPr>
-        <w:t>2.</w:t>
-      </w:r>
-      <w:r>
-        <w:rPr>
-          <w:b/>
-          <w:sz w:val="24"/>
-        </w:rPr>
-        <w:t>4</w:t>
-      </w:r>
-      <w:r>
-        <w:rPr>
-          <w:b/>
-          <w:sz w:val="24"/>
-        </w:rPr>
-        <w:t xml:space="preserve"> – </w:t>
-      </w:r>
-      <w:r>
-        <w:rPr>
-          <w:b/>
-          <w:sz w:val="24"/>
-        </w:rPr>
-        <w:t xml:space="preserve">Requirements </w:t>
-      </w:r>
-      <w:r>
-        <w:rPr>
-          <w:b/>
-          <w:sz w:val="24"/>
-        </w:rPr>
-        <w:t>Analysts</w:t>
-      </w:r>
-    </w:p>
-    <w:p>
-      <w:pPr>
-        <w:rPr>
-          <w:b/>
-          <w:sz w:val="24"/>
-        </w:rPr>
-      </w:pPr>
-      <w:r>
-        <w:t>2.</w:t>
-      </w:r>
-      <w:r>
-        <w:t>4</w:t>
-      </w:r>
-      <w:r>
-        <w:t>.</w:t>
-      </w:r>
-      <w:r>
-        <w:t>1</w:t>
-      </w:r>
-      <w:r>
-        <w:t xml:space="preserve"> </w:t>
-      </w:r>
-      <w:r>
-        <w:t>–</w:t>
-      </w:r>
-      <w:r>
-        <w:t xml:space="preserve"> </w:t>
-      </w:r>
-      <w:r>
-        <w:t xml:space="preserve">Matthew </w:t>
-      </w:r>
-      <w:proofErr w:type="spellStart"/>
-      <w:r>
-        <w:t>Boydston</w:t>
-      </w:r>
-      <w:proofErr w:type="spellEnd"/>
-    </w:p>
-    <w:p>
-      <w:pPr>
-        <w:ind w:left="360"/>
-      </w:pPr>
-      <w:r>
-        <w:rPr>
-          <w:i/>
-        </w:rPr>
-        <w:t>Rationale</w:t>
-      </w:r>
-      <w:r>
-        <w:rPr>
-          <w:i/>
-        </w:rPr>
-        <w:t>:</w:t>
-      </w:r>
-    </w:p>
-    <w:p>
-      <w:pPr>
-        <w:ind w:left="720"/>
-        <w:rPr>
-          <w:color w:val="FF0000"/>
-        </w:rPr>
-      </w:pPr>
-      <w:r>
-        <w:rPr>
-          <w:color w:val="FF0000"/>
-        </w:rPr>
-        <w:t>????????????????????????????????</w:t>
-      </w:r>
-    </w:p>
-    <w:p>
-      <w:pPr>
-        <w:ind w:left="360"/>
-      </w:pPr>
-    </w:p>
-    <w:p>
-      <w:pPr>
-        <w:rPr>
-          <w:b/>
-          <w:sz w:val="24"/>
-        </w:rPr>
-      </w:pPr>
-      <w:r>
-        <w:t>2.</w:t>
-      </w:r>
-      <w:r>
-        <w:t>4</w:t>
-      </w:r>
-      <w:r>
-        <w:t>.</w:t>
-      </w:r>
-      <w:r>
-        <w:t>2</w:t>
-      </w:r>
-      <w:r>
-        <w:t xml:space="preserve"> </w:t>
-      </w:r>
-      <w:r>
-        <w:t>–</w:t>
-      </w:r>
-      <w:r>
-        <w:t xml:space="preserve"> </w:t>
-      </w:r>
-      <w:r>
-        <w:t>David Rivera</w:t>
-      </w:r>
-    </w:p>
-    <w:p>
-      <w:pPr>
-        <w:ind w:left="360"/>
-        <w:rPr>
-          <w:b/>
-          <w:color w:val="FF0000"/>
-        </w:rPr>
-      </w:pPr>
-      <w:r>
-        <w:rPr>
-          <w:i/>
-        </w:rPr>
-        <w:t>Rationale</w:t>
-      </w:r>
-      <w:r>
-        <w:rPr>
-          <w:i/>
-        </w:rPr>
-        <w:t>:</w:t>
-      </w:r>
-    </w:p>
-    <w:p>
-      <w:pPr>
-        <w:ind w:left="720"/>
-      </w:pPr>
-      <w:r>
-        <w:t>David’s experience in his advanced requirements project made him a good choice for Requirements Analyst.</w:t>
-      </w:r>
-    </w:p>
-    <w:p>
-      <w:pPr>
-        <w:ind w:left="720"/>
-        <w:rPr>
-          <w:color w:val="FF0000"/>
-        </w:rPr>
-      </w:pPr>
-    </w:p>
-    <w:p>
-      <w:pPr>
-        <w:rPr>
-          <w:b/>
-          <w:sz w:val="24"/>
-        </w:rPr>
-      </w:pPr>
-      <w:r>
-        <w:rPr>
-          <w:b/>
-          <w:sz w:val="24"/>
-        </w:rPr>
-        <w:t>2.</w:t>
-      </w:r>
-      <w:r>
-        <w:rPr>
-          <w:b/>
-          <w:sz w:val="24"/>
-        </w:rPr>
-        <w:t>5</w:t>
-      </w:r>
-      <w:r>
-        <w:rPr>
-          <w:b/>
-          <w:sz w:val="24"/>
-        </w:rPr>
-        <w:t xml:space="preserve"> – </w:t>
-      </w:r>
-      <w:r>
-        <w:rPr>
-          <w:b/>
-          <w:sz w:val="24"/>
-        </w:rPr>
-        <w:t>Testers</w:t>
-      </w:r>
-    </w:p>
-    <w:p>
-      <w:r>
-        <w:t>2.</w:t>
-      </w:r>
-      <w:r>
-        <w:t>5</w:t>
-      </w:r>
-      <w:r>
-        <w:t xml:space="preserve">.1 – Matthew </w:t>
-      </w:r>
-      <w:proofErr w:type="spellStart"/>
-      <w:r>
-        <w:t>Boydston</w:t>
-      </w:r>
-      <w:proofErr w:type="spellEnd"/>
-    </w:p>
-    <w:p>
-      <w:pPr>
-        <w:ind w:left="360"/>
-        <w:rPr>
-          <w:i/>
-        </w:rPr>
-      </w:pPr>
-      <w:r>
-        <w:rPr>
-          <w:i/>
-        </w:rPr>
-        <w:t>Rationale</w:t>
-      </w:r>
-      <w:r>
-        <w:rPr>
-          <w:i/>
-        </w:rPr>
-        <w:t>:</w:t>
-      </w:r>
-    </w:p>
-    <w:p>
-      <w:pPr>
-        <w:ind w:left="720"/>
-        <w:rPr>
-          <w:color w:val="FF0000"/>
-        </w:rPr>
-      </w:pPr>
-      <w:r>
-        <w:rPr>
-          <w:color w:val="FF0000"/>
-        </w:rPr>
-        <w:t>????????????????????????????????</w:t>
-      </w:r>
-    </w:p>
-    <w:p>
-      <w:r>
-        <w:t>2.</w:t>
-      </w:r>
-      <w:r>
-        <w:t>5</w:t>
-      </w:r>
-      <w:r>
-        <w:t>.2 – Eric DeShazer</w:t>
-      </w:r>
-    </w:p>
-    <w:p>
-      <w:pPr>
-        <w:ind w:left="360"/>
-        <w:rPr>
-          <w:i/>
-        </w:rPr>
-      </w:pPr>
-      <w:r>
-        <w:rPr>
-          <w:i/>
-        </w:rPr>
-        <w:t>Rationale</w:t>
-      </w:r>
-      <w:r>
-        <w:rPr>
-          <w:i/>
-        </w:rPr>
-        <w:t>:</w:t>
-      </w:r>
-    </w:p>
-    <w:p>
-      <w:pPr>
-        <w:ind w:left="720"/>
-      </w:pPr>
-      <w:r>
-        <w:rPr>
-          <w:color w:val="FF0000"/>
-        </w:rPr>
-        <w:t>????????????????????????????????</w:t>
-      </w:r>
-    </w:p>
-    <w:p>
-      <w:r>
-        <w:t>2.</w:t>
-      </w:r>
-      <w:r>
-        <w:t>5</w:t>
-      </w:r>
-      <w:r>
-        <w:t>.3 - Stephanie Green</w:t>
-      </w:r>
-      <w:r>
-        <w:t>e</w:t>
-      </w:r>
-    </w:p>
-    <w:p>
-      <w:pPr>
-        <w:ind w:left="360"/>
-        <w:rPr>
-          <w:i/>
-        </w:rPr>
-      </w:pPr>
-      <w:r>
-        <w:rPr>
-          <w:i/>
-        </w:rPr>
-        <w:t>Rationale</w:t>
-      </w:r>
-      <w:r>
-        <w:rPr>
-          <w:i/>
-        </w:rPr>
-        <w:t>:</w:t>
-      </w:r>
-    </w:p>
-    <w:p>
-      <w:pPr>
-        <w:ind w:left="720"/>
-      </w:pPr>
-      <w:r>
-        <w:t xml:space="preserve">To support the </w:t>
-      </w:r>
-      <w:proofErr w:type="gramStart"/>
-      <w:r>
-        <w:t>Agile</w:t>
-      </w:r>
-      <w:proofErr w:type="gramEnd"/>
-      <w:r>
-        <w:t xml:space="preserve"> techniques chosen by the group, we felt it necessary to have a single tester for every developer.</w:t>
-      </w:r>
-    </w:p>
-    <w:p>
-      <w:r>
-        <w:t>2.</w:t>
-      </w:r>
-      <w:r>
-        <w:t>5</w:t>
-      </w:r>
-      <w:r>
-        <w:t>.4 - Javier Ochoa</w:t>
-      </w:r>
-    </w:p>
-    <w:p>
-      <w:pPr>
-        <w:ind w:left="360"/>
-        <w:rPr>
-          <w:i/>
-        </w:rPr>
-      </w:pPr>
-      <w:r>
-        <w:rPr>
-          <w:i/>
-        </w:rPr>
-        <w:t>Rationale</w:t>
-      </w:r>
-      <w:r>
-        <w:rPr>
-          <w:i/>
-        </w:rPr>
-        <w:t>:</w:t>
-      </w:r>
-    </w:p>
-    <w:p>
-      <w:pPr>
-        <w:ind w:firstLine="720"/>
-        <w:rPr>
-          <w:color w:val="FF0000"/>
-        </w:rPr>
-      </w:pPr>
-      <w:r>
-        <w:rPr>
-          <w:color w:val="FF0000"/>
-        </w:rPr>
-        <w:t>????????????????????????????????</w:t>
-      </w:r>
-    </w:p>
-    <w:p>
-      <w:r>
-        <w:t>2.</w:t>
-      </w:r>
-      <w:r>
-        <w:t>5</w:t>
-      </w:r>
-      <w:r>
-        <w:t>.5 – David Rivera</w:t>
-      </w:r>
-    </w:p>
-    <w:p>
-      <w:pPr>
-        <w:ind w:left="360"/>
-        <w:rPr>
-          <w:i/>
-        </w:rPr>
-      </w:pPr>
-      <w:r>
-        <w:rPr>
-          <w:i/>
-        </w:rPr>
-        <w:t>Rationale</w:t>
-      </w:r>
-      <w:r>
-        <w:rPr>
-          <w:i/>
-        </w:rPr>
-        <w:t>:</w:t>
-      </w:r>
-    </w:p>
-    <w:p>
-      <w:pPr>
-        <w:ind w:left="720"/>
-      </w:pPr>
-      <w:r>
-        <w:t xml:space="preserve">To support the </w:t>
-      </w:r>
-      <w:proofErr w:type="gramStart"/>
-      <w:r>
-        <w:t>Agile</w:t>
-      </w:r>
-      <w:proofErr w:type="gramEnd"/>
-      <w:r>
-        <w:t xml:space="preserve"> techniques chosen by the group, we felt it necessary to have a single tester for every developer.</w:t>
-      </w:r>
-    </w:p>
-    <w:p>
-      <w:pPr>
-        <w:rPr>
-          <w:color w:val="FF0000"/>
-        </w:rPr>
-      </w:pPr>
-    </w:p>
-    <w:p>
-      <w:pPr>
-        <w:rPr>
-          <w:b/>
-          <w:sz w:val="24"/>
-        </w:rPr>
-      </w:pPr>
-      <w:r>
-        <w:rPr>
-          <w:b/>
-          <w:sz w:val="24"/>
-        </w:rPr>
-        <w:t>2.</w:t>
-      </w:r>
-      <w:r>
-        <w:rPr>
-          <w:b/>
-          <w:sz w:val="24"/>
-        </w:rPr>
-        <w:t>5</w:t>
-      </w:r>
-      <w:r>
-        <w:rPr>
-          <w:b/>
-          <w:sz w:val="24"/>
-        </w:rPr>
-        <w:t xml:space="preserve"> –</w:t>
-      </w:r>
-      <w:r>
-        <w:rPr>
-          <w:b/>
-          <w:sz w:val="24"/>
-        </w:rPr>
-        <w:t xml:space="preserve"> </w:t>
-      </w:r>
-      <w:r>
-        <w:rPr>
-          <w:b/>
-          <w:sz w:val="24"/>
-        </w:rPr>
-        <w:t>Technical Writers</w:t>
-      </w:r>
-    </w:p>
-    <w:p>
-      <w:r>
-        <w:t>2.</w:t>
-      </w:r>
-      <w:r>
-        <w:t>5</w:t>
-      </w:r>
-      <w:r>
-        <w:t xml:space="preserve">.1 – </w:t>
-      </w:r>
-      <w:r>
-        <w:t>Eric DeShazer</w:t>
-      </w:r>
-    </w:p>
-    <w:p>
-      <w:pPr>
-        <w:ind w:left="360"/>
-        <w:rPr>
-          <w:i/>
-        </w:rPr>
-      </w:pPr>
-      <w:r>
-        <w:rPr>
-          <w:i/>
-        </w:rPr>
-        <w:t>Rationale</w:t>
-      </w:r>
-      <w:r>
-        <w:rPr>
-          <w:i/>
-        </w:rPr>
-        <w:t>:</w:t>
-      </w:r>
-    </w:p>
-    <w:p>
-      <w:pPr>
-        <w:ind w:left="720"/>
-        <w:rPr>
-          <w:color w:val="FF0000"/>
-        </w:rPr>
-      </w:pPr>
-      <w:r>
-        <w:rPr>
-          <w:color w:val="FF0000"/>
-        </w:rPr>
-        <w:t>????????????????????????????????</w:t>
-      </w:r>
-    </w:p>
-    <w:p>
-      <w:r>
-        <w:t>2.</w:t>
-      </w:r>
-      <w:r>
-        <w:t>5</w:t>
-      </w:r>
-      <w:r>
-        <w:t xml:space="preserve">.2 – </w:t>
-      </w:r>
-      <w:r>
-        <w:t>Javier Ochoa</w:t>
-      </w:r>
-    </w:p>
-    <w:p>
-      <w:pPr>
-        <w:ind w:left="360"/>
-        <w:rPr>
-          <w:i/>
-        </w:rPr>
-      </w:pPr>
-      <w:r>
-        <w:rPr>
-          <w:i/>
-        </w:rPr>
-        <w:t>Rationale</w:t>
-      </w:r>
-      <w:r>
-        <w:rPr>
-          <w:i/>
-        </w:rPr>
-        <w:t>:</w:t>
-      </w:r>
-    </w:p>
-    <w:p>
-      <w:pPr>
-        <w:ind w:left="720"/>
-      </w:pPr>
-      <w:r>
-        <w:rPr>
-          <w:color w:val="FF0000"/>
-        </w:rPr>
-        <w:t>????????????????????????????????</w:t>
-      </w:r>
-    </w:p>
-    <w:p>
-      <w:r>
-        <w:t>2.</w:t>
-      </w:r>
-      <w:r>
-        <w:t>5</w:t>
-      </w:r>
-      <w:r>
-        <w:t xml:space="preserve">.3 </w:t>
-      </w:r>
-      <w:r>
-        <w:t>–</w:t>
-      </w:r>
-      <w:r>
-        <w:t xml:space="preserve"> </w:t>
-      </w:r>
-      <w:r>
-        <w:t>David Rivera</w:t>
-      </w:r>
-    </w:p>
-    <w:p>
-      <w:pPr>
-        <w:ind w:left="360"/>
-        <w:rPr>
-          <w:i/>
-        </w:rPr>
-      </w:pPr>
-      <w:r>
-        <w:rPr>
-          <w:i/>
-        </w:rPr>
-        <w:t>Rationale</w:t>
-      </w:r>
-      <w:r>
-        <w:rPr>
-          <w:i/>
-        </w:rPr>
-        <w:t>:</w:t>
-      </w:r>
-    </w:p>
-    <w:p>
-      <w:pPr>
-        <w:ind w:left="720"/>
-      </w:pPr>
-      <w:r>
-        <w:t>David’s experience in his advanced requirements project made him a good choice for Technical Writer.</w:t>
       </w:r>
     </w:p>
     <w:p>
@@ -2995,6 +2214,340 @@
           <w:b/>
           <w:sz w:val="24"/>
         </w:rPr>
+        <w:t>2</w:t>
+      </w:r>
+      <w:r>
+        <w:rPr>
+          <w:b/>
+          <w:sz w:val="24"/>
+        </w:rPr>
+        <w:t xml:space="preserve"> – </w:t>
+      </w:r>
+      <w:r>
+        <w:rPr>
+          <w:b/>
+          <w:sz w:val="24"/>
+        </w:rPr>
+        <w:t>Product Owner / Project Manager / Project Leader</w:t>
+      </w:r>
+    </w:p>
+    <w:p>
+      <w:pPr>
+        <w:ind w:firstLine="720"/>
+      </w:pPr>
+      <w:r>
+        <w:t xml:space="preserve"> </w:t>
+      </w:r>
+      <w:r>
+        <w:t>Stephanie Greene</w:t>
+      </w:r>
+    </w:p>
+    <w:p>
+      <w:pPr>
+        <w:ind w:left="360"/>
+      </w:pPr>
+      <w:r>
+        <w:rPr>
+          <w:i/>
+        </w:rPr>
+        <w:t>Rationale</w:t>
+      </w:r>
+      <w:r>
+        <w:rPr>
+          <w:i/>
+        </w:rPr>
+        <w:t>:</w:t>
+      </w:r>
+    </w:p>
+    <w:p>
+      <w:pPr>
+        <w:ind w:left="720"/>
+      </w:pPr>
+      <w:r>
+        <w:t>Stephanie’s experience using Scrum techniques in her workplace make her the ideal candidate for Product Owner as well as Project Leader.</w:t>
+      </w:r>
+    </w:p>
+    <w:p>
+      <w:pPr>
+        <w:rPr>
+          <w:b/>
+          <w:sz w:val="24"/>
+        </w:rPr>
+      </w:pPr>
+      <w:r>
+        <w:rPr>
+          <w:b/>
+          <w:sz w:val="24"/>
+        </w:rPr>
+        <w:t>2.</w:t>
+      </w:r>
+      <w:r>
+        <w:rPr>
+          <w:b/>
+          <w:sz w:val="24"/>
+        </w:rPr>
+        <w:t>3</w:t>
+      </w:r>
+      <w:r>
+        <w:rPr>
+          <w:b/>
+          <w:sz w:val="24"/>
+        </w:rPr>
+        <w:t xml:space="preserve"> – </w:t>
+      </w:r>
+      <w:r>
+        <w:rPr>
+          <w:b/>
+          <w:sz w:val="24"/>
+        </w:rPr>
+        <w:t>Scrum Master</w:t>
+      </w:r>
+    </w:p>
+    <w:p>
+      <w:pPr>
+        <w:ind w:firstLine="720"/>
+        <w:rPr>
+          <w:color w:val="FF0000"/>
+        </w:rPr>
+      </w:pPr>
+      <w:r>
+        <w:rPr>
+          <w:color w:val="FF0000"/>
+        </w:rPr>
+        <w:t xml:space="preserve"> </w:t>
+      </w:r>
+      <w:r>
+        <w:rPr>
+          <w:color w:val="FF0000"/>
+        </w:rPr>
+        <w:t>????????????</w:t>
+      </w:r>
+    </w:p>
+    <w:p>
+      <w:pPr>
+        <w:ind w:left="360"/>
+        <w:rPr>
+          <w:i/>
+        </w:rPr>
+      </w:pPr>
+      <w:r>
+        <w:rPr>
+          <w:i/>
+        </w:rPr>
+        <w:t>Rationale</w:t>
+      </w:r>
+      <w:r>
+        <w:rPr>
+          <w:i/>
+        </w:rPr>
+        <w:t>:</w:t>
+      </w:r>
+    </w:p>
+    <w:p/>
+    <w:p>
+      <w:pPr>
+        <w:rPr>
+          <w:b/>
+          <w:sz w:val="24"/>
+        </w:rPr>
+      </w:pPr>
+      <w:r>
+        <w:rPr>
+          <w:b/>
+          <w:sz w:val="24"/>
+        </w:rPr>
+        <w:t>2.</w:t>
+      </w:r>
+      <w:r>
+        <w:rPr>
+          <w:b/>
+          <w:sz w:val="24"/>
+        </w:rPr>
+        <w:t>4</w:t>
+      </w:r>
+      <w:r>
+        <w:rPr>
+          <w:b/>
+          <w:sz w:val="24"/>
+        </w:rPr>
+        <w:t xml:space="preserve"> – </w:t>
+      </w:r>
+      <w:r>
+        <w:rPr>
+          <w:b/>
+          <w:sz w:val="24"/>
+        </w:rPr>
+        <w:t xml:space="preserve">Requirements </w:t>
+      </w:r>
+      <w:r>
+        <w:rPr>
+          <w:b/>
+          <w:sz w:val="24"/>
+        </w:rPr>
+        <w:t>Analysts</w:t>
+      </w:r>
+    </w:p>
+    <w:p>
+      <w:pPr>
+        <w:rPr>
+          <w:b/>
+          <w:sz w:val="24"/>
+        </w:rPr>
+      </w:pPr>
+      <w:r>
+        <w:t>2.</w:t>
+      </w:r>
+      <w:r>
+        <w:t>4</w:t>
+      </w:r>
+      <w:r>
+        <w:t>.</w:t>
+      </w:r>
+      <w:r>
+        <w:t>1</w:t>
+      </w:r>
+      <w:r>
+        <w:t xml:space="preserve"> </w:t>
+      </w:r>
+      <w:r>
+        <w:t>–</w:t>
+      </w:r>
+      <w:r>
+        <w:t xml:space="preserve"> </w:t>
+      </w:r>
+      <w:r>
+        <w:t xml:space="preserve">Matthew </w:t>
+      </w:r>
+      <w:proofErr w:type="spellStart"/>
+      <w:r>
+        <w:t>Boydston</w:t>
+      </w:r>
+      <w:proofErr w:type="spellEnd"/>
+    </w:p>
+    <w:p>
+      <w:pPr>
+        <w:ind w:left="360"/>
+      </w:pPr>
+      <w:r>
+        <w:rPr>
+          <w:i/>
+        </w:rPr>
+        <w:t>Rationale</w:t>
+      </w:r>
+      <w:r>
+        <w:rPr>
+          <w:i/>
+        </w:rPr>
+        <w:t>:</w:t>
+      </w:r>
+    </w:p>
+    <w:p>
+      <w:pPr>
+        <w:ind w:left="720"/>
+        <w:rPr>
+          <w:color w:val="FF0000"/>
+        </w:rPr>
+      </w:pPr>
+      <w:r>
+        <w:rPr>
+          <w:color w:val="FF0000"/>
+        </w:rPr>
+        <w:t>????????????????????????????????</w:t>
+      </w:r>
+    </w:p>
+    <w:p>
+      <w:pPr>
+        <w:ind w:left="360"/>
+      </w:pPr>
+    </w:p>
+    <w:p>
+      <w:pPr>
+        <w:rPr>
+          <w:b/>
+          <w:sz w:val="24"/>
+        </w:rPr>
+      </w:pPr>
+      <w:r>
+        <w:t>2.</w:t>
+      </w:r>
+      <w:r>
+        <w:t>4</w:t>
+      </w:r>
+      <w:r>
+        <w:t>.</w:t>
+      </w:r>
+      <w:r>
+        <w:t>2</w:t>
+      </w:r>
+      <w:r>
+        <w:t xml:space="preserve"> </w:t>
+      </w:r>
+      <w:r>
+        <w:t>–</w:t>
+      </w:r>
+      <w:r>
+        <w:t xml:space="preserve"> </w:t>
+      </w:r>
+      <w:r>
+        <w:t>David Rivera</w:t>
+      </w:r>
+    </w:p>
+    <w:p>
+      <w:pPr>
+        <w:ind w:left="360"/>
+        <w:rPr>
+          <w:b/>
+          <w:color w:val="FF0000"/>
+        </w:rPr>
+      </w:pPr>
+      <w:r>
+        <w:rPr>
+          <w:i/>
+        </w:rPr>
+        <w:t>Rationale</w:t>
+      </w:r>
+      <w:r>
+        <w:rPr>
+          <w:i/>
+        </w:rPr>
+        <w:t>:</w:t>
+      </w:r>
+    </w:p>
+    <w:p>
+      <w:pPr>
+        <w:ind w:left="720"/>
+      </w:pPr>
+      <w:r>
+        <w:t>David’s experience in his advanced requirements project made him a good choice for Requirements Analyst.</w:t>
+      </w:r>
+    </w:p>
+    <w:p>
+      <w:pPr>
+        <w:ind w:left="720"/>
+        <w:rPr>
+          <w:color w:val="FF0000"/>
+        </w:rPr>
+      </w:pPr>
+    </w:p>
+    <w:p>
+      <w:pPr>
+        <w:rPr>
+          <w:b/>
+          <w:sz w:val="24"/>
+        </w:rPr>
+      </w:pPr>
+      <w:r>
+        <w:rPr>
+          <w:b/>
+          <w:sz w:val="24"/>
+        </w:rPr>
+        <w:t>2.</w:t>
+      </w:r>
+      <w:r>
+        <w:rPr>
+          <w:b/>
+          <w:sz w:val="24"/>
+        </w:rPr>
         <w:t>5</w:t>
       </w:r>
       <w:r>
@@ -3002,6 +2555,292 @@
           <w:b/>
           <w:sz w:val="24"/>
         </w:rPr>
+        <w:t xml:space="preserve"> – </w:t>
+      </w:r>
+      <w:r>
+        <w:rPr>
+          <w:b/>
+          <w:sz w:val="24"/>
+        </w:rPr>
+        <w:t>Testers</w:t>
+      </w:r>
+    </w:p>
+    <w:p>
+      <w:r>
+        <w:t>2.</w:t>
+      </w:r>
+      <w:r>
+        <w:t>5</w:t>
+      </w:r>
+      <w:r>
+        <w:t xml:space="preserve">.1 – Matthew </w:t>
+      </w:r>
+      <w:proofErr w:type="spellStart"/>
+      <w:r>
+        <w:t>Boydston</w:t>
+      </w:r>
+      <w:proofErr w:type="spellEnd"/>
+    </w:p>
+    <w:p>
+      <w:pPr>
+        <w:ind w:left="360"/>
+        <w:rPr>
+          <w:i/>
+        </w:rPr>
+      </w:pPr>
+      <w:r>
+        <w:rPr>
+          <w:i/>
+        </w:rPr>
+        <w:t>Rationale</w:t>
+      </w:r>
+      <w:r>
+        <w:rPr>
+          <w:i/>
+        </w:rPr>
+        <w:t>:</w:t>
+      </w:r>
+    </w:p>
+    <w:p>
+      <w:pPr>
+        <w:ind w:left="720"/>
+      </w:pPr>
+      <w:r>
+        <w:t xml:space="preserve">To support the </w:t>
+      </w:r>
+      <w:proofErr w:type="gramStart"/>
+      <w:r>
+        <w:t>Agile</w:t>
+      </w:r>
+      <w:proofErr w:type="gramEnd"/>
+      <w:r>
+        <w:t xml:space="preserve"> techniques chosen by the group, we felt it necessary to have a single tester for every developer.</w:t>
+      </w:r>
+    </w:p>
+    <w:p>
+      <w:r>
+        <w:t>2.</w:t>
+      </w:r>
+      <w:r>
+        <w:t>5</w:t>
+      </w:r>
+      <w:r>
+        <w:t>.2 – Eric DeShazer</w:t>
+      </w:r>
+    </w:p>
+    <w:p>
+      <w:pPr>
+        <w:ind w:left="360"/>
+        <w:rPr>
+          <w:i/>
+        </w:rPr>
+      </w:pPr>
+      <w:r>
+        <w:rPr>
+          <w:i/>
+        </w:rPr>
+        <w:t>Rationale</w:t>
+      </w:r>
+      <w:r>
+        <w:rPr>
+          <w:i/>
+        </w:rPr>
+        <w:t>:</w:t>
+      </w:r>
+    </w:p>
+    <w:p>
+      <w:pPr>
+        <w:ind w:left="720"/>
+      </w:pPr>
+      <w:r>
+        <w:t xml:space="preserve">To support the </w:t>
+      </w:r>
+      <w:proofErr w:type="gramStart"/>
+      <w:r>
+        <w:t>Agile</w:t>
+      </w:r>
+      <w:proofErr w:type="gramEnd"/>
+      <w:r>
+        <w:t xml:space="preserve"> techniques chosen by the group, we felt it necessary to have a single tester for every developer.</w:t>
+      </w:r>
+    </w:p>
+    <w:p>
+      <w:r>
+        <w:t>2.</w:t>
+      </w:r>
+      <w:r>
+        <w:t>5</w:t>
+      </w:r>
+      <w:r>
+        <w:t>.3 - Stephanie Green</w:t>
+      </w:r>
+      <w:r>
+        <w:t>e</w:t>
+      </w:r>
+    </w:p>
+    <w:p>
+      <w:pPr>
+        <w:ind w:left="360"/>
+        <w:rPr>
+          <w:i/>
+        </w:rPr>
+      </w:pPr>
+      <w:r>
+        <w:rPr>
+          <w:i/>
+        </w:rPr>
+        <w:t>Rationale</w:t>
+      </w:r>
+      <w:r>
+        <w:rPr>
+          <w:i/>
+        </w:rPr>
+        <w:t>:</w:t>
+      </w:r>
+    </w:p>
+    <w:p>
+      <w:pPr>
+        <w:ind w:left="720"/>
+      </w:pPr>
+      <w:r>
+        <w:t xml:space="preserve">To support the </w:t>
+      </w:r>
+      <w:proofErr w:type="gramStart"/>
+      <w:r>
+        <w:t>Agile</w:t>
+      </w:r>
+      <w:proofErr w:type="gramEnd"/>
+      <w:r>
+        <w:t xml:space="preserve"> techniques chosen by the group, we felt it necessary to have a single tester for every developer.</w:t>
+      </w:r>
+    </w:p>
+    <w:p>
+      <w:r>
+        <w:t>2.</w:t>
+      </w:r>
+      <w:r>
+        <w:t>5</w:t>
+      </w:r>
+      <w:r>
+        <w:t>.4 - Javier Ochoa</w:t>
+      </w:r>
+    </w:p>
+    <w:p>
+      <w:pPr>
+        <w:ind w:left="360"/>
+        <w:rPr>
+          <w:i/>
+        </w:rPr>
+      </w:pPr>
+      <w:r>
+        <w:rPr>
+          <w:i/>
+        </w:rPr>
+        <w:t>Rationale</w:t>
+      </w:r>
+      <w:r>
+        <w:rPr>
+          <w:i/>
+        </w:rPr>
+        <w:t>:</w:t>
+      </w:r>
+    </w:p>
+    <w:p>
+      <w:pPr>
+        <w:ind w:left="720"/>
+      </w:pPr>
+      <w:r>
+        <w:t xml:space="preserve">To support the </w:t>
+      </w:r>
+      <w:proofErr w:type="gramStart"/>
+      <w:r>
+        <w:t>Agile</w:t>
+      </w:r>
+      <w:proofErr w:type="gramEnd"/>
+      <w:r>
+        <w:t xml:space="preserve"> techniques chosen by the group, we felt it necessary to have a single tester for every developer.</w:t>
+      </w:r>
+    </w:p>
+    <w:p>
+      <w:r>
+        <w:t>2.</w:t>
+      </w:r>
+      <w:r>
+        <w:t>5</w:t>
+      </w:r>
+      <w:r>
+        <w:t>.5 – David Rivera</w:t>
+      </w:r>
+    </w:p>
+    <w:p>
+      <w:pPr>
+        <w:ind w:left="360"/>
+        <w:rPr>
+          <w:i/>
+        </w:rPr>
+      </w:pPr>
+      <w:r>
+        <w:rPr>
+          <w:i/>
+        </w:rPr>
+        <w:t>Rationale</w:t>
+      </w:r>
+      <w:r>
+        <w:rPr>
+          <w:i/>
+        </w:rPr>
+        <w:t>:</w:t>
+      </w:r>
+    </w:p>
+    <w:p>
+      <w:pPr>
+        <w:ind w:left="720"/>
+      </w:pPr>
+      <w:r>
+        <w:t xml:space="preserve">To support the </w:t>
+      </w:r>
+      <w:proofErr w:type="gramStart"/>
+      <w:r>
+        <w:t>Agile</w:t>
+      </w:r>
+      <w:proofErr w:type="gramEnd"/>
+      <w:r>
+        <w:t xml:space="preserve"> techniques chosen by the group, we felt it necessary to have a single tester for every developer.</w:t>
+      </w:r>
+    </w:p>
+    <w:p>
+      <w:pPr>
+        <w:rPr>
+          <w:color w:val="FF0000"/>
+        </w:rPr>
+      </w:pPr>
+    </w:p>
+    <w:p>
+      <w:pPr>
+        <w:rPr>
+          <w:b/>
+          <w:sz w:val="24"/>
+        </w:rPr>
+      </w:pPr>
+      <w:r>
+        <w:rPr>
+          <w:b/>
+          <w:sz w:val="24"/>
+        </w:rPr>
+        <w:t>2.</w:t>
+      </w:r>
+      <w:r>
+        <w:rPr>
+          <w:b/>
+          <w:sz w:val="24"/>
+        </w:rPr>
+        <w:t>5</w:t>
+      </w:r>
+      <w:r>
+        <w:rPr>
+          <w:b/>
+          <w:sz w:val="24"/>
+        </w:rPr>
         <w:t xml:space="preserve"> –</w:t>
       </w:r>
       <w:r>
@@ -3009,6 +2848,190 @@
           <w:b/>
           <w:sz w:val="24"/>
         </w:rPr>
+        <w:t xml:space="preserve"> </w:t>
+      </w:r>
+      <w:r>
+        <w:rPr>
+          <w:b/>
+          <w:sz w:val="24"/>
+        </w:rPr>
+        <w:t>Technical Writers</w:t>
+      </w:r>
+    </w:p>
+    <w:p>
+      <w:r>
+        <w:t>2.</w:t>
+      </w:r>
+      <w:r>
+        <w:t>5</w:t>
+      </w:r>
+      <w:r>
+        <w:t xml:space="preserve">.1 – </w:t>
+      </w:r>
+      <w:r>
+        <w:t>Eric DeShazer</w:t>
+      </w:r>
+    </w:p>
+    <w:p>
+      <w:pPr>
+        <w:ind w:left="360"/>
+        <w:rPr>
+          <w:i/>
+        </w:rPr>
+      </w:pPr>
+      <w:r>
+        <w:rPr>
+          <w:i/>
+        </w:rPr>
+        <w:t>Rationale</w:t>
+      </w:r>
+      <w:r>
+        <w:rPr>
+          <w:i/>
+        </w:rPr>
+        <w:t>:</w:t>
+      </w:r>
+    </w:p>
+    <w:p>
+      <w:pPr>
+        <w:ind w:left="720"/>
+      </w:pPr>
+      <w:r>
+        <w:lastRenderedPageBreak/>
+        <w:t>Eric’s experience authoring technical manuals for his current employer made him a good choice for Technical Writer.</w:t>
+      </w:r>
+    </w:p>
+    <w:p>
+      <w:r>
+        <w:t>2.</w:t>
+      </w:r>
+      <w:r>
+        <w:t>5</w:t>
+      </w:r>
+      <w:r>
+        <w:t xml:space="preserve">.2 – </w:t>
+      </w:r>
+      <w:r>
+        <w:t>Javier Ochoa</w:t>
+      </w:r>
+    </w:p>
+    <w:p>
+      <w:pPr>
+        <w:ind w:left="360"/>
+        <w:rPr>
+          <w:i/>
+        </w:rPr>
+      </w:pPr>
+      <w:r>
+        <w:rPr>
+          <w:i/>
+        </w:rPr>
+        <w:t>Rationale</w:t>
+      </w:r>
+      <w:r>
+        <w:rPr>
+          <w:i/>
+        </w:rPr>
+        <w:t>:</w:t>
+      </w:r>
+    </w:p>
+    <w:p>
+      <w:pPr>
+        <w:ind w:left="720"/>
+      </w:pPr>
+      <w:r>
+        <w:t>Javier’s experience with Bank of America made him a good choice for Technical Writer.</w:t>
+      </w:r>
+    </w:p>
+    <w:p>
+      <w:r>
+        <w:t>2.</w:t>
+      </w:r>
+      <w:r>
+        <w:t>5</w:t>
+      </w:r>
+      <w:r>
+        <w:t xml:space="preserve">.3 </w:t>
+      </w:r>
+      <w:r>
+        <w:t>–</w:t>
+      </w:r>
+      <w:r>
+        <w:t xml:space="preserve"> </w:t>
+      </w:r>
+      <w:r>
+        <w:t>David Rivera</w:t>
+      </w:r>
+    </w:p>
+    <w:p>
+      <w:pPr>
+        <w:ind w:left="360"/>
+        <w:rPr>
+          <w:i/>
+        </w:rPr>
+      </w:pPr>
+      <w:r>
+        <w:rPr>
+          <w:i/>
+        </w:rPr>
+        <w:t>Rationale</w:t>
+      </w:r>
+      <w:r>
+        <w:rPr>
+          <w:i/>
+        </w:rPr>
+        <w:t>:</w:t>
+      </w:r>
+    </w:p>
+    <w:p>
+      <w:pPr>
+        <w:ind w:left="720"/>
+      </w:pPr>
+      <w:r>
+        <w:t>David’s experience in his advanced requirements project made him a good choice for Technical Writer.</w:t>
+      </w:r>
+    </w:p>
+    <w:p>
+      <w:pPr>
+        <w:rPr>
+          <w:b/>
+          <w:color w:val="FF0000"/>
+        </w:rPr>
+      </w:pPr>
+    </w:p>
+    <w:p>
+      <w:pPr>
+        <w:rPr>
+          <w:b/>
+          <w:sz w:val="24"/>
+        </w:rPr>
+      </w:pPr>
+      <w:r>
+        <w:rPr>
+          <w:b/>
+          <w:sz w:val="24"/>
+        </w:rPr>
+        <w:t>2.</w:t>
+      </w:r>
+      <w:r>
+        <w:rPr>
+          <w:b/>
+          <w:sz w:val="24"/>
+        </w:rPr>
+        <w:t>5</w:t>
+      </w:r>
+      <w:r>
+        <w:rPr>
+          <w:b/>
+          <w:sz w:val="24"/>
+        </w:rPr>
+        <w:t xml:space="preserve"> –</w:t>
+      </w:r>
+      <w:r>
+        <w:rPr>
+          <w:b/>
+          <w:sz w:val="24"/>
+        </w:rPr>
         <w:t xml:space="preserve"> Trainers</w:t>
       </w:r>
     </w:p>
@@ -3101,89 +3124,14 @@
         <w:ind w:left="720"/>
       </w:pPr>
       <w:r>
-        <w:rPr>
+        <w:t>Javier’s work and educational experience made him a good choice for Trainer.</w:t>
+      </w:r>
+    </w:p>
+    <w:p>
+      <w:pPr>
+        <w:rPr>
+          <w:b/>
           <w:color w:val="FF0000"/>
-        </w:rPr>
-        <w:t>????????????????????????????????</w:t>
-      </w:r>
-    </w:p>
-    <w:p>
-      <w:pPr>
-        <w:rPr>
-          <w:b/>
-          <w:color w:val="FF0000"/>
-        </w:rPr>
-      </w:pPr>
-    </w:p>
-    <w:p>
-      <w:pPr>
-        <w:rPr>
-          <w:b/>
-          <w:color w:val="1F497D" w:themeColor="text2"/>
-          <w:sz w:val="28"/>
-        </w:rPr>
-      </w:pPr>
-    </w:p>
-    <w:p>
-      <w:pPr>
-        <w:rPr>
-          <w:b/>
-          <w:color w:val="1F497D" w:themeColor="text2"/>
-          <w:sz w:val="28"/>
-        </w:rPr>
-      </w:pPr>
-    </w:p>
-    <w:p>
-      <w:pPr>
-        <w:rPr>
-          <w:b/>
-          <w:color w:val="1F497D" w:themeColor="text2"/>
-          <w:sz w:val="28"/>
-        </w:rPr>
-      </w:pPr>
-    </w:p>
-    <w:p>
-      <w:pPr>
-        <w:rPr>
-          <w:b/>
-          <w:color w:val="1F497D" w:themeColor="text2"/>
-          <w:sz w:val="28"/>
-        </w:rPr>
-      </w:pPr>
-    </w:p>
-    <w:p>
-      <w:pPr>
-        <w:rPr>
-          <w:b/>
-          <w:color w:val="1F497D" w:themeColor="text2"/>
-          <w:sz w:val="28"/>
-        </w:rPr>
-      </w:pPr>
-    </w:p>
-    <w:p>
-      <w:pPr>
-        <w:rPr>
-          <w:b/>
-          <w:color w:val="1F497D" w:themeColor="text2"/>
-          <w:sz w:val="28"/>
-        </w:rPr>
-      </w:pPr>
-    </w:p>
-    <w:p>
-      <w:pPr>
-        <w:rPr>
-          <w:b/>
-          <w:color w:val="1F497D" w:themeColor="text2"/>
-          <w:sz w:val="28"/>
-        </w:rPr>
-      </w:pPr>
-    </w:p>
-    <w:p>
-      <w:pPr>
-        <w:rPr>
-          <w:b/>
-          <w:color w:val="1F497D" w:themeColor="text2"/>
-          <w:sz w:val="28"/>
         </w:rPr>
       </w:pPr>
     </w:p>
@@ -3566,16 +3514,7 @@
         </w:numPr>
       </w:pPr>
       <w:r>
-        <w:t>Each Sprint b</w:t>
-      </w:r>
-      <w:r>
-        <w:t xml:space="preserve">egins with </w:t>
-      </w:r>
-      <w:r>
-        <w:t xml:space="preserve">a </w:t>
-      </w:r>
-      <w:r>
-        <w:t>Sprint Planning Meeting</w:t>
+        <w:t>Each Sprint begins with a Sprint Planning Meeting and a Sprint Iteration Pointing Meeting.</w:t>
       </w:r>
     </w:p>
     <w:p>
@@ -3605,7 +3544,7 @@
         <w:t>a Weekly Scrum Meeting</w:t>
       </w:r>
       <w:r>
-        <w:t xml:space="preserve">, except for the last week when there will only be a Sprint Review Meeting. There will also be </w:t>
+        <w:t xml:space="preserve">. There will also be </w:t>
       </w:r>
       <w:r>
         <w:t>a Weekly Customer Meeting</w:t>
@@ -5562,21 +5501,13 @@
           <w:sz w:val="28"/>
         </w:rPr>
       </w:pPr>
-    </w:p>
-    <w:p>
-      <w:pPr>
-        <w:rPr>
-          <w:b/>
-          <w:color w:val="1F497D" w:themeColor="text2"/>
-          <w:sz w:val="28"/>
-        </w:rPr>
-      </w:pPr>
-      <w:r>
-        <w:rPr>
-          <w:b/>
-          <w:color w:val="1F497D" w:themeColor="text2"/>
-          <w:sz w:val="28"/>
-        </w:rPr>
+      <w:r>
+        <w:rPr>
+          <w:b/>
+          <w:color w:val="1F497D" w:themeColor="text2"/>
+          <w:sz w:val="28"/>
+        </w:rPr>
+        <w:lastRenderedPageBreak/>
         <w:t xml:space="preserve">Section </w:t>
       </w:r>
       <w:r>
@@ -11104,329 +11035,1301 @@
           <w:i/>
           <w:sz w:val="24"/>
         </w:rPr>
-        <w:t xml:space="preserve"> the expected behavior of the team members related to scholastic </w:t>
-      </w:r>
+        <w:t xml:space="preserve"> the expected behavior of the team members related to scholastic dishonesty, meeting schedule and quality expectati</w:t>
+      </w:r>
+      <w:r>
+        <w:rPr>
+          <w:i/>
+          <w:sz w:val="24"/>
+        </w:rPr>
+        <w:t>ons for tasks and deliverables.</w:t>
+      </w:r>
+    </w:p>
+    <w:p>
+      <w:pPr>
+        <w:rPr>
+          <w:sz w:val="24"/>
+        </w:rPr>
+      </w:pPr>
+    </w:p>
+    <w:p>
+      <w:pPr>
+        <w:rPr>
+          <w:b/>
+          <w:sz w:val="24"/>
+        </w:rPr>
+      </w:pPr>
+      <w:r>
+        <w:rPr>
+          <w:b/>
+          <w:sz w:val="24"/>
+        </w:rPr>
+        <w:t>8</w:t>
+      </w:r>
+      <w:r>
+        <w:rPr>
+          <w:b/>
+          <w:sz w:val="24"/>
+        </w:rPr>
+        <w:t xml:space="preserve">.1 </w:t>
+      </w:r>
+      <w:r>
+        <w:rPr>
+          <w:b/>
+          <w:sz w:val="24"/>
+        </w:rPr>
+        <w:t>–</w:t>
+      </w:r>
+      <w:r>
+        <w:rPr>
+          <w:b/>
+          <w:sz w:val="24"/>
+        </w:rPr>
+        <w:t xml:space="preserve"> </w:t>
+      </w:r>
+      <w:r>
+        <w:rPr>
+          <w:b/>
+          <w:sz w:val="24"/>
+        </w:rPr>
+        <w:t>Standards of Behavior</w:t>
+      </w:r>
+    </w:p>
+    <w:p>
+      <w:r>
+        <w:t xml:space="preserve">8.1.1 – 1st Offense: </w:t>
+      </w:r>
+    </w:p>
+    <w:p>
+      <w:pPr>
+        <w:ind w:left="720"/>
+      </w:pPr>
+      <w:r>
+        <w:t>On the first occurrence of unacceptable behavior, determine the circumstances involved, resolve the problem, and document the event in the meeting minutes.</w:t>
+      </w:r>
+    </w:p>
+    <w:p>
+      <w:r>
+        <w:t xml:space="preserve">8.1.2 - 2nd </w:t>
+      </w:r>
+      <w:proofErr w:type="gramStart"/>
+      <w:r>
+        <w:t>Offense</w:t>
+      </w:r>
+      <w:proofErr w:type="gramEnd"/>
+      <w:r>
+        <w:t xml:space="preserve">: </w:t>
+      </w:r>
+    </w:p>
+    <w:p>
+      <w:pPr>
+        <w:ind w:left="720"/>
+      </w:pPr>
+      <w:r>
+        <w:t>On a second occurrence, notify the instructor of the problem. A meeting will be set up to evaluate the situation and resolve the problem.</w:t>
+      </w:r>
+    </w:p>
+    <w:p>
+      <w:r>
+        <w:t xml:space="preserve">8.1.3 – 3rd </w:t>
+      </w:r>
+      <w:proofErr w:type="gramStart"/>
+      <w:r>
+        <w:t>Offense</w:t>
+      </w:r>
+      <w:proofErr w:type="gramEnd"/>
+      <w:r>
+        <w:t xml:space="preserve">: </w:t>
+      </w:r>
+    </w:p>
+    <w:p>
+      <w:pPr>
+        <w:ind w:left="720"/>
+      </w:pPr>
+      <w:r>
+        <w:t>On a third occurrence, again notify the instructor of the problem. A meeting will be set up to evaluate the situation and resolve the problem. At this point, the team will have the *option* of removing the team member. If removed, then the team member receives a pro-rated grade based on the number of weeks they have participated in the group.</w:t>
+      </w:r>
+    </w:p>
+    <w:p>
+      <w:r>
+        <w:t>8.1.4 – Definition of unacceptable behavior:</w:t>
+      </w:r>
+    </w:p>
+    <w:p>
+      <w:pPr>
+        <w:ind w:left="720"/>
+      </w:pPr>
+      <w:r>
+        <w:t>Examples of unacceptable behavior may include not delivering on time, delivering poor quality work, missing team meetings, being unprepared for team meetings, disrespectful or rude behavior, etc. Reasons such as "too busy" or "I forgot", or "my dog ate my design model" are unacceptable.</w:t>
+      </w:r>
+    </w:p>
+    <w:p>
+      <w:pPr>
+        <w:ind w:left="720"/>
+        <w:rPr>
+          <w:color w:val="1F497D" w:themeColor="text2"/>
+        </w:rPr>
+      </w:pPr>
+      <w:r>
+        <w:t>Valid reasons that must be considered include those listed for obtaining an incomplete standing in a course (illness, death in the family, travel for business or academic reasons, etc.)</w:t>
+      </w:r>
+    </w:p>
+    <w:p>
+      <w:pPr>
+        <w:rPr>
+          <w:b/>
+          <w:color w:val="1F497D" w:themeColor="text2"/>
+          <w:sz w:val="28"/>
+        </w:rPr>
+      </w:pPr>
+    </w:p>
+    <w:p>
+      <w:pPr>
+        <w:rPr>
+          <w:b/>
+          <w:color w:val="1F497D" w:themeColor="text2"/>
+          <w:sz w:val="28"/>
+        </w:rPr>
+      </w:pPr>
+    </w:p>
+    <w:p>
+      <w:pPr>
+        <w:rPr>
+          <w:b/>
+          <w:color w:val="1F497D" w:themeColor="text2"/>
+          <w:sz w:val="28"/>
+        </w:rPr>
+      </w:pPr>
+    </w:p>
+    <w:p>
+      <w:pPr>
+        <w:rPr>
+          <w:b/>
+          <w:color w:val="1F497D" w:themeColor="text2"/>
+          <w:sz w:val="28"/>
+        </w:rPr>
+      </w:pPr>
+    </w:p>
+    <w:p>
+      <w:pPr>
+        <w:rPr>
+          <w:b/>
+          <w:color w:val="1F497D" w:themeColor="text2"/>
+          <w:sz w:val="28"/>
+        </w:rPr>
+      </w:pPr>
+    </w:p>
+    <w:p>
+      <w:pPr>
+        <w:rPr>
+          <w:b/>
+          <w:color w:val="1F497D" w:themeColor="text2"/>
+          <w:sz w:val="28"/>
+        </w:rPr>
+      </w:pPr>
+    </w:p>
+    <w:p>
+      <w:pPr>
+        <w:rPr>
+          <w:b/>
+          <w:color w:val="1F497D" w:themeColor="text2"/>
+          <w:sz w:val="28"/>
+        </w:rPr>
+      </w:pPr>
+    </w:p>
+    <w:p>
+      <w:pPr>
+        <w:rPr>
+          <w:b/>
+          <w:color w:val="1F497D" w:themeColor="text2"/>
+          <w:sz w:val="28"/>
+        </w:rPr>
+      </w:pPr>
+    </w:p>
+    <w:p>
+      <w:pPr>
+        <w:rPr>
+          <w:b/>
+          <w:color w:val="1F497D" w:themeColor="text2"/>
+          <w:sz w:val="28"/>
+        </w:rPr>
+      </w:pPr>
+    </w:p>
+    <w:p>
+      <w:pPr>
+        <w:rPr>
+          <w:b/>
+          <w:color w:val="1F497D" w:themeColor="text2"/>
+          <w:sz w:val="28"/>
+        </w:rPr>
+      </w:pPr>
+    </w:p>
+    <w:p>
+      <w:pPr>
+        <w:rPr>
+          <w:b/>
+          <w:color w:val="1F497D" w:themeColor="text2"/>
+          <w:sz w:val="28"/>
+        </w:rPr>
+      </w:pPr>
+    </w:p>
+    <w:p>
+      <w:pPr>
+        <w:rPr>
+          <w:b/>
+          <w:color w:val="1F497D" w:themeColor="text2"/>
+          <w:sz w:val="28"/>
+        </w:rPr>
+      </w:pPr>
+    </w:p>
+    <w:p>
+      <w:pPr>
+        <w:rPr>
+          <w:b/>
+          <w:color w:val="1F497D" w:themeColor="text2"/>
+          <w:sz w:val="28"/>
+        </w:rPr>
+      </w:pPr>
+    </w:p>
+    <w:p>
+      <w:pPr>
+        <w:rPr>
+          <w:b/>
+          <w:color w:val="1F497D" w:themeColor="text2"/>
+          <w:sz w:val="28"/>
+        </w:rPr>
+      </w:pPr>
+    </w:p>
+    <w:p>
+      <w:pPr>
+        <w:rPr>
+          <w:b/>
+          <w:color w:val="1F497D" w:themeColor="text2"/>
+          <w:sz w:val="28"/>
+        </w:rPr>
+      </w:pPr>
+    </w:p>
+    <w:p>
+      <w:pPr>
+        <w:rPr>
+          <w:b/>
+          <w:color w:val="1F497D" w:themeColor="text2"/>
+          <w:sz w:val="28"/>
+        </w:rPr>
+      </w:pPr>
+      <w:r>
+        <w:rPr>
+          <w:b/>
+          <w:color w:val="1F497D" w:themeColor="text2"/>
+          <w:sz w:val="28"/>
+        </w:rPr>
+        <w:lastRenderedPageBreak/>
+        <w:t>References</w:t>
+      </w:r>
+    </w:p>
+    <w:p>
+      <w:pPr>
+        <w:rPr>
+          <w:b/>
+          <w:sz w:val="24"/>
+        </w:rPr>
+      </w:pPr>
+    </w:p>
+    <w:p>
+      <w:pPr>
+        <w:rPr>
+          <w:b/>
+          <w:sz w:val="24"/>
+        </w:rPr>
+      </w:pPr>
+    </w:p>
+    <w:p>
+      <w:pPr>
+        <w:rPr>
+          <w:sz w:val="20"/>
+        </w:rPr>
+      </w:pPr>
+    </w:p>
+    <w:p>
+      <w:pPr>
+        <w:rPr>
+          <w:sz w:val="20"/>
+        </w:rPr>
+      </w:pPr>
+    </w:p>
+    <w:p>
+      <w:pPr>
+        <w:rPr>
+          <w:sz w:val="20"/>
+        </w:rPr>
+      </w:pPr>
+    </w:p>
+    <w:p>
+      <w:pPr>
+        <w:rPr>
+          <w:sz w:val="20"/>
+        </w:rPr>
+      </w:pPr>
+    </w:p>
+    <w:p>
+      <w:pPr>
+        <w:rPr>
+          <w:sz w:val="20"/>
+        </w:rPr>
+      </w:pPr>
+    </w:p>
+    <w:p>
+      <w:pPr>
+        <w:rPr>
+          <w:sz w:val="20"/>
+        </w:rPr>
+      </w:pPr>
+    </w:p>
+    <w:p>
+      <w:pPr>
+        <w:rPr>
+          <w:sz w:val="20"/>
+        </w:rPr>
+      </w:pPr>
+    </w:p>
+    <w:p>
+      <w:pPr>
+        <w:rPr>
+          <w:sz w:val="20"/>
+        </w:rPr>
+      </w:pPr>
+    </w:p>
+    <w:p>
+      <w:pPr>
+        <w:rPr>
+          <w:sz w:val="20"/>
+        </w:rPr>
+      </w:pPr>
+    </w:p>
+    <w:p>
+      <w:pPr>
+        <w:rPr>
+          <w:sz w:val="20"/>
+        </w:rPr>
+      </w:pPr>
+    </w:p>
+    <w:p>
+      <w:pPr>
+        <w:rPr>
+          <w:sz w:val="20"/>
+        </w:rPr>
+      </w:pPr>
+    </w:p>
+    <w:p>
+      <w:pPr>
+        <w:rPr>
+          <w:sz w:val="20"/>
+        </w:rPr>
+      </w:pPr>
+    </w:p>
+    <w:p>
+      <w:pPr>
+        <w:rPr>
+          <w:sz w:val="20"/>
+        </w:rPr>
+      </w:pPr>
+    </w:p>
+    <w:p>
+      <w:pPr>
+        <w:rPr>
+          <w:sz w:val="20"/>
+        </w:rPr>
+      </w:pPr>
+    </w:p>
+    <w:p>
+      <w:pPr>
+        <w:rPr>
+          <w:sz w:val="20"/>
+        </w:rPr>
+      </w:pPr>
+    </w:p>
+    <w:p>
+      <w:pPr>
+        <w:rPr>
+          <w:sz w:val="20"/>
+        </w:rPr>
+      </w:pPr>
+    </w:p>
+    <w:p>
+      <w:pPr>
+        <w:rPr>
+          <w:sz w:val="20"/>
+        </w:rPr>
+      </w:pPr>
+    </w:p>
+    <w:p>
+      <w:pPr>
+        <w:rPr>
+          <w:sz w:val="20"/>
+        </w:rPr>
+      </w:pPr>
+    </w:p>
+    <w:p>
+      <w:pPr>
+        <w:rPr>
+          <w:sz w:val="20"/>
+        </w:rPr>
+      </w:pPr>
+    </w:p>
+    <w:p>
+      <w:pPr>
+        <w:rPr>
+          <w:sz w:val="20"/>
+        </w:rPr>
+      </w:pPr>
+    </w:p>
+    <w:p>
+      <w:pPr>
+        <w:rPr>
+          <w:sz w:val="20"/>
+        </w:rPr>
+      </w:pPr>
+    </w:p>
+    <w:p>
+      <w:pPr>
+        <w:rPr>
+          <w:sz w:val="20"/>
+        </w:rPr>
+      </w:pPr>
+    </w:p>
+    <w:p>
+      <w:pPr>
+        <w:rPr>
+          <w:sz w:val="20"/>
+        </w:rPr>
+      </w:pPr>
+    </w:p>
+    <w:p>
+      <w:pPr>
+        <w:rPr>
+          <w:sz w:val="20"/>
+        </w:rPr>
+      </w:pPr>
+    </w:p>
+    <w:p>
+      <w:pPr>
+        <w:rPr>
+          <w:sz w:val="20"/>
+        </w:rPr>
+      </w:pPr>
+    </w:p>
+    <w:p>
+      <w:pPr>
+        <w:rPr>
+          <w:sz w:val="20"/>
+        </w:rPr>
+      </w:pPr>
+    </w:p>
+    <w:p>
+      <w:pPr>
+        <w:rPr>
+          <w:sz w:val="20"/>
+        </w:rPr>
+      </w:pPr>
+    </w:p>
+    <w:p>
+      <w:pPr>
+        <w:rPr>
+          <w:sz w:val="20"/>
+        </w:rPr>
+      </w:pPr>
+    </w:p>
+    <w:p>
+      <w:pPr>
+        <w:rPr>
+          <w:sz w:val="20"/>
+        </w:rPr>
+      </w:pPr>
+    </w:p>
+    <w:p>
+      <w:pPr>
+        <w:rPr>
+          <w:sz w:val="20"/>
+        </w:rPr>
+      </w:pPr>
+    </w:p>
+    <w:p>
+      <w:pPr>
+        <w:rPr>
+          <w:sz w:val="20"/>
+        </w:rPr>
+      </w:pPr>
+    </w:p>
+    <w:p>
+      <w:pPr>
+        <w:rPr>
+          <w:sz w:val="20"/>
+        </w:rPr>
+      </w:pPr>
+    </w:p>
+    <w:p>
+      <w:pPr>
+        <w:rPr>
+          <w:sz w:val="20"/>
+        </w:rPr>
+      </w:pPr>
+    </w:p>
+    <w:p>
+      <w:pPr>
+        <w:rPr>
+          <w:sz w:val="20"/>
+        </w:rPr>
+      </w:pPr>
+    </w:p>
+    <w:p>
+      <w:pPr>
+        <w:rPr>
+          <w:sz w:val="20"/>
+        </w:rPr>
+      </w:pPr>
+    </w:p>
+    <w:p>
+      <w:pPr>
+        <w:rPr>
+          <w:sz w:val="20"/>
+        </w:rPr>
+      </w:pPr>
+    </w:p>
+    <w:p>
+      <w:pPr>
+        <w:rPr>
+          <w:sz w:val="20"/>
+        </w:rPr>
+      </w:pPr>
+    </w:p>
+    <w:p>
+      <w:pPr>
+        <w:rPr>
+          <w:sz w:val="20"/>
+        </w:rPr>
+      </w:pPr>
+    </w:p>
+    <w:p>
+      <w:pPr>
+        <w:rPr>
+          <w:sz w:val="20"/>
+        </w:rPr>
+      </w:pPr>
+    </w:p>
+    <w:p>
+      <w:pPr>
+        <w:rPr>
+          <w:sz w:val="20"/>
+        </w:rPr>
+      </w:pPr>
+    </w:p>
+    <w:p>
+      <w:pPr>
+        <w:rPr>
+          <w:sz w:val="20"/>
+        </w:rPr>
+      </w:pPr>
+    </w:p>
+    <w:p>
+      <w:pPr>
+        <w:rPr>
+          <w:sz w:val="20"/>
+        </w:rPr>
+      </w:pPr>
+    </w:p>
+    <w:p>
+      <w:pPr>
+        <w:rPr>
+          <w:sz w:val="20"/>
+        </w:rPr>
+      </w:pPr>
+    </w:p>
+    <w:p>
+      <w:pPr>
+        <w:rPr>
+          <w:sz w:val="20"/>
+        </w:rPr>
+      </w:pPr>
+    </w:p>
+    <w:p>
+      <w:pPr>
+        <w:rPr>
+          <w:sz w:val="20"/>
+        </w:rPr>
+      </w:pPr>
+    </w:p>
+    <w:p>
+      <w:pPr>
+        <w:rPr>
+          <w:b/>
+          <w:color w:val="1F497D" w:themeColor="text2"/>
+          <w:sz w:val="28"/>
+        </w:rPr>
+      </w:pPr>
+      <w:r>
+        <w:rPr>
+          <w:b/>
+          <w:color w:val="1F497D" w:themeColor="text2"/>
+          <w:sz w:val="28"/>
+        </w:rPr>
+        <w:lastRenderedPageBreak/>
+        <w:t>Document Version Control Table</w:t>
+      </w:r>
+    </w:p>
+    <w:p>
+      <w:pPr>
+        <w:rPr>
+          <w:b/>
+          <w:sz w:val="24"/>
+        </w:rPr>
+      </w:pPr>
+    </w:p>
+    <w:tbl>
+      <w:tblPr>
+        <w:tblW w:w="8660" w:type="dxa"/>
+        <w:tblInd w:w="93" w:type="dxa"/>
+        <w:tblLook w:val="04A0" w:firstRow="1" w:lastRow="0" w:firstColumn="1" w:lastColumn="0" w:noHBand="0" w:noVBand="1"/>
+      </w:tblPr>
+      <w:tblGrid>
+        <w:gridCol w:w="1620"/>
+        <w:gridCol w:w="3140"/>
+        <w:gridCol w:w="2780"/>
+        <w:gridCol w:w="1120"/>
+      </w:tblGrid>
+      <w:tr>
+        <w:trPr>
+          <w:trHeight w:val="300"/>
+        </w:trPr>
+        <w:tc>
+          <w:tcPr>
+            <w:tcW w:w="1620" w:type="dxa"/>
+            <w:tcBorders>
+              <w:top w:val="nil"/>
+              <w:left w:val="nil"/>
+              <w:bottom w:val="nil"/>
+              <w:right w:val="nil"/>
+            </w:tcBorders>
+            <w:shd w:val="clear" w:color="000000" w:fill="808080"/>
+            <w:noWrap/>
+            <w:vAlign w:val="bottom"/>
+            <w:hideMark/>
+          </w:tcPr>
+          <w:p>
+            <w:pPr>
+              <w:jc w:val="center"/>
+              <w:rPr>
+                <w:rFonts w:ascii="Calibri" w:eastAsia="Times New Roman" w:hAnsi="Calibri" w:cs="Times New Roman"/>
+                <w:color w:val="FFFFFF"/>
+                <w:sz w:val="20"/>
+                <w:szCs w:val="20"/>
+                <w:lang w:eastAsia="en-US"/>
+              </w:rPr>
+            </w:pPr>
+            <w:r>
+              <w:rPr>
+                <w:rFonts w:ascii="Calibri" w:eastAsia="Times New Roman" w:hAnsi="Calibri" w:cs="Times New Roman"/>
+                <w:color w:val="FFFFFF"/>
+                <w:sz w:val="20"/>
+                <w:szCs w:val="20"/>
+                <w:lang w:eastAsia="en-US"/>
+              </w:rPr>
+              <w:t>Version Number</w:t>
+            </w:r>
+          </w:p>
+        </w:tc>
+        <w:tc>
+          <w:tcPr>
+            <w:tcW w:w="3140" w:type="dxa"/>
+            <w:tcBorders>
+              <w:top w:val="nil"/>
+              <w:left w:val="nil"/>
+              <w:bottom w:val="nil"/>
+              <w:right w:val="nil"/>
+            </w:tcBorders>
+            <w:shd w:val="clear" w:color="000000" w:fill="808080"/>
+            <w:noWrap/>
+            <w:vAlign w:val="bottom"/>
+            <w:hideMark/>
+          </w:tcPr>
+          <w:p>
+            <w:pPr>
+              <w:jc w:val="center"/>
+              <w:rPr>
+                <w:rFonts w:ascii="Calibri" w:eastAsia="Times New Roman" w:hAnsi="Calibri" w:cs="Times New Roman"/>
+                <w:color w:val="FFFFFF"/>
+                <w:sz w:val="20"/>
+                <w:szCs w:val="20"/>
+                <w:lang w:eastAsia="en-US"/>
+              </w:rPr>
+            </w:pPr>
+            <w:r>
+              <w:rPr>
+                <w:rFonts w:ascii="Calibri" w:eastAsia="Times New Roman" w:hAnsi="Calibri" w:cs="Times New Roman"/>
+                <w:color w:val="FFFFFF"/>
+                <w:sz w:val="20"/>
+                <w:szCs w:val="20"/>
+                <w:lang w:eastAsia="en-US"/>
+              </w:rPr>
+              <w:t>Purpose/Change</w:t>
+            </w:r>
+          </w:p>
+        </w:tc>
+        <w:tc>
+          <w:tcPr>
+            <w:tcW w:w="2780" w:type="dxa"/>
+            <w:tcBorders>
+              <w:top w:val="nil"/>
+              <w:left w:val="nil"/>
+              <w:bottom w:val="nil"/>
+              <w:right w:val="nil"/>
+            </w:tcBorders>
+            <w:shd w:val="clear" w:color="000000" w:fill="808080"/>
+            <w:noWrap/>
+            <w:vAlign w:val="bottom"/>
+            <w:hideMark/>
+          </w:tcPr>
+          <w:p>
+            <w:pPr>
+              <w:jc w:val="center"/>
+              <w:rPr>
+                <w:rFonts w:ascii="Calibri" w:eastAsia="Times New Roman" w:hAnsi="Calibri" w:cs="Times New Roman"/>
+                <w:color w:val="FFFFFF"/>
+                <w:sz w:val="20"/>
+                <w:szCs w:val="20"/>
+                <w:lang w:eastAsia="en-US"/>
+              </w:rPr>
+            </w:pPr>
+            <w:r>
+              <w:rPr>
+                <w:rFonts w:ascii="Calibri" w:eastAsia="Times New Roman" w:hAnsi="Calibri" w:cs="Times New Roman"/>
+                <w:color w:val="FFFFFF"/>
+                <w:sz w:val="20"/>
+                <w:szCs w:val="20"/>
+                <w:lang w:eastAsia="en-US"/>
+              </w:rPr>
+              <w:t>Author</w:t>
+            </w:r>
+          </w:p>
+        </w:tc>
+        <w:tc>
+          <w:tcPr>
+            <w:tcW w:w="1120" w:type="dxa"/>
+            <w:tcBorders>
+              <w:top w:val="nil"/>
+              <w:left w:val="nil"/>
+              <w:bottom w:val="nil"/>
+              <w:right w:val="nil"/>
+            </w:tcBorders>
+            <w:shd w:val="clear" w:color="000000" w:fill="808080"/>
+            <w:noWrap/>
+            <w:vAlign w:val="bottom"/>
+            <w:hideMark/>
+          </w:tcPr>
+          <w:p>
+            <w:pPr>
+              <w:jc w:val="center"/>
+              <w:rPr>
+                <w:rFonts w:ascii="Calibri" w:eastAsia="Times New Roman" w:hAnsi="Calibri" w:cs="Times New Roman"/>
+                <w:color w:val="FFFFFF"/>
+                <w:sz w:val="20"/>
+                <w:szCs w:val="20"/>
+                <w:lang w:eastAsia="en-US"/>
+              </w:rPr>
+            </w:pPr>
+            <w:r>
+              <w:rPr>
+                <w:rFonts w:ascii="Calibri" w:eastAsia="Times New Roman" w:hAnsi="Calibri" w:cs="Times New Roman"/>
+                <w:color w:val="FFFFFF"/>
+                <w:sz w:val="20"/>
+                <w:szCs w:val="20"/>
+                <w:lang w:eastAsia="en-US"/>
+              </w:rPr>
+              <w:t>Date</w:t>
+            </w:r>
+          </w:p>
+        </w:tc>
+      </w:tr>
+      <w:tr>
+        <w:trPr>
+          <w:trHeight w:val="300"/>
+        </w:trPr>
+        <w:tc>
+          <w:tcPr>
+            <w:tcW w:w="1620" w:type="dxa"/>
+            <w:tcBorders>
+              <w:top w:val="nil"/>
+              <w:left w:val="nil"/>
+              <w:bottom w:val="nil"/>
+              <w:right w:val="nil"/>
+            </w:tcBorders>
+            <w:shd w:val="clear" w:color="auto" w:fill="auto"/>
+            <w:noWrap/>
+            <w:vAlign w:val="bottom"/>
+            <w:hideMark/>
+          </w:tcPr>
+          <w:p>
+            <w:pPr>
+              <w:jc w:val="center"/>
+              <w:rPr>
+                <w:rFonts w:ascii="Calibri" w:eastAsia="Times New Roman" w:hAnsi="Calibri" w:cs="Times New Roman"/>
+                <w:color w:val="000000"/>
+                <w:sz w:val="20"/>
+                <w:szCs w:val="20"/>
+                <w:lang w:eastAsia="en-US"/>
+              </w:rPr>
+            </w:pPr>
+            <w:r>
+              <w:rPr>
+                <w:rFonts w:ascii="Calibri" w:eastAsia="Times New Roman" w:hAnsi="Calibri" w:cs="Times New Roman"/>
+                <w:color w:val="000000"/>
+                <w:sz w:val="20"/>
+                <w:szCs w:val="20"/>
+                <w:lang w:eastAsia="en-US"/>
+              </w:rPr>
+              <w:t>0.1</w:t>
+            </w:r>
+          </w:p>
+        </w:tc>
+        <w:tc>
+          <w:tcPr>
+            <w:tcW w:w="3140" w:type="dxa"/>
+            <w:tcBorders>
+              <w:top w:val="nil"/>
+              <w:left w:val="nil"/>
+              <w:bottom w:val="nil"/>
+              <w:right w:val="nil"/>
+            </w:tcBorders>
+            <w:shd w:val="clear" w:color="auto" w:fill="auto"/>
+            <w:noWrap/>
+            <w:vAlign w:val="bottom"/>
+            <w:hideMark/>
+          </w:tcPr>
+          <w:p>
+            <w:pPr>
+              <w:rPr>
+                <w:rFonts w:ascii="Calibri" w:eastAsia="Times New Roman" w:hAnsi="Calibri" w:cs="Times New Roman"/>
+                <w:color w:val="000000"/>
+                <w:sz w:val="20"/>
+                <w:szCs w:val="20"/>
+                <w:lang w:eastAsia="en-US"/>
+              </w:rPr>
+            </w:pPr>
+            <w:r>
+              <w:rPr>
+                <w:rFonts w:ascii="Calibri" w:eastAsia="Times New Roman" w:hAnsi="Calibri" w:cs="Times New Roman"/>
+                <w:color w:val="000000"/>
+                <w:sz w:val="20"/>
+                <w:szCs w:val="20"/>
+                <w:lang w:eastAsia="en-US"/>
+              </w:rPr>
+              <w:t>Initial draft</w:t>
+            </w:r>
+          </w:p>
+        </w:tc>
+        <w:tc>
+          <w:tcPr>
+            <w:tcW w:w="2780" w:type="dxa"/>
+            <w:tcBorders>
+              <w:top w:val="nil"/>
+              <w:left w:val="nil"/>
+              <w:bottom w:val="nil"/>
+              <w:right w:val="nil"/>
+            </w:tcBorders>
+            <w:shd w:val="clear" w:color="auto" w:fill="auto"/>
+            <w:noWrap/>
+            <w:vAlign w:val="bottom"/>
+            <w:hideMark/>
+          </w:tcPr>
+          <w:p>
+            <w:pPr>
+              <w:rPr>
+                <w:rFonts w:ascii="Calibri" w:eastAsia="Times New Roman" w:hAnsi="Calibri" w:cs="Times New Roman"/>
+                <w:color w:val="000000"/>
+                <w:sz w:val="20"/>
+                <w:szCs w:val="20"/>
+                <w:lang w:eastAsia="en-US"/>
+              </w:rPr>
+            </w:pPr>
+            <w:r>
+              <w:rPr>
+                <w:rFonts w:ascii="Calibri" w:eastAsia="Times New Roman" w:hAnsi="Calibri" w:cs="Times New Roman"/>
+                <w:color w:val="000000"/>
+                <w:sz w:val="20"/>
+                <w:szCs w:val="20"/>
+                <w:lang w:eastAsia="en-US"/>
+              </w:rPr>
+              <w:t>Eric DeShazer</w:t>
+            </w:r>
+          </w:p>
+        </w:tc>
+        <w:tc>
+          <w:tcPr>
+            <w:tcW w:w="1120" w:type="dxa"/>
+            <w:tcBorders>
+              <w:top w:val="nil"/>
+              <w:left w:val="nil"/>
+              <w:bottom w:val="nil"/>
+              <w:right w:val="nil"/>
+            </w:tcBorders>
+            <w:shd w:val="clear" w:color="auto" w:fill="auto"/>
+            <w:noWrap/>
+            <w:vAlign w:val="bottom"/>
+            <w:hideMark/>
+          </w:tcPr>
+          <w:p>
+            <w:pPr>
+              <w:jc w:val="right"/>
+              <w:rPr>
+                <w:rFonts w:ascii="Calibri" w:eastAsia="Times New Roman" w:hAnsi="Calibri" w:cs="Times New Roman"/>
+                <w:color w:val="000000"/>
+                <w:sz w:val="20"/>
+                <w:szCs w:val="20"/>
+                <w:lang w:eastAsia="en-US"/>
+              </w:rPr>
+            </w:pPr>
+            <w:r>
+              <w:rPr>
+                <w:rFonts w:ascii="Calibri" w:eastAsia="Times New Roman" w:hAnsi="Calibri" w:cs="Times New Roman"/>
+                <w:color w:val="000000"/>
+                <w:sz w:val="20"/>
+                <w:szCs w:val="20"/>
+                <w:lang w:eastAsia="en-US"/>
+              </w:rPr>
+              <w:t>9/8/2013</w:t>
+            </w:r>
+          </w:p>
+        </w:tc>
+      </w:tr>
+      <w:tr>
+        <w:trPr>
+          <w:trHeight w:val="1605"/>
+        </w:trPr>
+        <w:tc>
+          <w:tcPr>
+            <w:tcW w:w="1620" w:type="dxa"/>
+            <w:tcBorders>
+              <w:top w:val="nil"/>
+              <w:left w:val="nil"/>
+              <w:bottom w:val="nil"/>
+              <w:right w:val="nil"/>
+            </w:tcBorders>
+            <w:shd w:val="clear" w:color="000000" w:fill="F2F2F2"/>
+            <w:noWrap/>
+            <w:vAlign w:val="bottom"/>
+            <w:hideMark/>
+          </w:tcPr>
+          <w:p>
+            <w:pPr>
+              <w:jc w:val="center"/>
+              <w:rPr>
+                <w:rFonts w:ascii="Calibri" w:eastAsia="Times New Roman" w:hAnsi="Calibri" w:cs="Times New Roman"/>
+                <w:color w:val="000000"/>
+                <w:sz w:val="20"/>
+                <w:szCs w:val="20"/>
+                <w:lang w:eastAsia="en-US"/>
+              </w:rPr>
+            </w:pPr>
+            <w:r>
+              <w:rPr>
+                <w:rFonts w:ascii="Calibri" w:eastAsia="Times New Roman" w:hAnsi="Calibri" w:cs="Times New Roman"/>
+                <w:color w:val="000000"/>
+                <w:sz w:val="20"/>
+                <w:szCs w:val="20"/>
+                <w:lang w:eastAsia="en-US"/>
+              </w:rPr>
+              <w:t>0.2</w:t>
+            </w:r>
+          </w:p>
+        </w:tc>
+        <w:tc>
+          <w:tcPr>
+            <w:tcW w:w="3140" w:type="dxa"/>
+            <w:tcBorders>
+              <w:top w:val="nil"/>
+              <w:left w:val="nil"/>
+              <w:bottom w:val="nil"/>
+              <w:right w:val="nil"/>
+            </w:tcBorders>
+            <w:shd w:val="clear" w:color="000000" w:fill="F2F2F2"/>
+            <w:vAlign w:val="bottom"/>
+            <w:hideMark/>
+          </w:tcPr>
+          <w:p>
+            <w:pPr>
+              <w:rPr>
+                <w:rFonts w:ascii="Calibri" w:eastAsia="Times New Roman" w:hAnsi="Calibri" w:cs="Times New Roman"/>
+                <w:color w:val="000000"/>
+                <w:sz w:val="20"/>
+                <w:szCs w:val="20"/>
+                <w:lang w:eastAsia="en-US"/>
+              </w:rPr>
+            </w:pPr>
+            <w:r>
+              <w:rPr>
+                <w:rFonts w:ascii="Calibri" w:eastAsia="Times New Roman" w:hAnsi="Calibri" w:cs="Times New Roman"/>
+                <w:color w:val="000000"/>
+                <w:sz w:val="20"/>
+                <w:szCs w:val="20"/>
+                <w:lang w:eastAsia="en-US"/>
+              </w:rPr>
+              <w:t xml:space="preserve">Added Sprint Iteration Pointing </w:t>
+            </w:r>
+            <w:proofErr w:type="gramStart"/>
+            <w:r>
+              <w:rPr>
+                <w:rFonts w:ascii="Calibri" w:eastAsia="Times New Roman" w:hAnsi="Calibri" w:cs="Times New Roman"/>
+                <w:color w:val="000000"/>
+                <w:sz w:val="20"/>
+                <w:szCs w:val="20"/>
+                <w:lang w:eastAsia="en-US"/>
+              </w:rPr>
+              <w:t>Meeting,</w:t>
+            </w:r>
+            <w:proofErr w:type="gramEnd"/>
+            <w:r>
+              <w:rPr>
+                <w:rFonts w:ascii="Calibri" w:eastAsia="Times New Roman" w:hAnsi="Calibri" w:cs="Times New Roman"/>
+                <w:color w:val="000000"/>
+                <w:sz w:val="20"/>
+                <w:szCs w:val="20"/>
+                <w:lang w:eastAsia="en-US"/>
+              </w:rPr>
+              <w:t xml:space="preserve"> adjusted the number of Weekly Scrum Meetings, adjusted duration of Friday team meetings, added work and educational info for Stephanie and David.</w:t>
+            </w:r>
+          </w:p>
+        </w:tc>
+        <w:tc>
+          <w:tcPr>
+            <w:tcW w:w="2780" w:type="dxa"/>
+            <w:tcBorders>
+              <w:top w:val="nil"/>
+              <w:left w:val="nil"/>
+              <w:bottom w:val="nil"/>
+              <w:right w:val="nil"/>
+            </w:tcBorders>
+            <w:shd w:val="clear" w:color="000000" w:fill="F2F2F2"/>
+            <w:vAlign w:val="bottom"/>
+            <w:hideMark/>
+          </w:tcPr>
+          <w:p>
+            <w:pPr>
+              <w:rPr>
+                <w:rFonts w:ascii="Calibri" w:eastAsia="Times New Roman" w:hAnsi="Calibri" w:cs="Times New Roman"/>
+                <w:color w:val="000000"/>
+                <w:sz w:val="20"/>
+                <w:szCs w:val="20"/>
+                <w:lang w:eastAsia="en-US"/>
+              </w:rPr>
+            </w:pPr>
+            <w:r>
+              <w:rPr>
+                <w:rFonts w:ascii="Calibri" w:eastAsia="Times New Roman" w:hAnsi="Calibri" w:cs="Times New Roman"/>
+                <w:color w:val="000000"/>
+                <w:sz w:val="20"/>
+                <w:szCs w:val="20"/>
+                <w:lang w:eastAsia="en-US"/>
+              </w:rPr>
+              <w:t>Eric DeShazer</w:t>
+            </w:r>
+          </w:p>
+        </w:tc>
+        <w:tc>
+          <w:tcPr>
+            <w:tcW w:w="1120" w:type="dxa"/>
+            <w:tcBorders>
+              <w:top w:val="nil"/>
+              <w:left w:val="nil"/>
+              <w:bottom w:val="nil"/>
+              <w:right w:val="nil"/>
+            </w:tcBorders>
+            <w:shd w:val="clear" w:color="000000" w:fill="F2F2F2"/>
+            <w:noWrap/>
+            <w:vAlign w:val="bottom"/>
+            <w:hideMark/>
+          </w:tcPr>
+          <w:p>
+            <w:pPr>
+              <w:jc w:val="right"/>
+              <w:rPr>
+                <w:rFonts w:ascii="Calibri" w:eastAsia="Times New Roman" w:hAnsi="Calibri" w:cs="Times New Roman"/>
+                <w:color w:val="000000"/>
+                <w:sz w:val="20"/>
+                <w:szCs w:val="20"/>
+                <w:lang w:eastAsia="en-US"/>
+              </w:rPr>
+            </w:pPr>
+            <w:r>
+              <w:rPr>
+                <w:rFonts w:ascii="Calibri" w:eastAsia="Times New Roman" w:hAnsi="Calibri" w:cs="Times New Roman"/>
+                <w:color w:val="000000"/>
+                <w:sz w:val="20"/>
+                <w:szCs w:val="20"/>
+                <w:lang w:eastAsia="en-US"/>
+              </w:rPr>
+              <w:t>9/9/2013</w:t>
+            </w:r>
+          </w:p>
+        </w:tc>
+      </w:tr>
+      <w:tr>
+        <w:trPr>
+          <w:trHeight w:val="600"/>
+        </w:trPr>
+        <w:tc>
+          <w:tcPr>
+            <w:tcW w:w="1620" w:type="dxa"/>
+            <w:tcBorders>
+              <w:top w:val="nil"/>
+              <w:left w:val="nil"/>
+              <w:bottom w:val="nil"/>
+              <w:right w:val="nil"/>
+            </w:tcBorders>
+            <w:shd w:val="clear" w:color="auto" w:fill="auto"/>
+            <w:noWrap/>
+            <w:vAlign w:val="bottom"/>
+            <w:hideMark/>
+          </w:tcPr>
+          <w:p>
+            <w:pPr>
+              <w:jc w:val="center"/>
+              <w:rPr>
+                <w:rFonts w:ascii="Calibri" w:eastAsia="Times New Roman" w:hAnsi="Calibri" w:cs="Times New Roman"/>
+                <w:color w:val="000000"/>
+                <w:sz w:val="20"/>
+                <w:szCs w:val="20"/>
+                <w:lang w:eastAsia="en-US"/>
+              </w:rPr>
+            </w:pPr>
+            <w:r>
+              <w:rPr>
+                <w:rFonts w:ascii="Calibri" w:eastAsia="Times New Roman" w:hAnsi="Calibri" w:cs="Times New Roman"/>
+                <w:color w:val="000000"/>
+                <w:sz w:val="20"/>
+                <w:szCs w:val="20"/>
+                <w:lang w:eastAsia="en-US"/>
+              </w:rPr>
+              <w:t>0.3</w:t>
+            </w:r>
+          </w:p>
+        </w:tc>
+        <w:tc>
+          <w:tcPr>
+            <w:tcW w:w="3140" w:type="dxa"/>
+            <w:tcBorders>
+              <w:top w:val="nil"/>
+              <w:left w:val="nil"/>
+              <w:bottom w:val="nil"/>
+              <w:right w:val="nil"/>
+            </w:tcBorders>
+            <w:shd w:val="clear" w:color="auto" w:fill="auto"/>
+            <w:vAlign w:val="bottom"/>
+            <w:hideMark/>
+          </w:tcPr>
+          <w:p>
+            <w:pPr>
+              <w:rPr>
+                <w:rFonts w:ascii="Calibri" w:eastAsia="Times New Roman" w:hAnsi="Calibri" w:cs="Times New Roman"/>
+                <w:color w:val="000000"/>
+                <w:sz w:val="20"/>
+                <w:szCs w:val="20"/>
+                <w:lang w:eastAsia="en-US"/>
+              </w:rPr>
+            </w:pPr>
+            <w:r>
+              <w:rPr>
+                <w:rFonts w:ascii="Calibri" w:eastAsia="Times New Roman" w:hAnsi="Calibri" w:cs="Times New Roman"/>
+                <w:color w:val="000000"/>
+                <w:sz w:val="20"/>
+                <w:szCs w:val="20"/>
+                <w:lang w:eastAsia="en-US"/>
+              </w:rPr>
+              <w:t>Added work and educational info for Javier, updated the Table of Contents</w:t>
+            </w:r>
+          </w:p>
+        </w:tc>
+        <w:tc>
+          <w:tcPr>
+            <w:tcW w:w="2780" w:type="dxa"/>
+            <w:tcBorders>
+              <w:top w:val="nil"/>
+              <w:left w:val="nil"/>
+              <w:bottom w:val="nil"/>
+              <w:right w:val="nil"/>
+            </w:tcBorders>
+            <w:shd w:val="clear" w:color="auto" w:fill="auto"/>
+            <w:noWrap/>
+            <w:vAlign w:val="bottom"/>
+            <w:hideMark/>
+          </w:tcPr>
+          <w:p>
+            <w:pPr>
+              <w:rPr>
+                <w:rFonts w:ascii="Calibri" w:eastAsia="Times New Roman" w:hAnsi="Calibri" w:cs="Times New Roman"/>
+                <w:color w:val="000000"/>
+                <w:sz w:val="20"/>
+                <w:szCs w:val="20"/>
+                <w:lang w:eastAsia="en-US"/>
+              </w:rPr>
+            </w:pPr>
+            <w:r>
+              <w:rPr>
+                <w:rFonts w:ascii="Calibri" w:eastAsia="Times New Roman" w:hAnsi="Calibri" w:cs="Times New Roman"/>
+                <w:color w:val="000000"/>
+                <w:sz w:val="20"/>
+                <w:szCs w:val="20"/>
+                <w:lang w:eastAsia="en-US"/>
+              </w:rPr>
+              <w:t>Eric DeShazer</w:t>
+            </w:r>
+          </w:p>
+        </w:tc>
+        <w:tc>
+          <w:tcPr>
+            <w:tcW w:w="1120" w:type="dxa"/>
+            <w:tcBorders>
+              <w:top w:val="nil"/>
+              <w:left w:val="nil"/>
+              <w:bottom w:val="nil"/>
+              <w:right w:val="nil"/>
+            </w:tcBorders>
+            <w:shd w:val="clear" w:color="auto" w:fill="auto"/>
+            <w:noWrap/>
+            <w:vAlign w:val="bottom"/>
+            <w:hideMark/>
+          </w:tcPr>
+          <w:p>
+            <w:pPr>
+              <w:jc w:val="right"/>
+              <w:rPr>
+                <w:rFonts w:ascii="Calibri" w:eastAsia="Times New Roman" w:hAnsi="Calibri" w:cs="Times New Roman"/>
+                <w:color w:val="000000"/>
+                <w:sz w:val="20"/>
+                <w:szCs w:val="20"/>
+                <w:lang w:eastAsia="en-US"/>
+              </w:rPr>
+            </w:pPr>
+            <w:r>
+              <w:rPr>
+                <w:rFonts w:ascii="Calibri" w:eastAsia="Times New Roman" w:hAnsi="Calibri" w:cs="Times New Roman"/>
+                <w:color w:val="000000"/>
+                <w:sz w:val="20"/>
+                <w:szCs w:val="20"/>
+                <w:lang w:eastAsia="en-US"/>
+              </w:rPr>
+              <w:t>9/10/2013</w:t>
+            </w:r>
+          </w:p>
+        </w:tc>
+      </w:tr>
+    </w:tbl>
+    <w:p>
+      <w:pPr>
+        <w:rPr>
+          <w:sz w:val="20"/>
+        </w:rPr>
+      </w:pPr>
       <w:bookmarkStart w:id="0" w:name="_GoBack"/>
       <w:bookmarkEnd w:id="0"/>
-      <w:r>
-        <w:rPr>
-          <w:i/>
-          <w:sz w:val="24"/>
-        </w:rPr>
-        <w:t>dishonesty, meeting schedule and quality expectati</w:t>
-      </w:r>
-      <w:r>
-        <w:rPr>
-          <w:i/>
-          <w:sz w:val="24"/>
-        </w:rPr>
-        <w:t>ons for tasks and deliverables.</w:t>
-      </w:r>
-    </w:p>
-    <w:p>
-      <w:pPr>
-        <w:rPr>
-          <w:sz w:val="24"/>
-        </w:rPr>
-      </w:pPr>
-    </w:p>
-    <w:p>
-      <w:pPr>
-        <w:rPr>
-          <w:b/>
-          <w:sz w:val="24"/>
-        </w:rPr>
-      </w:pPr>
-      <w:r>
-        <w:rPr>
-          <w:b/>
-          <w:sz w:val="24"/>
-        </w:rPr>
-        <w:t>8</w:t>
-      </w:r>
-      <w:r>
-        <w:rPr>
-          <w:b/>
-          <w:sz w:val="24"/>
-        </w:rPr>
-        <w:t xml:space="preserve">.1 </w:t>
-      </w:r>
-      <w:r>
-        <w:rPr>
-          <w:b/>
-          <w:sz w:val="24"/>
-        </w:rPr>
-        <w:t>–</w:t>
-      </w:r>
-      <w:r>
-        <w:rPr>
-          <w:b/>
-          <w:sz w:val="24"/>
-        </w:rPr>
-        <w:t xml:space="preserve"> </w:t>
-      </w:r>
-      <w:r>
-        <w:rPr>
-          <w:b/>
-          <w:sz w:val="24"/>
-        </w:rPr>
-        <w:t>Standards of Behavior</w:t>
-      </w:r>
-    </w:p>
-    <w:p>
-      <w:r>
-        <w:t xml:space="preserve">8.1.1 – 1st Offense: </w:t>
-      </w:r>
-    </w:p>
-    <w:p>
-      <w:pPr>
-        <w:ind w:left="720"/>
-      </w:pPr>
-      <w:r>
-        <w:t>On the first occurrence of unacceptable behavior, determine the circumstances involved, resolve the problem, and document the event in the meeting minutes.</w:t>
-      </w:r>
-    </w:p>
-    <w:p>
-      <w:r>
-        <w:t xml:space="preserve">8.1.2 - 2nd </w:t>
-      </w:r>
-      <w:proofErr w:type="gramStart"/>
-      <w:r>
-        <w:t>Offense</w:t>
-      </w:r>
-      <w:proofErr w:type="gramEnd"/>
-      <w:r>
-        <w:t xml:space="preserve">: </w:t>
-      </w:r>
-    </w:p>
-    <w:p>
-      <w:pPr>
-        <w:ind w:left="720"/>
-      </w:pPr>
-      <w:r>
-        <w:t>On a second occurrence, notify the instructor of the problem. A meeting will be set up to evaluate the situation and resolve the problem.</w:t>
-      </w:r>
-    </w:p>
-    <w:p>
-      <w:r>
-        <w:t xml:space="preserve">8.1.3 – 3rd </w:t>
-      </w:r>
-      <w:proofErr w:type="gramStart"/>
-      <w:r>
-        <w:t>Offense</w:t>
-      </w:r>
-      <w:proofErr w:type="gramEnd"/>
-      <w:r>
-        <w:t xml:space="preserve">: </w:t>
-      </w:r>
-    </w:p>
-    <w:p>
-      <w:pPr>
-        <w:ind w:left="720"/>
-      </w:pPr>
-      <w:r>
-        <w:t>On a third occurrence, again notify the instructor of the problem. A meeting will be set up to evaluate the situation and resolve the problem. At this point, the team will have the *option* of removing the team member. If removed, then the team member receives a pro-rated grade based on the number of weeks they have participated in the group.</w:t>
-      </w:r>
-    </w:p>
-    <w:p>
-      <w:r>
-        <w:t>8.1.4 – Definition of unacceptable behavior:</w:t>
-      </w:r>
-    </w:p>
-    <w:p>
-      <w:pPr>
-        <w:ind w:left="720"/>
-      </w:pPr>
-      <w:r>
-        <w:t>Examples of unacceptable behavior may include not delivering on time, delivering poor quality work, missing team meetings, being unprepared for team meetings, disrespectful or rude behavior, etc. Reasons such as "too busy" or "I forgot", or "my dog ate my design model" are unacceptable.</w:t>
-      </w:r>
-    </w:p>
-    <w:p>
-      <w:pPr>
-        <w:ind w:left="720"/>
-        <w:rPr>
-          <w:color w:val="1F497D" w:themeColor="text2"/>
-        </w:rPr>
-      </w:pPr>
-      <w:r>
-        <w:t>Valid reasons that must be considered include those listed for obtaining an incomplete standing in a course (illness, death in the family, travel for business or academic reasons, etc.)</w:t>
-      </w:r>
-    </w:p>
-    <w:p>
-      <w:pPr>
-        <w:rPr>
-          <w:b/>
-          <w:color w:val="1F497D" w:themeColor="text2"/>
-          <w:sz w:val="28"/>
-        </w:rPr>
-      </w:pPr>
-    </w:p>
-    <w:p>
-      <w:pPr>
-        <w:rPr>
-          <w:b/>
-          <w:color w:val="1F497D" w:themeColor="text2"/>
-          <w:sz w:val="28"/>
-        </w:rPr>
-      </w:pPr>
-    </w:p>
-    <w:p>
-      <w:pPr>
-        <w:rPr>
-          <w:b/>
-          <w:color w:val="1F497D" w:themeColor="text2"/>
-          <w:sz w:val="28"/>
-        </w:rPr>
-      </w:pPr>
-    </w:p>
-    <w:p>
-      <w:pPr>
-        <w:rPr>
-          <w:b/>
-          <w:color w:val="1F497D" w:themeColor="text2"/>
-          <w:sz w:val="28"/>
-        </w:rPr>
-      </w:pPr>
-    </w:p>
-    <w:p>
-      <w:pPr>
-        <w:rPr>
-          <w:b/>
-          <w:color w:val="1F497D" w:themeColor="text2"/>
-          <w:sz w:val="28"/>
-        </w:rPr>
-      </w:pPr>
-    </w:p>
-    <w:p>
-      <w:pPr>
-        <w:rPr>
-          <w:b/>
-          <w:color w:val="1F497D" w:themeColor="text2"/>
-          <w:sz w:val="28"/>
-        </w:rPr>
-      </w:pPr>
-    </w:p>
-    <w:p>
-      <w:pPr>
-        <w:rPr>
-          <w:b/>
-          <w:color w:val="1F497D" w:themeColor="text2"/>
-          <w:sz w:val="28"/>
-        </w:rPr>
-      </w:pPr>
-    </w:p>
-    <w:p>
-      <w:pPr>
-        <w:rPr>
-          <w:b/>
-          <w:color w:val="1F497D" w:themeColor="text2"/>
-          <w:sz w:val="28"/>
-        </w:rPr>
-      </w:pPr>
-    </w:p>
-    <w:p>
-      <w:pPr>
-        <w:rPr>
-          <w:b/>
-          <w:color w:val="1F497D" w:themeColor="text2"/>
-          <w:sz w:val="28"/>
-        </w:rPr>
-      </w:pPr>
-    </w:p>
-    <w:p>
-      <w:pPr>
-        <w:rPr>
-          <w:b/>
-          <w:color w:val="1F497D" w:themeColor="text2"/>
-          <w:sz w:val="28"/>
-        </w:rPr>
-      </w:pPr>
-    </w:p>
-    <w:p>
-      <w:pPr>
-        <w:rPr>
-          <w:b/>
-          <w:color w:val="1F497D" w:themeColor="text2"/>
-          <w:sz w:val="28"/>
-        </w:rPr>
-      </w:pPr>
-    </w:p>
-    <w:p>
-      <w:pPr>
-        <w:rPr>
-          <w:b/>
-          <w:color w:val="1F497D" w:themeColor="text2"/>
-          <w:sz w:val="28"/>
-        </w:rPr>
-      </w:pPr>
-    </w:p>
-    <w:p>
-      <w:pPr>
-        <w:rPr>
-          <w:b/>
-          <w:color w:val="1F497D" w:themeColor="text2"/>
-          <w:sz w:val="28"/>
-        </w:rPr>
-      </w:pPr>
-    </w:p>
-    <w:p>
-      <w:pPr>
-        <w:rPr>
-          <w:b/>
-          <w:color w:val="1F497D" w:themeColor="text2"/>
-          <w:sz w:val="28"/>
-        </w:rPr>
-      </w:pPr>
-    </w:p>
-    <w:p>
-      <w:pPr>
-        <w:rPr>
-          <w:b/>
-          <w:color w:val="1F497D" w:themeColor="text2"/>
-          <w:sz w:val="28"/>
-        </w:rPr>
-      </w:pPr>
-    </w:p>
-    <w:p>
-      <w:pPr>
-        <w:rPr>
-          <w:b/>
-          <w:color w:val="1F497D" w:themeColor="text2"/>
-          <w:sz w:val="28"/>
-        </w:rPr>
-      </w:pPr>
-      <w:r>
-        <w:rPr>
-          <w:b/>
-          <w:color w:val="1F497D" w:themeColor="text2"/>
-          <w:sz w:val="28"/>
-        </w:rPr>
-        <w:lastRenderedPageBreak/>
-        <w:t>References</w:t>
-      </w:r>
-    </w:p>
-    <w:p>
-      <w:pPr>
-        <w:rPr>
-          <w:b/>
-          <w:sz w:val="24"/>
-        </w:rPr>
-      </w:pPr>
-    </w:p>
-    <w:p>
-      <w:pPr>
-        <w:rPr>
-          <w:b/>
-          <w:sz w:val="24"/>
-        </w:rPr>
-      </w:pPr>
-    </w:p>
-    <w:p>
-      <w:pPr>
-        <w:rPr>
-          <w:sz w:val="20"/>
-        </w:rPr>
-      </w:pPr>
     </w:p>
     <w:sectPr>
       <w:headerReference w:type="default" r:id="rId8"/>
@@ -11491,7 +12394,7 @@
           <w:rPr>
             <w:noProof/>
           </w:rPr>
-          <w:t>22</w:t>
+          <w:t>23</w:t>
         </w:r>
         <w:r>
           <w:rPr>

--- a/Project Mgmt Plan(Team 7).docx
+++ b/Project Mgmt Plan(Team 7).docx
@@ -1136,6 +1136,28 @@
               </w:rPr>
               <w:t>Added work and educational info for Matthew, relocated the Document Version Control Table, updated the Table of Contents</w:t>
             </w:r>
+            <w:r>
+              <w:rPr>
+                <w:rFonts w:ascii="Calibri" w:eastAsia="Times New Roman" w:hAnsi="Calibri" w:cs="Times New Roman"/>
+                <w:color w:val="000000"/>
+                <w:sz w:val="20"/>
+                <w:szCs w:val="20"/>
+                <w:lang w:eastAsia="en-US"/>
+              </w:rPr>
+              <w:t>, updated new</w:t>
+            </w:r>
+            <w:bookmarkStart w:id="0" w:name="_GoBack"/>
+            <w:bookmarkEnd w:id="0"/>
+            <w:r>
+              <w:rPr>
+                <w:rFonts w:ascii="Calibri" w:eastAsia="Times New Roman" w:hAnsi="Calibri" w:cs="Times New Roman"/>
+                <w:color w:val="000000"/>
+                <w:sz w:val="20"/>
+                <w:szCs w:val="20"/>
+                <w:lang w:eastAsia="en-US"/>
+              </w:rPr>
+              <w:t xml:space="preserve"> weekly meeting days</w:t>
+            </w:r>
           </w:p>
         </w:tc>
         <w:tc>
@@ -1349,7 +1371,6 @@
           <w:szCs w:val="36"/>
           <w:lang w:eastAsia="en-US"/>
         </w:rPr>
-        <w:lastRenderedPageBreak/>
         <w:t>Abstract</w:t>
       </w:r>
     </w:p>
@@ -1663,7 +1684,6 @@
           <w:color w:val="1F497D" w:themeColor="text2"/>
           <w:sz w:val="28"/>
         </w:rPr>
-        <w:lastRenderedPageBreak/>
         <w:t>Table of Contents</w:t>
       </w:r>
     </w:p>
@@ -2549,7 +2569,6 @@
           <w:color w:val="1F497D" w:themeColor="text2"/>
           <w:sz w:val="28"/>
         </w:rPr>
-        <w:lastRenderedPageBreak/>
         <w:t xml:space="preserve">Section 1.0 - </w:t>
       </w:r>
       <w:r>
@@ -2927,142 +2946,726 @@
           <w:color w:val="1F497D" w:themeColor="text2"/>
           <w:sz w:val="28"/>
         </w:rPr>
+        <w:t xml:space="preserve">Section 2.0 - </w:t>
+      </w:r>
+      <w:r>
+        <w:rPr>
+          <w:b/>
+          <w:color w:val="1F497D" w:themeColor="text2"/>
+          <w:sz w:val="28"/>
+        </w:rPr>
+        <w:t>Project Organization</w:t>
+      </w:r>
+    </w:p>
+    <w:p>
+      <w:pPr>
+        <w:rPr>
+          <w:sz w:val="24"/>
+        </w:rPr>
+      </w:pPr>
+    </w:p>
+    <w:p>
+      <w:pPr>
+        <w:rPr>
+          <w:i/>
+          <w:sz w:val="24"/>
+        </w:rPr>
+      </w:pPr>
+      <w:r>
+        <w:rPr>
+          <w:i/>
+          <w:sz w:val="24"/>
+        </w:rPr>
+        <w:t xml:space="preserve">This section </w:t>
+      </w:r>
+      <w:r>
+        <w:rPr>
+          <w:i/>
+          <w:sz w:val="24"/>
+        </w:rPr>
+        <w:t>describe</w:t>
+      </w:r>
+      <w:r>
+        <w:rPr>
+          <w:i/>
+          <w:sz w:val="24"/>
+        </w:rPr>
+        <w:t>s</w:t>
+      </w:r>
+      <w:r>
+        <w:rPr>
+          <w:i/>
+          <w:sz w:val="24"/>
+        </w:rPr>
+        <w:t xml:space="preserve"> the way in which the development team is organized, the people involved and their roles on the project, </w:t>
+      </w:r>
+      <w:r>
+        <w:rPr>
+          <w:i/>
+          <w:sz w:val="24"/>
+        </w:rPr>
+        <w:t>and</w:t>
+      </w:r>
+      <w:r>
+        <w:rPr>
+          <w:i/>
+          <w:sz w:val="24"/>
+        </w:rPr>
+        <w:t xml:space="preserve"> </w:t>
+      </w:r>
+      <w:r>
+        <w:rPr>
+          <w:i/>
+          <w:sz w:val="24"/>
+        </w:rPr>
+        <w:t xml:space="preserve">the </w:t>
+      </w:r>
+      <w:r>
+        <w:rPr>
+          <w:i/>
+          <w:sz w:val="24"/>
+        </w:rPr>
+        <w:t>rationale</w:t>
+      </w:r>
+      <w:r>
+        <w:rPr>
+          <w:i/>
+          <w:sz w:val="24"/>
+        </w:rPr>
+        <w:t>s in assigning roles.</w:t>
+      </w:r>
+    </w:p>
+    <w:p>
+      <w:pPr>
+        <w:rPr>
+          <w:sz w:val="24"/>
+        </w:rPr>
+      </w:pPr>
+    </w:p>
+    <w:p>
+      <w:pPr>
+        <w:rPr>
+          <w:b/>
+          <w:sz w:val="24"/>
+        </w:rPr>
+      </w:pPr>
+      <w:r>
+        <w:rPr>
+          <w:b/>
+          <w:sz w:val="24"/>
+        </w:rPr>
+        <w:t xml:space="preserve">2.1 </w:t>
+      </w:r>
+      <w:r>
+        <w:rPr>
+          <w:b/>
+          <w:sz w:val="24"/>
+        </w:rPr>
+        <w:t>–</w:t>
+      </w:r>
+      <w:r>
+        <w:rPr>
+          <w:b/>
+          <w:sz w:val="24"/>
+        </w:rPr>
+        <w:t xml:space="preserve"> </w:t>
+      </w:r>
+      <w:r>
+        <w:rPr>
+          <w:b/>
+          <w:sz w:val="24"/>
+        </w:rPr>
+        <w:t>Developers</w:t>
+      </w:r>
+    </w:p>
+    <w:p>
+      <w:r>
+        <w:t xml:space="preserve">2.1.1 </w:t>
+      </w:r>
+      <w:r>
+        <w:t>–</w:t>
+      </w:r>
+      <w:r>
+        <w:t xml:space="preserve"> </w:t>
+      </w:r>
+      <w:r>
+        <w:t xml:space="preserve">Matthew </w:t>
+      </w:r>
+      <w:proofErr w:type="spellStart"/>
+      <w:r>
+        <w:t>Boydston</w:t>
+      </w:r>
+      <w:proofErr w:type="spellEnd"/>
+    </w:p>
+    <w:p>
+      <w:pPr>
+        <w:ind w:left="360"/>
+        <w:rPr>
+          <w:i/>
+        </w:rPr>
+      </w:pPr>
+      <w:r>
+        <w:rPr>
+          <w:i/>
+        </w:rPr>
+        <w:t>Experience</w:t>
+      </w:r>
+      <w:r>
+        <w:rPr>
+          <w:i/>
+        </w:rPr>
+        <w:t>:</w:t>
+      </w:r>
+    </w:p>
+    <w:p>
+      <w:pPr>
+        <w:ind w:left="720"/>
+      </w:pPr>
+      <w:r>
+        <w:t xml:space="preserve">Matthew has experience in writing code in Java, C++, and C. Additionally, Matthew has experience using </w:t>
+      </w:r>
+      <w:proofErr w:type="spellStart"/>
+      <w:r>
+        <w:t>Sencha</w:t>
+      </w:r>
+      <w:proofErr w:type="spellEnd"/>
+      <w:r>
+        <w:t xml:space="preserve"> Touch and Ext JS frameworks for developing web based and mobile applications. Matthew held a summer internship position at Sabre Holdings where he worked on the End to End Quality Assurance team. As part of the internship program, Matthew competed in a week long </w:t>
+      </w:r>
+      <w:proofErr w:type="spellStart"/>
+      <w:r>
+        <w:t>hackathon</w:t>
+      </w:r>
+      <w:proofErr w:type="spellEnd"/>
+      <w:r>
+        <w:t xml:space="preserve"> as a Project Manager/Developer to develop a web application. This gave Matthew working experience wit</w:t>
+      </w:r>
+      <w:r>
+        <w:t xml:space="preserve">h applying the concepts he had </w:t>
+      </w:r>
+      <w:r>
+        <w:t>learned throughout his coursework at the University of Texas at Dallas.</w:t>
+      </w:r>
+    </w:p>
+    <w:p>
+      <w:r>
+        <w:t xml:space="preserve">2.1.2 </w:t>
+      </w:r>
+      <w:r>
+        <w:t>–</w:t>
+      </w:r>
+      <w:r>
+        <w:t xml:space="preserve"> </w:t>
+      </w:r>
+      <w:r>
+        <w:t>Eric DeShazer</w:t>
+      </w:r>
+    </w:p>
+    <w:p>
+      <w:pPr>
+        <w:ind w:left="360"/>
+        <w:rPr>
+          <w:i/>
+        </w:rPr>
+      </w:pPr>
+      <w:r>
+        <w:rPr>
+          <w:i/>
+        </w:rPr>
+        <w:t>Experience:</w:t>
+      </w:r>
+    </w:p>
+    <w:p>
+      <w:pPr>
+        <w:ind w:left="720"/>
+      </w:pPr>
+      <w:r>
+        <w:t xml:space="preserve">Eric has extensive experience authoring code in Java, C, C++, and MIPS Assembly for project deliverables meeting the requirements of University of Texas at Dallas Software Engineering courses. He has working experience developing applications in Java and </w:t>
+      </w:r>
+      <w:proofErr w:type="spellStart"/>
+      <w:r>
+        <w:t>MicroChip</w:t>
+      </w:r>
+      <w:proofErr w:type="spellEnd"/>
+      <w:r>
+        <w:t xml:space="preserve"> PIC Assembly languages</w:t>
+      </w:r>
+      <w:r>
+        <w:t xml:space="preserve"> for his current employer, ThyssenKrupp Elevator Company</w:t>
+      </w:r>
+      <w:r>
+        <w:t>. Eric also has experience in many aspects of Software Engineering, including requirements analysis, system and software architecture</w:t>
+      </w:r>
+      <w:r>
+        <w:t xml:space="preserve"> and</w:t>
+      </w:r>
+      <w:r>
+        <w:t xml:space="preserve"> design, testing, validation, </w:t>
+      </w:r>
+      <w:r>
+        <w:t xml:space="preserve">as well as training </w:t>
+      </w:r>
+      <w:r>
+        <w:t>and</w:t>
+      </w:r>
+      <w:r>
+        <w:t xml:space="preserve"> technical</w:t>
+      </w:r>
+      <w:r>
+        <w:t xml:space="preserve"> documentation.</w:t>
+      </w:r>
+    </w:p>
+    <w:p>
+      <w:r>
+        <w:t>2.1.3 - Stephanie Green</w:t>
+      </w:r>
+      <w:r>
+        <w:t>e</w:t>
+      </w:r>
+    </w:p>
+    <w:p>
+      <w:pPr>
+        <w:ind w:left="360"/>
+        <w:rPr>
+          <w:i/>
+        </w:rPr>
+      </w:pPr>
+      <w:r>
+        <w:rPr>
+          <w:i/>
+        </w:rPr>
+        <w:t>Experience:</w:t>
+      </w:r>
+    </w:p>
+    <w:p>
+      <w:pPr>
+        <w:ind w:left="720"/>
+      </w:pPr>
+      <w:r>
+        <w:t>Stephanie currently works in the</w:t>
+      </w:r>
+      <w:r>
+        <w:t xml:space="preserve"> software</w:t>
+      </w:r>
+      <w:r>
+        <w:t xml:space="preserve"> QA department for Beck Technology. She has extensive </w:t>
+      </w:r>
+      <w:r>
+        <w:t>experience using Scrum</w:t>
+      </w:r>
+      <w:r>
+        <w:t xml:space="preserve"> for the last 2.5 years in her current position at Beck</w:t>
+      </w:r>
+      <w:r>
+        <w:t xml:space="preserve">. In addition, </w:t>
+      </w:r>
+      <w:r>
+        <w:t>she</w:t>
+      </w:r>
+      <w:r>
+        <w:t xml:space="preserve"> </w:t>
+      </w:r>
+      <w:r>
+        <w:t>is the software</w:t>
+      </w:r>
+      <w:r>
+        <w:t xml:space="preserve"> QA lead and liaison for </w:t>
+      </w:r>
+      <w:r>
+        <w:t>Beck’s</w:t>
+      </w:r>
+      <w:r>
+        <w:t xml:space="preserve"> QA team in India.</w:t>
+      </w:r>
+      <w:r>
+        <w:t xml:space="preserve"> Stephanie has extensive experience authoring code in Java, C, C++,</w:t>
+      </w:r>
+      <w:r>
+        <w:t xml:space="preserve"> and C# in her work environment as well as meeting the requirements of University of Texas at Dallas Software Engineering Courses. Stephanie also has recent experience in database implementation, having completed a database course last semester.</w:t>
+      </w:r>
+    </w:p>
+    <w:p>
+      <w:r>
+        <w:t>2.1.4 - Javier Ochoa</w:t>
+      </w:r>
+    </w:p>
+    <w:p>
+      <w:pPr>
+        <w:ind w:left="360"/>
+        <w:rPr>
+          <w:i/>
+        </w:rPr>
+      </w:pPr>
+      <w:r>
+        <w:rPr>
+          <w:i/>
+        </w:rPr>
+        <w:t>Experience:</w:t>
+      </w:r>
+    </w:p>
+    <w:p>
+      <w:pPr>
+        <w:ind w:left="720"/>
+      </w:pPr>
+      <w:r>
+        <w:t xml:space="preserve">Javier has experience coding in Java, C++, Python, and MIPS Assembly for project deliverables meeting the requirements of University of Texas at Dallas Software Engineering courses. Javier also has recent experience in database implementation, having completed a database course last year. He has working experience as a Project Manager, working through the software development life cycle using Waterfall process for projects </w:t>
+      </w:r>
+      <w:r>
         <w:lastRenderedPageBreak/>
-        <w:t xml:space="preserve">Section 2.0 - </w:t>
-      </w:r>
-      <w:r>
-        <w:rPr>
-          <w:b/>
-          <w:color w:val="1F497D" w:themeColor="text2"/>
-          <w:sz w:val="28"/>
-        </w:rPr>
-        <w:t>Project Organization</w:t>
-      </w:r>
-    </w:p>
-    <w:p>
-      <w:pPr>
-        <w:rPr>
-          <w:sz w:val="24"/>
-        </w:rPr>
-      </w:pPr>
-    </w:p>
-    <w:p>
-      <w:pPr>
-        <w:rPr>
-          <w:i/>
-          <w:sz w:val="24"/>
-        </w:rPr>
-      </w:pPr>
-      <w:r>
-        <w:rPr>
-          <w:i/>
-          <w:sz w:val="24"/>
-        </w:rPr>
-        <w:t xml:space="preserve">This section </w:t>
-      </w:r>
-      <w:r>
-        <w:rPr>
-          <w:i/>
-          <w:sz w:val="24"/>
-        </w:rPr>
-        <w:t>describe</w:t>
-      </w:r>
-      <w:r>
-        <w:rPr>
-          <w:i/>
-          <w:sz w:val="24"/>
-        </w:rPr>
-        <w:t>s</w:t>
-      </w:r>
-      <w:r>
-        <w:rPr>
-          <w:i/>
-          <w:sz w:val="24"/>
-        </w:rPr>
-        <w:t xml:space="preserve"> the way in which the development team is organized, the people involved and their roles on the project, </w:t>
-      </w:r>
-      <w:r>
-        <w:rPr>
-          <w:i/>
-          <w:sz w:val="24"/>
-        </w:rPr>
-        <w:t>and</w:t>
-      </w:r>
-      <w:r>
-        <w:rPr>
-          <w:i/>
-          <w:sz w:val="24"/>
-        </w:rPr>
+        <w:t>on the Reference Data Systems and Governance (RDS&amp;G) department for the Consuming Banking Technology and Operations (CBT&amp;O) line of business of Bank of America.</w:t>
+      </w:r>
+    </w:p>
+    <w:p>
+      <w:r>
+        <w:t>2.1.5 – David Rivera</w:t>
+      </w:r>
+    </w:p>
+    <w:p>
+      <w:pPr>
+        <w:ind w:left="360"/>
+        <w:rPr>
+          <w:i/>
+        </w:rPr>
+      </w:pPr>
+      <w:r>
+        <w:rPr>
+          <w:i/>
+        </w:rPr>
+        <w:t>Experience:</w:t>
+      </w:r>
+    </w:p>
+    <w:p>
+      <w:pPr>
+        <w:ind w:left="720"/>
+        <w:rPr>
+          <w:color w:val="FF0000"/>
+        </w:rPr>
+      </w:pPr>
+      <w:r>
+        <w:t xml:space="preserve">David has extensive experience programming in C/C++, and Java languages. He also has experience using the Visual Studio IDE and recent experience with </w:t>
+      </w:r>
+      <w:proofErr w:type="spellStart"/>
+      <w:r>
+        <w:t>Mysql</w:t>
+      </w:r>
+      <w:proofErr w:type="spellEnd"/>
+      <w:r>
+        <w:t>, having completed a database course last semester. In addition, David has Android development experience from an advanced requirements project and client-server application development from advanced software architecture.</w:t>
+      </w:r>
+    </w:p>
+    <w:p>
+      <w:pPr>
+        <w:rPr>
+          <w:b/>
+          <w:color w:val="FF0000"/>
+        </w:rPr>
+      </w:pPr>
+    </w:p>
+    <w:p>
+      <w:pPr>
+        <w:rPr>
+          <w:b/>
+          <w:sz w:val="24"/>
+        </w:rPr>
+      </w:pPr>
+      <w:r>
+        <w:rPr>
+          <w:b/>
+          <w:sz w:val="24"/>
+        </w:rPr>
+        <w:t>2.</w:t>
+      </w:r>
+      <w:r>
+        <w:rPr>
+          <w:b/>
+          <w:sz w:val="24"/>
+        </w:rPr>
+        <w:t>2</w:t>
+      </w:r>
+      <w:r>
+        <w:rPr>
+          <w:b/>
+          <w:sz w:val="24"/>
+        </w:rPr>
+        <w:t xml:space="preserve"> – </w:t>
+      </w:r>
+      <w:r>
+        <w:rPr>
+          <w:b/>
+          <w:sz w:val="24"/>
+        </w:rPr>
+        <w:t>Product Owner / Project Manager / Project Leader</w:t>
+      </w:r>
+    </w:p>
+    <w:p>
+      <w:pPr>
+        <w:ind w:firstLine="720"/>
+      </w:pPr>
+      <w:r>
         <w:t xml:space="preserve"> </w:t>
       </w:r>
       <w:r>
-        <w:rPr>
-          <w:i/>
-          <w:sz w:val="24"/>
-        </w:rPr>
-        <w:t xml:space="preserve">the </w:t>
-      </w:r>
-      <w:r>
-        <w:rPr>
-          <w:i/>
-          <w:sz w:val="24"/>
-        </w:rPr>
-        <w:t>rationale</w:t>
-      </w:r>
-      <w:r>
-        <w:rPr>
-          <w:i/>
-          <w:sz w:val="24"/>
-        </w:rPr>
-        <w:t>s in assigning roles.</w:t>
-      </w:r>
-    </w:p>
-    <w:p>
-      <w:pPr>
-        <w:rPr>
-          <w:sz w:val="24"/>
-        </w:rPr>
-      </w:pPr>
-    </w:p>
-    <w:p>
-      <w:pPr>
-        <w:rPr>
-          <w:b/>
-          <w:sz w:val="24"/>
-        </w:rPr>
-      </w:pPr>
-      <w:r>
-        <w:rPr>
-          <w:b/>
-          <w:sz w:val="24"/>
-        </w:rPr>
-        <w:t xml:space="preserve">2.1 </w:t>
-      </w:r>
-      <w:r>
-        <w:rPr>
-          <w:b/>
-          <w:sz w:val="24"/>
-        </w:rPr>
+        <w:t>Stephanie Greene</w:t>
+      </w:r>
+    </w:p>
+    <w:p>
+      <w:pPr>
+        <w:ind w:left="360"/>
+      </w:pPr>
+      <w:r>
+        <w:rPr>
+          <w:i/>
+        </w:rPr>
+        <w:t>Rationale</w:t>
+      </w:r>
+      <w:r>
+        <w:rPr>
+          <w:i/>
+        </w:rPr>
+        <w:t>:</w:t>
+      </w:r>
+    </w:p>
+    <w:p>
+      <w:pPr>
+        <w:ind w:left="720"/>
+      </w:pPr>
+      <w:r>
+        <w:t>Stephanie’s experience using Scrum techniques in her workplace make her the ideal candidate for Product Owner as well as Project Leader.</w:t>
+      </w:r>
+    </w:p>
+    <w:p>
+      <w:pPr>
+        <w:rPr>
+          <w:b/>
+          <w:sz w:val="24"/>
+        </w:rPr>
+      </w:pPr>
+      <w:r>
+        <w:rPr>
+          <w:b/>
+          <w:sz w:val="24"/>
+        </w:rPr>
+        <w:t>2.</w:t>
+      </w:r>
+      <w:r>
+        <w:rPr>
+          <w:b/>
+          <w:sz w:val="24"/>
+        </w:rPr>
+        <w:t>3</w:t>
+      </w:r>
+      <w:r>
+        <w:rPr>
+          <w:b/>
+          <w:sz w:val="24"/>
+        </w:rPr>
+        <w:t xml:space="preserve"> – </w:t>
+      </w:r>
+      <w:r>
+        <w:rPr>
+          <w:b/>
+          <w:sz w:val="24"/>
+        </w:rPr>
+        <w:t>Scrum Master</w:t>
+      </w:r>
+    </w:p>
+    <w:p>
+      <w:pPr>
+        <w:ind w:firstLine="720"/>
+        <w:rPr>
+          <w:color w:val="FF0000"/>
+        </w:rPr>
+      </w:pPr>
+      <w:r>
+        <w:rPr>
+          <w:color w:val="FF0000"/>
+        </w:rPr>
+        <w:t xml:space="preserve"> </w:t>
+      </w:r>
+      <w:r>
+        <w:t>Javier Ochoa</w:t>
+      </w:r>
+    </w:p>
+    <w:p>
+      <w:pPr>
+        <w:ind w:left="360"/>
+        <w:rPr>
+          <w:i/>
+        </w:rPr>
+      </w:pPr>
+      <w:r>
+        <w:rPr>
+          <w:i/>
+        </w:rPr>
+        <w:t>Rationale</w:t>
+      </w:r>
+      <w:r>
+        <w:rPr>
+          <w:i/>
+        </w:rPr>
+        <w:t>:</w:t>
+      </w:r>
+    </w:p>
+    <w:p>
+      <w:pPr>
+        <w:ind w:left="720"/>
+      </w:pPr>
+      <w:r>
+        <w:t xml:space="preserve">Javier’s experience with </w:t>
+      </w:r>
+      <w:r>
+        <w:t>his current employer, his education, and his communication skills</w:t>
+      </w:r>
+      <w:r>
+        <w:t xml:space="preserve"> made him a good choice for </w:t>
+      </w:r>
+      <w:r>
+        <w:t>Scrum Master</w:t>
+      </w:r>
+      <w:r>
+        <w:t>.</w:t>
+      </w:r>
+    </w:p>
+    <w:p/>
+    <w:p>
+      <w:pPr>
+        <w:rPr>
+          <w:b/>
+          <w:sz w:val="24"/>
+        </w:rPr>
+      </w:pPr>
+      <w:r>
+        <w:rPr>
+          <w:b/>
+          <w:sz w:val="24"/>
+        </w:rPr>
+        <w:t>2.</w:t>
+      </w:r>
+      <w:r>
+        <w:rPr>
+          <w:b/>
+          <w:sz w:val="24"/>
+        </w:rPr>
+        <w:t>4</w:t>
+      </w:r>
+      <w:r>
+        <w:rPr>
+          <w:b/>
+          <w:sz w:val="24"/>
+        </w:rPr>
+        <w:t xml:space="preserve"> – </w:t>
+      </w:r>
+      <w:r>
+        <w:rPr>
+          <w:b/>
+          <w:sz w:val="24"/>
+        </w:rPr>
+        <w:t xml:space="preserve">Requirements </w:t>
+      </w:r>
+      <w:r>
+        <w:rPr>
+          <w:b/>
+          <w:sz w:val="24"/>
+        </w:rPr>
+        <w:t>Analysts</w:t>
+      </w:r>
+    </w:p>
+    <w:p>
+      <w:pPr>
+        <w:rPr>
+          <w:b/>
+          <w:sz w:val="24"/>
+        </w:rPr>
+      </w:pPr>
+      <w:r>
+        <w:t>2.</w:t>
+      </w:r>
+      <w:r>
+        <w:t>4</w:t>
+      </w:r>
+      <w:r>
+        <w:t>.</w:t>
+      </w:r>
+      <w:r>
+        <w:t>1</w:t>
+      </w:r>
+      <w:r>
+        <w:t xml:space="preserve"> </w:t>
+      </w:r>
+      <w:r>
         <w:t>–</w:t>
       </w:r>
       <w:r>
-        <w:rPr>
-          <w:b/>
-          <w:sz w:val="24"/>
-        </w:rPr>
         <w:t xml:space="preserve"> </w:t>
       </w:r>
       <w:r>
-        <w:rPr>
-          <w:b/>
-          <w:sz w:val="24"/>
-        </w:rPr>
-        <w:t>Developers</w:t>
-      </w:r>
-    </w:p>
-    <w:p>
-      <w:r>
-        <w:t xml:space="preserve">2.1.1 </w:t>
+        <w:t xml:space="preserve">Matthew </w:t>
+      </w:r>
+      <w:proofErr w:type="spellStart"/>
+      <w:r>
+        <w:t>Boydston</w:t>
+      </w:r>
+      <w:proofErr w:type="spellEnd"/>
+    </w:p>
+    <w:p>
+      <w:pPr>
+        <w:ind w:left="360"/>
+      </w:pPr>
+      <w:r>
+        <w:rPr>
+          <w:i/>
+        </w:rPr>
+        <w:t>Rationale</w:t>
+      </w:r>
+      <w:r>
+        <w:rPr>
+          <w:i/>
+        </w:rPr>
+        <w:t>:</w:t>
+      </w:r>
+    </w:p>
+    <w:p>
+      <w:pPr>
+        <w:ind w:left="720"/>
+      </w:pPr>
+      <w:r>
+        <w:t xml:space="preserve">Matthew’s experience from his Requirements Engineering course project as well as his experience from his internship </w:t>
+      </w:r>
+      <w:proofErr w:type="spellStart"/>
+      <w:r>
+        <w:t>hackathon</w:t>
+      </w:r>
+      <w:proofErr w:type="spellEnd"/>
+      <w:r>
+        <w:t xml:space="preserve"> made him a good choice for Requirements Analyst.</w:t>
+      </w:r>
+    </w:p>
+    <w:p>
+      <w:pPr>
+        <w:ind w:left="360"/>
+      </w:pPr>
+    </w:p>
+    <w:p>
+      <w:pPr>
+        <w:rPr>
+          <w:b/>
+          <w:sz w:val="24"/>
+        </w:rPr>
+      </w:pPr>
+      <w:r>
+        <w:t>2.</w:t>
+      </w:r>
+      <w:r>
+        <w:t>4</w:t>
+      </w:r>
+      <w:r>
+        <w:t>.</w:t>
+      </w:r>
+      <w:r>
+        <w:t>2</w:t>
+      </w:r>
+      <w:r>
+        <w:t xml:space="preserve"> </w:t>
       </w:r>
       <w:r>
         <w:t>–</w:t>
@@ -3071,7 +3674,91 @@
         <w:t xml:space="preserve"> </w:t>
       </w:r>
       <w:r>
-        <w:t xml:space="preserve">Matthew </w:t>
+        <w:t>David Rivera</w:t>
+      </w:r>
+    </w:p>
+    <w:p>
+      <w:pPr>
+        <w:ind w:left="360"/>
+        <w:rPr>
+          <w:b/>
+          <w:color w:val="FF0000"/>
+        </w:rPr>
+      </w:pPr>
+      <w:r>
+        <w:rPr>
+          <w:i/>
+        </w:rPr>
+        <w:t>Rationale</w:t>
+      </w:r>
+      <w:r>
+        <w:rPr>
+          <w:i/>
+        </w:rPr>
+        <w:t>:</w:t>
+      </w:r>
+    </w:p>
+    <w:p>
+      <w:pPr>
+        <w:ind w:left="720"/>
+      </w:pPr>
+      <w:r>
+        <w:t>David’s experience in his advanced requirements project made him a good choice for Requirements Analyst.</w:t>
+      </w:r>
+    </w:p>
+    <w:p>
+      <w:pPr>
+        <w:ind w:left="720"/>
+        <w:rPr>
+          <w:color w:val="FF0000"/>
+        </w:rPr>
+      </w:pPr>
+    </w:p>
+    <w:p>
+      <w:pPr>
+        <w:rPr>
+          <w:b/>
+          <w:sz w:val="24"/>
+        </w:rPr>
+      </w:pPr>
+      <w:r>
+        <w:rPr>
+          <w:b/>
+          <w:sz w:val="24"/>
+        </w:rPr>
+        <w:t>2.</w:t>
+      </w:r>
+      <w:r>
+        <w:rPr>
+          <w:b/>
+          <w:sz w:val="24"/>
+        </w:rPr>
+        <w:t>5</w:t>
+      </w:r>
+      <w:r>
+        <w:rPr>
+          <w:b/>
+          <w:sz w:val="24"/>
+        </w:rPr>
+        <w:t xml:space="preserve"> – </w:t>
+      </w:r>
+      <w:r>
+        <w:rPr>
+          <w:b/>
+          <w:sz w:val="24"/>
+        </w:rPr>
+        <w:t>Testers</w:t>
+      </w:r>
+    </w:p>
+    <w:p>
+      <w:r>
+        <w:t>2.</w:t>
+      </w:r>
+      <w:r>
+        <w:t>5</w:t>
+      </w:r>
+      <w:r>
+        <w:t xml:space="preserve">.1 – Matthew </w:t>
       </w:r>
       <w:proofErr w:type="spellStart"/>
       <w:r>
@@ -3090,7 +3777,7 @@
         <w:rPr>
           <w:i/>
         </w:rPr>
-        <w:t>Experience</w:t>
+        <w:t>Rationale</w:t>
       </w:r>
       <w:r>
         <w:rPr>
@@ -3104,57 +3791,46 @@
         <w:ind w:left="720"/>
       </w:pPr>
       <w:r>
-        <w:t xml:space="preserve">Matthew has experience in writing code in Java, C++, and C. Additionally, Matthew has experience using </w:t>
-      </w:r>
-      <w:proofErr w:type="spellStart"/>
-      <w:r>
-        <w:t>Sencha</w:t>
-      </w:r>
-      <w:proofErr w:type="spellEnd"/>
-      <w:r>
-        <w:t xml:space="preserve"> Touch and Ext JS frameworks for developing web based and mobile applications. Matthew held a summer internship position at Sabre Holdings where he worked on the End to End Quality Assurance team. As part of the internship program, Matthew competed in a week long </w:t>
-      </w:r>
-      <w:proofErr w:type="spellStart"/>
-      <w:r>
-        <w:t>hackathon</w:t>
-      </w:r>
-      <w:proofErr w:type="spellEnd"/>
-      <w:r>
-        <w:t xml:space="preserve"> as a Project Manager/Developer to develop a web application. This gave Matthew working experience wit</w:t>
-      </w:r>
-      <w:r>
-        <w:t xml:space="preserve">h applying the concepts he had </w:t>
-      </w:r>
-      <w:r>
-        <w:t>learned throughout his coursework at the University of Texas at Dallas.</w:t>
-      </w:r>
-    </w:p>
-    <w:p>
-      <w:r>
-        <w:t xml:space="preserve">2.1.2 </w:t>
-      </w:r>
-      <w:r>
-        <w:t>–</w:t>
-      </w:r>
-      <w:r>
-        <w:t xml:space="preserve"> </w:t>
-      </w:r>
-      <w:r>
-        <w:t>Eric DeShazer</w:t>
-      </w:r>
-    </w:p>
-    <w:p>
-      <w:pPr>
-        <w:ind w:left="360"/>
-        <w:rPr>
-          <w:i/>
-        </w:rPr>
-      </w:pPr>
-      <w:r>
-        <w:rPr>
-          <w:i/>
-        </w:rPr>
-        <w:t>Experience:</w:t>
+        <w:t xml:space="preserve">To support the </w:t>
+      </w:r>
+      <w:proofErr w:type="gramStart"/>
+      <w:r>
+        <w:t>Agile</w:t>
+      </w:r>
+      <w:proofErr w:type="gramEnd"/>
+      <w:r>
+        <w:t xml:space="preserve"> techniques chosen by the group, we felt it necessary to have a single tester for every developer.</w:t>
+      </w:r>
+    </w:p>
+    <w:p>
+      <w:r>
+        <w:t>2.</w:t>
+      </w:r>
+      <w:r>
+        <w:t>5</w:t>
+      </w:r>
+      <w:r>
+        <w:t>.2 – Eric DeShazer</w:t>
+      </w:r>
+    </w:p>
+    <w:p>
+      <w:pPr>
+        <w:ind w:left="360"/>
+        <w:rPr>
+          <w:i/>
+        </w:rPr>
+      </w:pPr>
+      <w:r>
+        <w:rPr>
+          <w:i/>
+        </w:rPr>
+        <w:t>Rationale</w:t>
+      </w:r>
+      <w:r>
+        <w:rPr>
+          <w:i/>
+        </w:rPr>
+        <w:t>:</w:t>
       </w:r>
     </w:p>
     <w:p>
@@ -3162,44 +3838,26 @@
         <w:ind w:left="720"/>
       </w:pPr>
       <w:r>
-        <w:t xml:space="preserve">Eric has extensive experience authoring code in Java, C, C++, and MIPS Assembly for project deliverables meeting the requirements of University of Texas at Dallas Software Engineering courses. He has working experience developing applications in Java and </w:t>
-      </w:r>
-      <w:proofErr w:type="spellStart"/>
-      <w:r>
-        <w:t>MicroChip</w:t>
-      </w:r>
-      <w:proofErr w:type="spellEnd"/>
-      <w:r>
-        <w:t xml:space="preserve"> PIC Assembly languages</w:t>
-      </w:r>
-      <w:r>
-        <w:t xml:space="preserve"> for his current employer, ThyssenKrupp Elevator Company</w:t>
-      </w:r>
-      <w:r>
-        <w:t>. Eric also has experience in many aspects of Software Engineering, including requirements analysis, system and software architecture</w:t>
-      </w:r>
-      <w:r>
-        <w:t xml:space="preserve"> and</w:t>
-      </w:r>
-      <w:r>
-        <w:t xml:space="preserve"> design, testing, validation, </w:t>
-      </w:r>
-      <w:r>
-        <w:t xml:space="preserve">as well as training </w:t>
-      </w:r>
-      <w:r>
-        <w:t>and</w:t>
-      </w:r>
-      <w:r>
-        <w:t xml:space="preserve"> technical</w:t>
-      </w:r>
-      <w:r>
-        <w:t xml:space="preserve"> documentation.</w:t>
-      </w:r>
-    </w:p>
-    <w:p>
-      <w:r>
-        <w:t>2.1.3 - Stephanie Green</w:t>
+        <w:t xml:space="preserve">To support the </w:t>
+      </w:r>
+      <w:proofErr w:type="gramStart"/>
+      <w:r>
+        <w:t>Agile</w:t>
+      </w:r>
+      <w:proofErr w:type="gramEnd"/>
+      <w:r>
+        <w:t xml:space="preserve"> techniques chosen by the group, we felt it necessary to have a single tester for every developer.</w:t>
+      </w:r>
+    </w:p>
+    <w:p>
+      <w:r>
+        <w:t>2.</w:t>
+      </w:r>
+      <w:r>
+        <w:t>5</w:t>
+      </w:r>
+      <w:r>
+        <w:t>.3 - Stephanie Green</w:t>
       </w:r>
       <w:r>
         <w:t>e</w:t>
@@ -3216,7 +3874,13 @@
         <w:rPr>
           <w:i/>
         </w:rPr>
-        <w:t>Experience:</w:t>
+        <w:t>Rationale</w:t>
+      </w:r>
+      <w:r>
+        <w:rPr>
+          <w:i/>
+        </w:rPr>
+        <w:t>:</w:t>
       </w:r>
     </w:p>
     <w:p>
@@ -3224,65 +3888,47 @@
         <w:ind w:left="720"/>
       </w:pPr>
       <w:r>
-        <w:t>Stephanie currently works in the</w:t>
-      </w:r>
-      <w:r>
-        <w:t xml:space="preserve"> software</w:t>
-      </w:r>
-      <w:r>
-        <w:t xml:space="preserve"> QA department for Beck Technology. She has extensive </w:t>
-      </w:r>
-      <w:r>
-        <w:t>experience using Scrum</w:t>
-      </w:r>
-      <w:r>
-        <w:t xml:space="preserve"> for the last 2.5 years in her current position at Beck</w:t>
-      </w:r>
-      <w:r>
-        <w:t xml:space="preserve">. In addition, </w:t>
-      </w:r>
-      <w:r>
-        <w:t>she</w:t>
-      </w:r>
-      <w:r>
-        <w:t xml:space="preserve"> </w:t>
-      </w:r>
-      <w:r>
-        <w:t>is the software</w:t>
-      </w:r>
-      <w:r>
-        <w:t xml:space="preserve"> QA lead and liaison for </w:t>
-      </w:r>
-      <w:r>
-        <w:t>Beck’s</w:t>
-      </w:r>
-      <w:r>
-        <w:t xml:space="preserve"> QA team in India.</w:t>
-      </w:r>
-      <w:r>
-        <w:t xml:space="preserve"> Stephanie has extensive experience authoring code in Java, C, C++,</w:t>
-      </w:r>
-      <w:r>
-        <w:t xml:space="preserve"> and C# in her work environment as well as meeting the requirements of University of Texas at Dallas Software Engineering Courses. Stephanie also has recent experience in database implementation, having completed a database course last semester.</w:t>
-      </w:r>
-    </w:p>
-    <w:p>
-      <w:r>
-        <w:t>2.1.4 - Javier Ochoa</w:t>
-      </w:r>
-    </w:p>
-    <w:p>
-      <w:pPr>
-        <w:ind w:left="360"/>
-        <w:rPr>
-          <w:i/>
-        </w:rPr>
-      </w:pPr>
-      <w:r>
-        <w:rPr>
-          <w:i/>
-        </w:rPr>
-        <w:t>Experience:</w:t>
+        <w:lastRenderedPageBreak/>
+        <w:t xml:space="preserve">To support the </w:t>
+      </w:r>
+      <w:proofErr w:type="gramStart"/>
+      <w:r>
+        <w:t>Agile</w:t>
+      </w:r>
+      <w:proofErr w:type="gramEnd"/>
+      <w:r>
+        <w:t xml:space="preserve"> techniques chosen by the group, we felt it necessary to have a single tester for every developer.</w:t>
+      </w:r>
+    </w:p>
+    <w:p>
+      <w:r>
+        <w:t>2.</w:t>
+      </w:r>
+      <w:r>
+        <w:t>5</w:t>
+      </w:r>
+      <w:r>
+        <w:t>.4 - Javier Ochoa</w:t>
+      </w:r>
+    </w:p>
+    <w:p>
+      <w:pPr>
+        <w:ind w:left="360"/>
+        <w:rPr>
+          <w:i/>
+        </w:rPr>
+      </w:pPr>
+      <w:r>
+        <w:rPr>
+          <w:i/>
+        </w:rPr>
+        <w:t>Rationale</w:t>
+      </w:r>
+      <w:r>
+        <w:rPr>
+          <w:i/>
+        </w:rPr>
+        <w:t>:</w:t>
       </w:r>
     </w:p>
     <w:p>
@@ -3290,631 +3936,6 @@
         <w:ind w:left="720"/>
       </w:pPr>
       <w:r>
-        <w:t>Javier has experience coding in Java, C++, Python, and MIPS Assembly for project deliverables meeting the requirements of University of Texas at Dallas Software Engineering courses. Javier also has recent experience in database implementation, having completed a database course last year. He has working experience as a Project Manager, working through the software development life cycle using Waterfall process for projects on the Reference Data Systems and Governance (RDS&amp;G) department for the Consuming Banking Technology and Operations (CBT&amp;O) line of business of Bank of America.</w:t>
-      </w:r>
-    </w:p>
-    <w:p>
-      <w:r>
-        <w:t>2.1.5 – David Rivera</w:t>
-      </w:r>
-    </w:p>
-    <w:p>
-      <w:pPr>
-        <w:ind w:left="360"/>
-        <w:rPr>
-          <w:i/>
-        </w:rPr>
-      </w:pPr>
-      <w:r>
-        <w:rPr>
-          <w:i/>
-        </w:rPr>
-        <w:t>Experience:</w:t>
-      </w:r>
-    </w:p>
-    <w:p>
-      <w:pPr>
-        <w:ind w:left="720"/>
-        <w:rPr>
-          <w:color w:val="FF0000"/>
-        </w:rPr>
-      </w:pPr>
-      <w:r>
-        <w:lastRenderedPageBreak/>
-        <w:t xml:space="preserve">David has extensive experience programming in C/C++, and Java languages. He also has experience using the Visual Studio IDE and recent experience with </w:t>
-      </w:r>
-      <w:proofErr w:type="spellStart"/>
-      <w:r>
-        <w:t>Mysql</w:t>
-      </w:r>
-      <w:proofErr w:type="spellEnd"/>
-      <w:r>
-        <w:t>, having completed a database course last semester. In addition, David has Android development experience from an advanced requirements project and client-server application development from advanced software architecture.</w:t>
-      </w:r>
-    </w:p>
-    <w:p>
-      <w:pPr>
-        <w:rPr>
-          <w:b/>
-          <w:color w:val="FF0000"/>
-        </w:rPr>
-      </w:pPr>
-    </w:p>
-    <w:p>
-      <w:pPr>
-        <w:rPr>
-          <w:b/>
-          <w:sz w:val="24"/>
-        </w:rPr>
-      </w:pPr>
-      <w:r>
-        <w:rPr>
-          <w:b/>
-          <w:sz w:val="24"/>
-        </w:rPr>
-        <w:t>2.</w:t>
-      </w:r>
-      <w:r>
-        <w:rPr>
-          <w:b/>
-          <w:sz w:val="24"/>
-        </w:rPr>
-        <w:t>2</w:t>
-      </w:r>
-      <w:r>
-        <w:rPr>
-          <w:b/>
-          <w:sz w:val="24"/>
-        </w:rPr>
-        <w:t xml:space="preserve"> – </w:t>
-      </w:r>
-      <w:r>
-        <w:rPr>
-          <w:b/>
-          <w:sz w:val="24"/>
-        </w:rPr>
-        <w:t>Product Owner / Project Manager / Project Leader</w:t>
-      </w:r>
-    </w:p>
-    <w:p>
-      <w:pPr>
-        <w:ind w:firstLine="720"/>
-      </w:pPr>
-      <w:r>
-        <w:t xml:space="preserve"> </w:t>
-      </w:r>
-      <w:r>
-        <w:t>Stephanie Greene</w:t>
-      </w:r>
-    </w:p>
-    <w:p>
-      <w:pPr>
-        <w:ind w:left="360"/>
-      </w:pPr>
-      <w:r>
-        <w:rPr>
-          <w:i/>
-        </w:rPr>
-        <w:t>Rationale</w:t>
-      </w:r>
-      <w:r>
-        <w:rPr>
-          <w:i/>
-        </w:rPr>
-        <w:t>:</w:t>
-      </w:r>
-    </w:p>
-    <w:p>
-      <w:pPr>
-        <w:ind w:left="720"/>
-      </w:pPr>
-      <w:r>
-        <w:t>Stephanie’s experience using Scrum techniques in her workplace make her the ideal candidate for Product Owner as well as Project Leader.</w:t>
-      </w:r>
-    </w:p>
-    <w:p>
-      <w:pPr>
-        <w:rPr>
-          <w:b/>
-          <w:sz w:val="24"/>
-        </w:rPr>
-      </w:pPr>
-      <w:r>
-        <w:rPr>
-          <w:b/>
-          <w:sz w:val="24"/>
-        </w:rPr>
-        <w:t>2.</w:t>
-      </w:r>
-      <w:r>
-        <w:rPr>
-          <w:b/>
-          <w:sz w:val="24"/>
-        </w:rPr>
-        <w:t>3</w:t>
-      </w:r>
-      <w:r>
-        <w:rPr>
-          <w:b/>
-          <w:sz w:val="24"/>
-        </w:rPr>
-        <w:t xml:space="preserve"> – </w:t>
-      </w:r>
-      <w:r>
-        <w:rPr>
-          <w:b/>
-          <w:sz w:val="24"/>
-        </w:rPr>
-        <w:t>Scrum Master</w:t>
-      </w:r>
-    </w:p>
-    <w:p>
-      <w:pPr>
-        <w:ind w:firstLine="720"/>
-        <w:rPr>
-          <w:color w:val="FF0000"/>
-        </w:rPr>
-      </w:pPr>
-      <w:r>
-        <w:rPr>
-          <w:color w:val="FF0000"/>
-        </w:rPr>
-        <w:t xml:space="preserve"> </w:t>
-      </w:r>
-      <w:r>
-        <w:t>Javier Ochoa</w:t>
-      </w:r>
-    </w:p>
-    <w:p>
-      <w:pPr>
-        <w:ind w:left="360"/>
-        <w:rPr>
-          <w:i/>
-        </w:rPr>
-      </w:pPr>
-      <w:r>
-        <w:rPr>
-          <w:i/>
-        </w:rPr>
-        <w:t>Rationale</w:t>
-      </w:r>
-      <w:r>
-        <w:rPr>
-          <w:i/>
-        </w:rPr>
-        <w:t>:</w:t>
-      </w:r>
-    </w:p>
-    <w:p>
-      <w:pPr>
-        <w:ind w:left="720"/>
-      </w:pPr>
-      <w:r>
-        <w:t xml:space="preserve">Javier’s experience with </w:t>
-      </w:r>
-      <w:r>
-        <w:t>his current employer, his education, and his communication skills</w:t>
-      </w:r>
-      <w:r>
-        <w:t xml:space="preserve"> made him a good choice for </w:t>
-      </w:r>
-      <w:r>
-        <w:t>Scrum Master</w:t>
-      </w:r>
-      <w:r>
-        <w:t>.</w:t>
-      </w:r>
-    </w:p>
-    <w:p/>
-    <w:p>
-      <w:pPr>
-        <w:rPr>
-          <w:b/>
-          <w:sz w:val="24"/>
-        </w:rPr>
-      </w:pPr>
-      <w:r>
-        <w:rPr>
-          <w:b/>
-          <w:sz w:val="24"/>
-        </w:rPr>
-        <w:t>2.</w:t>
-      </w:r>
-      <w:r>
-        <w:rPr>
-          <w:b/>
-          <w:sz w:val="24"/>
-        </w:rPr>
-        <w:t>4</w:t>
-      </w:r>
-      <w:r>
-        <w:rPr>
-          <w:b/>
-          <w:sz w:val="24"/>
-        </w:rPr>
-        <w:t xml:space="preserve"> – </w:t>
-      </w:r>
-      <w:r>
-        <w:rPr>
-          <w:b/>
-          <w:sz w:val="24"/>
-        </w:rPr>
-        <w:t xml:space="preserve">Requirements </w:t>
-      </w:r>
-      <w:r>
-        <w:rPr>
-          <w:b/>
-          <w:sz w:val="24"/>
-        </w:rPr>
-        <w:t>Analysts</w:t>
-      </w:r>
-    </w:p>
-    <w:p>
-      <w:pPr>
-        <w:rPr>
-          <w:b/>
-          <w:sz w:val="24"/>
-        </w:rPr>
-      </w:pPr>
-      <w:r>
-        <w:t>2.</w:t>
-      </w:r>
-      <w:r>
-        <w:t>4</w:t>
-      </w:r>
-      <w:r>
-        <w:t>.</w:t>
-      </w:r>
-      <w:r>
-        <w:t>1</w:t>
-      </w:r>
-      <w:r>
-        <w:t xml:space="preserve"> </w:t>
-      </w:r>
-      <w:r>
-        <w:t>–</w:t>
-      </w:r>
-      <w:r>
-        <w:t xml:space="preserve"> </w:t>
-      </w:r>
-      <w:r>
-        <w:t xml:space="preserve">Matthew </w:t>
-      </w:r>
-      <w:proofErr w:type="spellStart"/>
-      <w:r>
-        <w:t>Boydston</w:t>
-      </w:r>
-      <w:proofErr w:type="spellEnd"/>
-    </w:p>
-    <w:p>
-      <w:pPr>
-        <w:ind w:left="360"/>
-      </w:pPr>
-      <w:r>
-        <w:rPr>
-          <w:i/>
-        </w:rPr>
-        <w:t>Rationale</w:t>
-      </w:r>
-      <w:r>
-        <w:rPr>
-          <w:i/>
-        </w:rPr>
-        <w:t>:</w:t>
-      </w:r>
-    </w:p>
-    <w:p>
-      <w:pPr>
-        <w:ind w:left="720"/>
-      </w:pPr>
-      <w:r>
-        <w:t xml:space="preserve">Matthew’s experience from his Requirements Engineering course project as well as his experience from his internship </w:t>
-      </w:r>
-      <w:proofErr w:type="spellStart"/>
-      <w:r>
-        <w:t>hackathon</w:t>
-      </w:r>
-      <w:proofErr w:type="spellEnd"/>
-      <w:r>
-        <w:t xml:space="preserve"> made him a good choice for Requirements Analyst.</w:t>
-      </w:r>
-    </w:p>
-    <w:p>
-      <w:pPr>
-        <w:ind w:left="360"/>
-      </w:pPr>
-    </w:p>
-    <w:p>
-      <w:pPr>
-        <w:rPr>
-          <w:b/>
-          <w:sz w:val="24"/>
-        </w:rPr>
-      </w:pPr>
-      <w:r>
-        <w:t>2.</w:t>
-      </w:r>
-      <w:r>
-        <w:t>4</w:t>
-      </w:r>
-      <w:r>
-        <w:t>.</w:t>
-      </w:r>
-      <w:r>
-        <w:t>2</w:t>
-      </w:r>
-      <w:r>
-        <w:t xml:space="preserve"> </w:t>
-      </w:r>
-      <w:r>
-        <w:t>–</w:t>
-      </w:r>
-      <w:r>
-        <w:t xml:space="preserve"> </w:t>
-      </w:r>
-      <w:r>
-        <w:t>David Rivera</w:t>
-      </w:r>
-    </w:p>
-    <w:p>
-      <w:pPr>
-        <w:ind w:left="360"/>
-        <w:rPr>
-          <w:b/>
-          <w:color w:val="FF0000"/>
-        </w:rPr>
-      </w:pPr>
-      <w:r>
-        <w:rPr>
-          <w:i/>
-        </w:rPr>
-        <w:t>Rationale</w:t>
-      </w:r>
-      <w:r>
-        <w:rPr>
-          <w:i/>
-        </w:rPr>
-        <w:t>:</w:t>
-      </w:r>
-    </w:p>
-    <w:p>
-      <w:pPr>
-        <w:ind w:left="720"/>
-      </w:pPr>
-      <w:r>
-        <w:t>David’s experience in his advanced requirements project made him a good choice for Requirements Analyst.</w:t>
-      </w:r>
-    </w:p>
-    <w:p>
-      <w:pPr>
-        <w:ind w:left="720"/>
-        <w:rPr>
-          <w:color w:val="FF0000"/>
-        </w:rPr>
-      </w:pPr>
-    </w:p>
-    <w:p>
-      <w:pPr>
-        <w:rPr>
-          <w:b/>
-          <w:sz w:val="24"/>
-        </w:rPr>
-      </w:pPr>
-      <w:r>
-        <w:rPr>
-          <w:b/>
-          <w:sz w:val="24"/>
-        </w:rPr>
-        <w:t>2.</w:t>
-      </w:r>
-      <w:r>
-        <w:rPr>
-          <w:b/>
-          <w:sz w:val="24"/>
-        </w:rPr>
-        <w:t>5</w:t>
-      </w:r>
-      <w:r>
-        <w:rPr>
-          <w:b/>
-          <w:sz w:val="24"/>
-        </w:rPr>
-        <w:t xml:space="preserve"> – </w:t>
-      </w:r>
-      <w:r>
-        <w:rPr>
-          <w:b/>
-          <w:sz w:val="24"/>
-        </w:rPr>
-        <w:t>Testers</w:t>
-      </w:r>
-    </w:p>
-    <w:p>
-      <w:r>
-        <w:t>2.</w:t>
-      </w:r>
-      <w:r>
-        <w:t>5</w:t>
-      </w:r>
-      <w:r>
-        <w:t xml:space="preserve">.1 – Matthew </w:t>
-      </w:r>
-      <w:proofErr w:type="spellStart"/>
-      <w:r>
-        <w:t>Boydston</w:t>
-      </w:r>
-      <w:proofErr w:type="spellEnd"/>
-    </w:p>
-    <w:p>
-      <w:pPr>
-        <w:ind w:left="360"/>
-        <w:rPr>
-          <w:i/>
-        </w:rPr>
-      </w:pPr>
-      <w:r>
-        <w:rPr>
-          <w:i/>
-        </w:rPr>
-        <w:t>Rationale</w:t>
-      </w:r>
-      <w:r>
-        <w:rPr>
-          <w:i/>
-        </w:rPr>
-        <w:t>:</w:t>
-      </w:r>
-    </w:p>
-    <w:p>
-      <w:pPr>
-        <w:ind w:left="720"/>
-      </w:pPr>
-      <w:r>
-        <w:t xml:space="preserve">To support the </w:t>
-      </w:r>
-      <w:proofErr w:type="gramStart"/>
-      <w:r>
-        <w:t>Agile</w:t>
-      </w:r>
-      <w:proofErr w:type="gramEnd"/>
-      <w:r>
-        <w:t xml:space="preserve"> techniques chosen by the group, we felt it necessary to have a single tester for every developer.</w:t>
-      </w:r>
-    </w:p>
-    <w:p>
-      <w:r>
-        <w:t>2.</w:t>
-      </w:r>
-      <w:r>
-        <w:t>5</w:t>
-      </w:r>
-      <w:r>
-        <w:t>.2 – Eric DeShazer</w:t>
-      </w:r>
-    </w:p>
-    <w:p>
-      <w:pPr>
-        <w:ind w:left="360"/>
-        <w:rPr>
-          <w:i/>
-        </w:rPr>
-      </w:pPr>
-      <w:r>
-        <w:rPr>
-          <w:i/>
-        </w:rPr>
-        <w:t>Rationale</w:t>
-      </w:r>
-      <w:r>
-        <w:rPr>
-          <w:i/>
-        </w:rPr>
-        <w:t>:</w:t>
-      </w:r>
-    </w:p>
-    <w:p>
-      <w:pPr>
-        <w:ind w:left="720"/>
-      </w:pPr>
-      <w:r>
-        <w:t xml:space="preserve">To support the </w:t>
-      </w:r>
-      <w:proofErr w:type="gramStart"/>
-      <w:r>
-        <w:t>Agile</w:t>
-      </w:r>
-      <w:proofErr w:type="gramEnd"/>
-      <w:r>
-        <w:t xml:space="preserve"> techniques chosen by the group, we felt it necessary to have a single tester for every developer.</w:t>
-      </w:r>
-    </w:p>
-    <w:p>
-      <w:r>
-        <w:t>2.</w:t>
-      </w:r>
-      <w:r>
-        <w:t>5</w:t>
-      </w:r>
-      <w:r>
-        <w:t>.3 - Stephanie Green</w:t>
-      </w:r>
-      <w:r>
-        <w:t>e</w:t>
-      </w:r>
-    </w:p>
-    <w:p>
-      <w:pPr>
-        <w:ind w:left="360"/>
-        <w:rPr>
-          <w:i/>
-        </w:rPr>
-      </w:pPr>
-      <w:r>
-        <w:rPr>
-          <w:i/>
-        </w:rPr>
-        <w:t>Rationale</w:t>
-      </w:r>
-      <w:r>
-        <w:rPr>
-          <w:i/>
-        </w:rPr>
-        <w:t>:</w:t>
-      </w:r>
-    </w:p>
-    <w:p>
-      <w:pPr>
-        <w:ind w:left="720"/>
-      </w:pPr>
-      <w:r>
-        <w:t xml:space="preserve">To support the </w:t>
-      </w:r>
-      <w:proofErr w:type="gramStart"/>
-      <w:r>
-        <w:t>Agile</w:t>
-      </w:r>
-      <w:proofErr w:type="gramEnd"/>
-      <w:r>
-        <w:t xml:space="preserve"> techniques chosen by the group, we felt it necessary to have a single tester for every developer.</w:t>
-      </w:r>
-    </w:p>
-    <w:p>
-      <w:r>
-        <w:t>2.</w:t>
-      </w:r>
-      <w:r>
-        <w:t>5</w:t>
-      </w:r>
-      <w:r>
-        <w:t>.4 - Javier Ochoa</w:t>
-      </w:r>
-    </w:p>
-    <w:p>
-      <w:pPr>
-        <w:ind w:left="360"/>
-        <w:rPr>
-          <w:i/>
-        </w:rPr>
-      </w:pPr>
-      <w:r>
-        <w:rPr>
-          <w:i/>
-        </w:rPr>
-        <w:t>Rationale</w:t>
-      </w:r>
-      <w:r>
-        <w:rPr>
-          <w:i/>
-        </w:rPr>
-        <w:t>:</w:t>
-      </w:r>
-    </w:p>
-    <w:p>
-      <w:pPr>
-        <w:ind w:left="720"/>
-      </w:pPr>
-      <w:r>
-        <w:lastRenderedPageBreak/>
         <w:t xml:space="preserve">To support the </w:t>
       </w:r>
       <w:proofErr w:type="gramStart"/>
@@ -5322,6 +5343,7 @@
         <w:rPr>
           <w:i/>
         </w:rPr>
+        <w:lastRenderedPageBreak/>
         <w:t>Likelihood:</w:t>
       </w:r>
       <w:r>
@@ -5378,7 +5400,6 @@
         <w:ind w:left="720"/>
       </w:pPr>
       <w:r>
-        <w:lastRenderedPageBreak/>
         <w:t>- The project's schedule variance will be updated frequently at milestones in the schedule to encourage timely completion of activities</w:t>
       </w:r>
     </w:p>
@@ -5901,6 +5922,7 @@
         <w:ind w:left="720"/>
       </w:pPr>
       <w:r>
+        <w:lastRenderedPageBreak/>
         <w:t>- Assign an</w:t>
       </w:r>
       <w:r>
@@ -5972,7 +5994,6 @@
         <w:rPr>
           <w:i/>
         </w:rPr>
-        <w:lastRenderedPageBreak/>
         <w:t>Description:</w:t>
       </w:r>
       <w:r>
@@ -6591,6 +6612,317 @@
           <w:color w:val="1F497D" w:themeColor="text2"/>
           <w:sz w:val="28"/>
         </w:rPr>
+        <w:t xml:space="preserve">Section </w:t>
+      </w:r>
+      <w:r>
+        <w:rPr>
+          <w:b/>
+          <w:color w:val="1F497D" w:themeColor="text2"/>
+          <w:sz w:val="28"/>
+        </w:rPr>
+        <w:t xml:space="preserve">5.0 - </w:t>
+      </w:r>
+      <w:r>
+        <w:rPr>
+          <w:b/>
+          <w:color w:val="1F497D" w:themeColor="text2"/>
+          <w:sz w:val="28"/>
+        </w:rPr>
+        <w:t>Hardware and Software Resource Requirements</w:t>
+      </w:r>
+    </w:p>
+    <w:p>
+      <w:pPr>
+        <w:rPr>
+          <w:sz w:val="24"/>
+          <w:szCs w:val="24"/>
+        </w:rPr>
+      </w:pPr>
+    </w:p>
+    <w:p>
+      <w:pPr>
+        <w:rPr>
+          <w:i/>
+          <w:sz w:val="24"/>
+          <w:szCs w:val="24"/>
+        </w:rPr>
+      </w:pPr>
+      <w:r>
+        <w:rPr>
+          <w:i/>
+          <w:sz w:val="24"/>
+          <w:szCs w:val="24"/>
+        </w:rPr>
+        <w:t>This section describes</w:t>
+      </w:r>
+      <w:r>
+        <w:rPr>
+          <w:i/>
+          <w:sz w:val="24"/>
+          <w:szCs w:val="24"/>
+        </w:rPr>
+        <w:t xml:space="preserve"> the hardware and so</w:t>
+      </w:r>
+      <w:r>
+        <w:rPr>
+          <w:i/>
+          <w:sz w:val="24"/>
+          <w:szCs w:val="24"/>
+        </w:rPr>
+        <w:t>ftware required to carry out this</w:t>
+      </w:r>
+      <w:r>
+        <w:rPr>
+          <w:i/>
+          <w:sz w:val="24"/>
+          <w:szCs w:val="24"/>
+        </w:rPr>
+        <w:t xml:space="preserve"> </w:t>
+      </w:r>
+      <w:r>
+        <w:rPr>
+          <w:i/>
+          <w:sz w:val="24"/>
+          <w:szCs w:val="24"/>
+        </w:rPr>
+        <w:t>project</w:t>
+      </w:r>
+      <w:r>
+        <w:rPr>
+          <w:i/>
+          <w:sz w:val="24"/>
+          <w:szCs w:val="24"/>
+        </w:rPr>
+        <w:t xml:space="preserve"> </w:t>
+      </w:r>
+    </w:p>
+    <w:p>
+      <w:pPr>
+        <w:rPr>
+          <w:sz w:val="24"/>
+          <w:szCs w:val="24"/>
+        </w:rPr>
+      </w:pPr>
+    </w:p>
+    <w:p>
+      <w:pPr>
+        <w:rPr>
+          <w:b/>
+          <w:sz w:val="24"/>
+        </w:rPr>
+      </w:pPr>
+      <w:r>
+        <w:rPr>
+          <w:b/>
+          <w:sz w:val="24"/>
+        </w:rPr>
+        <w:t>5</w:t>
+      </w:r>
+      <w:r>
+        <w:rPr>
+          <w:b/>
+          <w:sz w:val="24"/>
+        </w:rPr>
+        <w:t xml:space="preserve">.1 </w:t>
+      </w:r>
+      <w:r>
+        <w:rPr>
+          <w:b/>
+          <w:sz w:val="24"/>
+        </w:rPr>
+        <w:t>–</w:t>
+      </w:r>
+      <w:r>
+        <w:rPr>
+          <w:b/>
+          <w:sz w:val="24"/>
+        </w:rPr>
+        <w:t xml:space="preserve"> </w:t>
+      </w:r>
+      <w:r>
+        <w:rPr>
+          <w:b/>
+          <w:sz w:val="24"/>
+        </w:rPr>
+        <w:t>Hardware</w:t>
+      </w:r>
+      <w:r>
+        <w:rPr>
+          <w:b/>
+          <w:sz w:val="24"/>
+        </w:rPr>
+        <w:t xml:space="preserve"> (5 desktop computers)</w:t>
+      </w:r>
+    </w:p>
+    <w:p>
+      <w:r>
+        <w:t>5.1.</w:t>
+      </w:r>
+      <w:r>
+        <w:t>1</w:t>
+      </w:r>
+      <w:r>
+        <w:t xml:space="preserve"> – Processor: Intel Pentium processor or equivalent running at 233 </w:t>
+      </w:r>
+      <w:proofErr w:type="spellStart"/>
+      <w:proofErr w:type="gramStart"/>
+      <w:r>
+        <w:t>Mhz</w:t>
+      </w:r>
+      <w:proofErr w:type="spellEnd"/>
+      <w:proofErr w:type="gramEnd"/>
+      <w:r>
+        <w:t xml:space="preserve"> or faster</w:t>
+      </w:r>
+    </w:p>
+    <w:p>
+      <w:r>
+        <w:t>5.1.</w:t>
+      </w:r>
+      <w:r>
+        <w:t>2</w:t>
+      </w:r>
+      <w:r>
+        <w:t xml:space="preserve"> – RAM:</w:t>
+      </w:r>
+      <w:r>
+        <w:t xml:space="preserve"> 128MB or greater available system RAM</w:t>
+      </w:r>
+    </w:p>
+    <w:p>
+      <w:r>
+        <w:t>5.1.</w:t>
+      </w:r>
+      <w:r>
+        <w:t>3</w:t>
+      </w:r>
+      <w:r>
+        <w:t xml:space="preserve"> – Hard Disk: 20GB or greater available hard disk space</w:t>
+      </w:r>
+    </w:p>
+    <w:p>
+      <w:r>
+        <w:t>5.1.4 – Input Devices: standard keyboard and Microsoft compatible mouse</w:t>
+      </w:r>
+    </w:p>
+    <w:p>
+      <w:r>
+        <w:t>5.1.5 – Video: video adapter and monitor with Super VGA (800x600) or higher resolution</w:t>
+      </w:r>
+    </w:p>
+    <w:p>
+      <w:r>
+        <w:t>5.1.6 – Sound card: standard PC</w:t>
+      </w:r>
+    </w:p>
+    <w:p>
+      <w:r>
+        <w:t>5.1.7 – Speakers or headphone: standard PC</w:t>
+      </w:r>
+    </w:p>
+    <w:p/>
+    <w:p>
+      <w:pPr>
+        <w:rPr>
+          <w:b/>
+          <w:sz w:val="24"/>
+        </w:rPr>
+      </w:pPr>
+      <w:r>
+        <w:rPr>
+          <w:b/>
+          <w:sz w:val="24"/>
+        </w:rPr>
+        <w:t>5.2 – Software</w:t>
+      </w:r>
+    </w:p>
+    <w:p>
+      <w:r>
+        <w:t>5.2.1 – Operating System: Windows XP Professional or better</w:t>
+      </w:r>
+    </w:p>
+    <w:p>
+      <w:r>
+        <w:t>5.2.2 – Internet browser: Internet Explorer 8, Firefox, Google Chrome, or equivalent compatible with the resident OS.</w:t>
+      </w:r>
+    </w:p>
+    <w:p>
+      <w:r>
+        <w:t xml:space="preserve">5.2.3 – Integrated Debugging Environment – Latest </w:t>
+      </w:r>
+      <w:proofErr w:type="spellStart"/>
+      <w:r>
+        <w:t>Netbeans</w:t>
+      </w:r>
+      <w:proofErr w:type="spellEnd"/>
+      <w:r>
+        <w:t>, Eclipse, or equivalent IDE compatible with the resident OS.</w:t>
+      </w:r>
+    </w:p>
+    <w:p>
+      <w:r>
+        <w:t>5.2.4 – Programming Language: Latest Java JRE and SDK compatible with the resident OS.</w:t>
+      </w:r>
+    </w:p>
+    <w:p>
+      <w:r>
+        <w:t>5.2.5 – RDBMS: Latest production version of MySQL compatible with the resident OS.</w:t>
+      </w:r>
+    </w:p>
+    <w:p/>
+    <w:p>
+      <w:pPr>
+        <w:ind w:left="360"/>
+        <w:rPr>
+          <w:color w:val="FF0000"/>
+        </w:rPr>
+      </w:pPr>
+    </w:p>
+    <w:p>
+      <w:pPr>
+        <w:rPr>
+          <w:b/>
+        </w:rPr>
+      </w:pPr>
+    </w:p>
+    <w:p>
+      <w:pPr>
+        <w:rPr>
+          <w:b/>
+        </w:rPr>
+      </w:pPr>
+    </w:p>
+    <w:p>
+      <w:pPr>
+        <w:rPr>
+          <w:b/>
+          <w:color w:val="1F497D" w:themeColor="text2"/>
+          <w:sz w:val="28"/>
+        </w:rPr>
+      </w:pPr>
+      <w:r>
+        <w:rPr>
+          <w:b/>
+          <w:color w:val="1F497D" w:themeColor="text2"/>
+          <w:sz w:val="28"/>
+        </w:rPr>
+        <w:br w:type="page"/>
+      </w:r>
+    </w:p>
+    <w:p>
+      <w:pPr>
+        <w:rPr>
+          <w:b/>
+          <w:color w:val="1F497D" w:themeColor="text2"/>
+          <w:sz w:val="28"/>
+        </w:rPr>
+      </w:pPr>
+      <w:r>
+        <w:rPr>
+          <w:b/>
+          <w:color w:val="1F497D" w:themeColor="text2"/>
+          <w:sz w:val="28"/>
+        </w:rPr>
         <w:lastRenderedPageBreak/>
         <w:t xml:space="preserve">Section </w:t>
       </w:r>
@@ -6600,318 +6932,6 @@
           <w:color w:val="1F497D" w:themeColor="text2"/>
           <w:sz w:val="28"/>
         </w:rPr>
-        <w:t xml:space="preserve">5.0 - </w:t>
-      </w:r>
-      <w:r>
-        <w:rPr>
-          <w:b/>
-          <w:color w:val="1F497D" w:themeColor="text2"/>
-          <w:sz w:val="28"/>
-        </w:rPr>
-        <w:t>Hardware and Software Resource Requirements</w:t>
-      </w:r>
-    </w:p>
-    <w:p>
-      <w:pPr>
-        <w:rPr>
-          <w:sz w:val="24"/>
-          <w:szCs w:val="24"/>
-        </w:rPr>
-      </w:pPr>
-    </w:p>
-    <w:p>
-      <w:pPr>
-        <w:rPr>
-          <w:i/>
-          <w:sz w:val="24"/>
-          <w:szCs w:val="24"/>
-        </w:rPr>
-      </w:pPr>
-      <w:r>
-        <w:rPr>
-          <w:i/>
-          <w:sz w:val="24"/>
-          <w:szCs w:val="24"/>
-        </w:rPr>
-        <w:t>This section describes</w:t>
-      </w:r>
-      <w:r>
-        <w:rPr>
-          <w:i/>
-          <w:sz w:val="24"/>
-          <w:szCs w:val="24"/>
-        </w:rPr>
-        <w:t xml:space="preserve"> the hardware and so</w:t>
-      </w:r>
-      <w:r>
-        <w:rPr>
-          <w:i/>
-          <w:sz w:val="24"/>
-          <w:szCs w:val="24"/>
-        </w:rPr>
-        <w:t>ftware required to carry out this</w:t>
-      </w:r>
-      <w:r>
-        <w:rPr>
-          <w:i/>
-          <w:sz w:val="24"/>
-          <w:szCs w:val="24"/>
-        </w:rPr>
-        <w:t xml:space="preserve"> </w:t>
-      </w:r>
-      <w:r>
-        <w:rPr>
-          <w:i/>
-          <w:sz w:val="24"/>
-          <w:szCs w:val="24"/>
-        </w:rPr>
-        <w:t>project</w:t>
-      </w:r>
-      <w:r>
-        <w:rPr>
-          <w:i/>
-          <w:sz w:val="24"/>
-          <w:szCs w:val="24"/>
-        </w:rPr>
-        <w:t xml:space="preserve"> </w:t>
-      </w:r>
-    </w:p>
-    <w:p>
-      <w:pPr>
-        <w:rPr>
-          <w:sz w:val="24"/>
-          <w:szCs w:val="24"/>
-        </w:rPr>
-      </w:pPr>
-    </w:p>
-    <w:p>
-      <w:pPr>
-        <w:rPr>
-          <w:b/>
-          <w:sz w:val="24"/>
-        </w:rPr>
-      </w:pPr>
-      <w:r>
-        <w:rPr>
-          <w:b/>
-          <w:sz w:val="24"/>
-        </w:rPr>
-        <w:t>5</w:t>
-      </w:r>
-      <w:r>
-        <w:rPr>
-          <w:b/>
-          <w:sz w:val="24"/>
-        </w:rPr>
-        <w:t xml:space="preserve">.1 </w:t>
-      </w:r>
-      <w:r>
-        <w:rPr>
-          <w:b/>
-          <w:sz w:val="24"/>
-        </w:rPr>
-        <w:t>–</w:t>
-      </w:r>
-      <w:r>
-        <w:rPr>
-          <w:b/>
-          <w:sz w:val="24"/>
-        </w:rPr>
-        <w:t xml:space="preserve"> </w:t>
-      </w:r>
-      <w:r>
-        <w:rPr>
-          <w:b/>
-          <w:sz w:val="24"/>
-        </w:rPr>
-        <w:t>Hardware</w:t>
-      </w:r>
-      <w:r>
-        <w:rPr>
-          <w:b/>
-          <w:sz w:val="24"/>
-        </w:rPr>
-        <w:t xml:space="preserve"> (5 desktop computers)</w:t>
-      </w:r>
-    </w:p>
-    <w:p>
-      <w:r>
-        <w:t>5.1.</w:t>
-      </w:r>
-      <w:r>
-        <w:t>1</w:t>
-      </w:r>
-      <w:r>
-        <w:t xml:space="preserve"> – Processor: Intel Pentium processor or equivalent running at 233 </w:t>
-      </w:r>
-      <w:proofErr w:type="spellStart"/>
-      <w:proofErr w:type="gramStart"/>
-      <w:r>
-        <w:t>Mhz</w:t>
-      </w:r>
-      <w:proofErr w:type="spellEnd"/>
-      <w:proofErr w:type="gramEnd"/>
-      <w:r>
-        <w:t xml:space="preserve"> or faster</w:t>
-      </w:r>
-    </w:p>
-    <w:p>
-      <w:r>
-        <w:t>5.1.</w:t>
-      </w:r>
-      <w:r>
-        <w:t>2</w:t>
-      </w:r>
-      <w:r>
-        <w:t xml:space="preserve"> – RAM:</w:t>
-      </w:r>
-      <w:r>
-        <w:t xml:space="preserve"> 128MB or greater available system RAM</w:t>
-      </w:r>
-    </w:p>
-    <w:p>
-      <w:r>
-        <w:t>5.1.</w:t>
-      </w:r>
-      <w:r>
-        <w:t>3</w:t>
-      </w:r>
-      <w:r>
-        <w:t xml:space="preserve"> – Hard Disk: 20GB or greater available hard disk space</w:t>
-      </w:r>
-    </w:p>
-    <w:p>
-      <w:r>
-        <w:t>5.1.4 – Input Devices: standard keyboard and Microsoft compatible mouse</w:t>
-      </w:r>
-    </w:p>
-    <w:p>
-      <w:r>
-        <w:t>5.1.5 – Video: video adapter and monitor with Super VGA (800x600) or higher resolution</w:t>
-      </w:r>
-    </w:p>
-    <w:p>
-      <w:r>
-        <w:t>5.1.6 – Sound card: standard PC</w:t>
-      </w:r>
-    </w:p>
-    <w:p>
-      <w:r>
-        <w:t>5.1.7 – Speakers or headphone: standard PC</w:t>
-      </w:r>
-    </w:p>
-    <w:p/>
-    <w:p>
-      <w:pPr>
-        <w:rPr>
-          <w:b/>
-          <w:sz w:val="24"/>
-        </w:rPr>
-      </w:pPr>
-      <w:r>
-        <w:rPr>
-          <w:b/>
-          <w:sz w:val="24"/>
-        </w:rPr>
-        <w:t>5.2 – Software</w:t>
-      </w:r>
-    </w:p>
-    <w:p>
-      <w:r>
-        <w:t>5.2.1 – Operating System: Windows XP Professional or better</w:t>
-      </w:r>
-    </w:p>
-    <w:p>
-      <w:r>
-        <w:t>5.2.2 – Internet browser: Internet Explorer 8, Firefox, Google Chrome, or equivalent compatible with the resident OS.</w:t>
-      </w:r>
-    </w:p>
-    <w:p>
-      <w:r>
-        <w:t xml:space="preserve">5.2.3 – Integrated Debugging Environment – Latest </w:t>
-      </w:r>
-      <w:proofErr w:type="spellStart"/>
-      <w:r>
-        <w:t>Netbeans</w:t>
-      </w:r>
-      <w:proofErr w:type="spellEnd"/>
-      <w:r>
-        <w:t>, Eclipse, or equivalent IDE compatible with the resident OS.</w:t>
-      </w:r>
-    </w:p>
-    <w:p>
-      <w:r>
-        <w:t>5.2.4 – Programming Language: Latest Java JRE and SDK compatible with the resident OS.</w:t>
-      </w:r>
-    </w:p>
-    <w:p>
-      <w:r>
-        <w:t>5.2.5 – RDBMS: Latest production version of MySQL compatible with the resident OS.</w:t>
-      </w:r>
-    </w:p>
-    <w:p/>
-    <w:p>
-      <w:pPr>
-        <w:ind w:left="360"/>
-        <w:rPr>
-          <w:color w:val="FF0000"/>
-        </w:rPr>
-      </w:pPr>
-    </w:p>
-    <w:p>
-      <w:pPr>
-        <w:rPr>
-          <w:b/>
-        </w:rPr>
-      </w:pPr>
-    </w:p>
-    <w:p>
-      <w:pPr>
-        <w:rPr>
-          <w:b/>
-        </w:rPr>
-      </w:pPr>
-    </w:p>
-    <w:p>
-      <w:pPr>
-        <w:rPr>
-          <w:b/>
-          <w:color w:val="1F497D" w:themeColor="text2"/>
-          <w:sz w:val="28"/>
-        </w:rPr>
-      </w:pPr>
-      <w:r>
-        <w:rPr>
-          <w:b/>
-          <w:color w:val="1F497D" w:themeColor="text2"/>
-          <w:sz w:val="28"/>
-        </w:rPr>
-        <w:br w:type="page"/>
-      </w:r>
-    </w:p>
-    <w:p>
-      <w:pPr>
-        <w:rPr>
-          <w:b/>
-          <w:color w:val="1F497D" w:themeColor="text2"/>
-          <w:sz w:val="28"/>
-        </w:rPr>
-      </w:pPr>
-      <w:r>
-        <w:rPr>
-          <w:b/>
-          <w:color w:val="1F497D" w:themeColor="text2"/>
-          <w:sz w:val="28"/>
-        </w:rPr>
-        <w:lastRenderedPageBreak/>
-        <w:t xml:space="preserve">Section </w:t>
-      </w:r>
-      <w:r>
-        <w:rPr>
-          <w:b/>
-          <w:color w:val="1F497D" w:themeColor="text2"/>
-          <w:sz w:val="28"/>
-        </w:rPr>
         <w:t xml:space="preserve">6.0 - </w:t>
       </w:r>
       <w:r>
@@ -7785,148 +7805,169 @@
         <w:t>9/</w:t>
       </w:r>
       <w:r>
+        <w:t>1</w:t>
+      </w:r>
+      <w:r>
+        <w:t>6</w:t>
+      </w:r>
+      <w:r>
+        <w:t>/13</w:t>
+      </w:r>
+      <w:r>
+        <w:t>, 9/2</w:t>
+      </w:r>
+      <w:r>
+        <w:t>3</w:t>
+      </w:r>
+      <w:r>
+        <w:t>/13, 9/</w:t>
+      </w:r>
+      <w:r>
+        <w:t>30</w:t>
+      </w:r>
+      <w:r>
+        <w:t>/13, 10/</w:t>
+      </w:r>
+      <w:r>
+        <w:t>7</w:t>
+      </w:r>
+      <w:r>
+        <w:t>/13</w:t>
+      </w:r>
+    </w:p>
+    <w:p>
+      <w:pPr>
+        <w:ind w:left="360"/>
+        <w:rPr>
+          <w:i/>
+        </w:rPr>
+      </w:pPr>
+      <w:r>
+        <w:rPr>
+          <w:i/>
+        </w:rPr>
+        <w:t>Description:</w:t>
+      </w:r>
+    </w:p>
+    <w:p>
+      <w:pPr>
+        <w:ind w:left="720"/>
+      </w:pPr>
+      <w:r>
+        <w:t>User stories are assigned points according to the effort required for implementation. Points are used to allocate resources.</w:t>
+      </w:r>
+    </w:p>
+    <w:p>
+      <w:r>
+        <w:t>6.2.</w:t>
+      </w:r>
+      <w:r>
+        <w:t>3</w:t>
+      </w:r>
+      <w:r>
+        <w:t xml:space="preserve"> </w:t>
+      </w:r>
+      <w:r>
+        <w:t>–</w:t>
+      </w:r>
+      <w:r>
+        <w:t xml:space="preserve"> </w:t>
+      </w:r>
+      <w:r>
+        <w:t>Implement user stories, create test</w:t>
+      </w:r>
+      <w:r>
+        <w:t>s</w:t>
+      </w:r>
+      <w:r>
+        <w:t xml:space="preserve"> </w:t>
+      </w:r>
+      <w:r>
+        <w:t>and documentation</w:t>
+      </w:r>
+    </w:p>
+    <w:p>
+      <w:pPr>
+        <w:ind w:left="360"/>
+      </w:pPr>
+      <w:r>
+        <w:rPr>
+          <w:i/>
+        </w:rPr>
+        <w:t>Person(s):</w:t>
+      </w:r>
+      <w:r>
+        <w:t xml:space="preserve"> </w:t>
+      </w:r>
+      <w:r>
+        <w:t>Development Team</w:t>
+      </w:r>
+    </w:p>
+    <w:p>
+      <w:pPr>
+        <w:ind w:left="360"/>
+      </w:pPr>
+      <w:r>
+        <w:rPr>
+          <w:i/>
+        </w:rPr>
+        <w:t>Predecessor(s):</w:t>
+      </w:r>
+      <w:r>
+        <w:t xml:space="preserve"> </w:t>
+      </w:r>
+      <w:r>
+        <w:t>6</w:t>
+      </w:r>
+      <w:r>
+        <w:t>.2.</w:t>
+      </w:r>
+      <w:r>
+        <w:t>2</w:t>
+      </w:r>
+    </w:p>
+    <w:p>
+      <w:pPr>
+        <w:ind w:left="360"/>
+      </w:pPr>
+      <w:r>
+        <w:rPr>
+          <w:i/>
+        </w:rPr>
+        <w:t>Duration:</w:t>
+      </w:r>
+      <w:r>
+        <w:t xml:space="preserve"> </w:t>
+      </w:r>
+      <w:r>
+        <w:t>9</w:t>
+      </w:r>
+      <w:r>
+        <w:t>/</w:t>
+      </w:r>
+      <w:r>
+        <w:t>1</w:t>
+      </w:r>
+      <w:r>
+        <w:t>6</w:t>
+      </w:r>
+      <w:r>
+        <w:t>/</w:t>
+      </w:r>
+      <w:r>
         <w:t>13</w:t>
       </w:r>
       <w:r>
-        <w:t>/13</w:t>
-      </w:r>
-      <w:r>
-        <w:t>, 9/20/13, 9/27/13, 10/4/13</w:t>
-      </w:r>
-    </w:p>
-    <w:p>
-      <w:pPr>
-        <w:ind w:left="360"/>
-        <w:rPr>
-          <w:i/>
-        </w:rPr>
-      </w:pPr>
-      <w:r>
-        <w:rPr>
-          <w:i/>
-        </w:rPr>
-        <w:t>Description:</w:t>
-      </w:r>
-    </w:p>
-    <w:p>
-      <w:pPr>
-        <w:ind w:left="720"/>
-      </w:pPr>
-      <w:r>
-        <w:t>User stories are assigned points according to the effort required for implementation. Points are used to allocate resources.</w:t>
-      </w:r>
-    </w:p>
-    <w:p>
-      <w:r>
-        <w:t>6.2.</w:t>
-      </w:r>
-      <w:r>
-        <w:t>3</w:t>
-      </w:r>
-      <w:r>
-        <w:t xml:space="preserve"> </w:t>
-      </w:r>
-      <w:r>
-        <w:t>–</w:t>
-      </w:r>
-      <w:r>
-        <w:t xml:space="preserve"> </w:t>
-      </w:r>
-      <w:r>
-        <w:t>Implement user stories, create test</w:t>
-      </w:r>
-      <w:r>
-        <w:t>s</w:t>
-      </w:r>
-      <w:r>
-        <w:t xml:space="preserve"> </w:t>
-      </w:r>
-      <w:r>
-        <w:t>and documentation</w:t>
-      </w:r>
-    </w:p>
-    <w:p>
-      <w:pPr>
-        <w:ind w:left="360"/>
-      </w:pPr>
-      <w:r>
-        <w:rPr>
-          <w:i/>
-        </w:rPr>
-        <w:t>Person(s):</w:t>
-      </w:r>
-      <w:r>
-        <w:t xml:space="preserve"> </w:t>
-      </w:r>
-      <w:r>
-        <w:t>Development Team</w:t>
-      </w:r>
-    </w:p>
-    <w:p>
-      <w:pPr>
-        <w:ind w:left="360"/>
-      </w:pPr>
-      <w:r>
-        <w:rPr>
-          <w:i/>
-        </w:rPr>
-        <w:t>Predecessor(s):</w:t>
-      </w:r>
-      <w:r>
-        <w:t xml:space="preserve"> </w:t>
-      </w:r>
-      <w:r>
-        <w:t>6</w:t>
-      </w:r>
-      <w:r>
-        <w:t>.2.</w:t>
-      </w:r>
-      <w:r>
-        <w:t>2</w:t>
-      </w:r>
-    </w:p>
-    <w:p>
-      <w:pPr>
-        <w:ind w:left="360"/>
-      </w:pPr>
-      <w:r>
-        <w:rPr>
-          <w:i/>
-        </w:rPr>
-        <w:t>Duration:</w:t>
-      </w:r>
-      <w:r>
-        <w:t xml:space="preserve"> </w:t>
-      </w:r>
-      <w:r>
-        <w:t>9</w:t>
+        <w:t xml:space="preserve"> - </w:t>
+      </w:r>
+      <w:r>
+        <w:t>10</w:t>
       </w:r>
       <w:r>
         <w:t>/</w:t>
       </w:r>
       <w:r>
-        <w:t>1</w:t>
-      </w:r>
-      <w:r>
-        <w:t>3</w:t>
-      </w:r>
-      <w:r>
-        <w:t>/</w:t>
-      </w:r>
-      <w:r>
-        <w:t>13</w:t>
-      </w:r>
-      <w:r>
-        <w:t xml:space="preserve"> - </w:t>
-      </w:r>
-      <w:r>
-        <w:t>10</w:t>
-      </w:r>
-      <w:r>
-        <w:t>/</w:t>
-      </w:r>
-      <w:r>
-        <w:t>11</w:t>
+        <w:t>14</w:t>
       </w:r>
       <w:r>
         <w:t>/13</w:t>
@@ -12410,8 +12451,6 @@
         <w:lastRenderedPageBreak/>
         <w:t>References</w:t>
       </w:r>
-      <w:bookmarkStart w:id="0" w:name="_GoBack"/>
-      <w:bookmarkEnd w:id="0"/>
     </w:p>
     <w:p>
       <w:pPr>
@@ -12955,7 +12994,7 @@
           <w:rPr>
             <w:noProof/>
           </w:rPr>
-          <w:t>23</w:t>
+          <w:t>2</w:t>
         </w:r>
         <w:r>
           <w:rPr>
